--- a/docs/THESIS_FINAL_TEMPLATE.docx
+++ b/docs/THESIS_FINAL_TEMPLATE.docx
@@ -4,67 +4,1218 @@
   <w:background w:color="FFFFFF"/>
   <w:body>
     <w:p>
-      <w:r>
-        <w:t>??RAG???????????</w:t>
+      <w:pPr>
+        <w:rPr>
+          <w:rFonts w:hint="eastAsia"/>
+        </w:rPr>
+      </w:pPr>
+      <w:r>
+        <w:rPr>
+          <w:rFonts w:ascii="Tahoma" w:hAnsi="Tahoma" w:cs="Tahoma"/>
+        </w:rPr>
+        <w:t>﻿</w:t>
+      </w:r>
+      <w:r>
+        <w:t xml:space="preserve"># </w:t>
+      </w:r>
+      <w:r>
+        <w:rPr>
+          <w:rFonts w:hint="eastAsia"/>
+        </w:rPr>
+        <w:t>金融</w:t>
+      </w:r>
+      <w:r>
+        <w:t>RAG</w:t>
+      </w:r>
+      <w:r>
+        <w:rPr>
+          <w:rFonts w:hint="eastAsia"/>
+        </w:rPr>
+        <w:t>毕业论文（定稿草稿）</w:t>
       </w:r>
     </w:p>
     <w:p/>
     <w:p>
-      <w:r>
-        <w:t>&gt; ???? Step6 ???????????? outputs/ ? docs/TABLE_*.md?</w:t>
+      <w:pPr>
+        <w:rPr>
+          <w:rFonts w:hint="eastAsia"/>
+        </w:rPr>
+      </w:pPr>
+      <w:r>
+        <w:rPr>
+          <w:rFonts w:hint="eastAsia"/>
+        </w:rPr>
+        <w:t>摘要</w:t>
       </w:r>
     </w:p>
     <w:p/>
     <w:p>
-      <w:r>
-        <w:t>??</w:t>
+      <w:pPr>
+        <w:rPr>
+          <w:rFonts w:hint="eastAsia"/>
+        </w:rPr>
+      </w:pPr>
+      <w:r>
+        <w:rPr>
+          <w:rFonts w:hint="eastAsia"/>
+        </w:rPr>
+        <w:t>金融问答（</w:t>
+      </w:r>
+      <w:r>
+        <w:rPr>
+          <w:rFonts w:hint="eastAsia"/>
+        </w:rPr>
+        <w:t>FinDER</w:t>
+      </w:r>
+      <w:r>
+        <w:rPr>
+          <w:rFonts w:hint="eastAsia"/>
+        </w:rPr>
+        <w:t>）任务中的复杂查询常涉及多年份、多实体与显式数值计算。传统单步检索</w:t>
+      </w:r>
+      <w:r>
+        <w:rPr>
+          <w:rFonts w:hint="eastAsia"/>
+        </w:rPr>
+        <w:t>+</w:t>
+      </w:r>
+      <w:r>
+        <w:rPr>
+          <w:rFonts w:hint="eastAsia"/>
+        </w:rPr>
+        <w:t>占位式生成在复杂问题上易出现证据覆盖不足与算术错误。本文构建了一个可复现的金融</w:t>
+      </w:r>
+      <w:r>
+        <w:rPr>
+          <w:rFonts w:hint="eastAsia"/>
+        </w:rPr>
+        <w:t>RAG</w:t>
+      </w:r>
+      <w:r>
+        <w:rPr>
+          <w:rFonts w:hint="eastAsia"/>
+        </w:rPr>
+        <w:t>系统，在无外部</w:t>
+      </w:r>
+      <w:r>
+        <w:rPr>
+          <w:rFonts w:hint="eastAsia"/>
+        </w:rPr>
+        <w:t>LLM API</w:t>
+      </w:r>
+      <w:r>
+        <w:rPr>
+          <w:rFonts w:hint="eastAsia"/>
+        </w:rPr>
+        <w:t>的约束下，引入规则驱动的多步检索与显式计算器，并通过门控策略与系统化调参避免性能回退。实验结果表明：检索器微调显著提升整体检索表现（</w:t>
+      </w:r>
+      <w:r>
+        <w:rPr>
+          <w:rFonts w:hint="eastAsia"/>
+        </w:rPr>
+        <w:t>full dev Recall@10: 0.3246</w:t>
+      </w:r>
+      <w:r>
+        <w:rPr>
+          <w:rFonts w:hint="eastAsia"/>
+        </w:rPr>
+        <w:t>→</w:t>
+      </w:r>
+      <w:r>
+        <w:rPr>
+          <w:rFonts w:hint="eastAsia"/>
+        </w:rPr>
+        <w:t>0.3772</w:t>
+      </w:r>
+      <w:r>
+        <w:rPr>
+          <w:rFonts w:hint="eastAsia"/>
+        </w:rPr>
+        <w:t>）；多步检索在复杂子集上维持不退化且</w:t>
+      </w:r>
+      <w:r>
+        <w:rPr>
+          <w:rFonts w:hint="eastAsia"/>
+        </w:rPr>
+        <w:t>MRR</w:t>
+      </w:r>
+      <w:r>
+        <w:rPr>
+          <w:rFonts w:hint="eastAsia"/>
+        </w:rPr>
+        <w:t>略有提升；计算器通过门控确保数值指标不下降，为后续提升奠定稳定基线。</w:t>
       </w:r>
     </w:p>
     <w:p/>
     <w:p>
-      <w:r>
-        <w:t>?????FinDER?????????????????????????????????+???????????????????????????????????????RAG???????LLM API??????????????????????????????????????????????????????????????????full dev Recall@10: 0.3246?0.3772??????????????????MRR??????????????????????????????????</w:t>
+      <w:pPr>
+        <w:rPr>
+          <w:rFonts w:hint="eastAsia"/>
+        </w:rPr>
+      </w:pPr>
+      <w:r>
+        <w:rPr>
+          <w:rFonts w:hint="eastAsia"/>
+        </w:rPr>
+        <w:t>**</w:t>
+      </w:r>
+      <w:r>
+        <w:rPr>
+          <w:rFonts w:hint="eastAsia"/>
+        </w:rPr>
+        <w:t>关键词</w:t>
+      </w:r>
+      <w:r>
+        <w:rPr>
+          <w:rFonts w:hint="eastAsia"/>
+        </w:rPr>
+        <w:t>**</w:t>
+      </w:r>
+      <w:r>
+        <w:rPr>
+          <w:rFonts w:hint="eastAsia"/>
+        </w:rPr>
+        <w:t>：金融问答；检索增强生成；多步检索；显式计算；误差分析；可复现</w:t>
       </w:r>
     </w:p>
     <w:p/>
     <w:p>
       <w:r>
-        <w:t>**???**???????????????????????????????</w:t>
+        <w:t>---</w:t>
       </w:r>
     </w:p>
     <w:p/>
     <w:p>
+      <w:pPr>
+        <w:rPr>
+          <w:rFonts w:hint="eastAsia"/>
+        </w:rPr>
+      </w:pPr>
+      <w:r>
+        <w:rPr>
+          <w:rFonts w:hint="eastAsia"/>
+        </w:rPr>
+        <w:t xml:space="preserve">1 </w:t>
+      </w:r>
+      <w:r>
+        <w:rPr>
+          <w:rFonts w:hint="eastAsia"/>
+        </w:rPr>
+        <w:t>引言</w:t>
+      </w:r>
+    </w:p>
+    <w:p/>
+    <w:p>
+      <w:pPr>
+        <w:rPr>
+          <w:rFonts w:hint="eastAsia"/>
+        </w:rPr>
+      </w:pPr>
+      <w:r>
+        <w:rPr>
+          <w:rFonts w:hint="eastAsia"/>
+        </w:rPr>
+        <w:t>金融问答（</w:t>
+      </w:r>
+      <w:r>
+        <w:rPr>
+          <w:rFonts w:hint="eastAsia"/>
+        </w:rPr>
+        <w:t>FinDER</w:t>
+      </w:r>
+      <w:r>
+        <w:rPr>
+          <w:rFonts w:hint="eastAsia"/>
+        </w:rPr>
+        <w:t>）场景中的查询往往具有</w:t>
+      </w:r>
+      <w:r>
+        <w:rPr>
+          <w:rFonts w:hint="eastAsia"/>
+        </w:rPr>
+        <w:t>**</w:t>
+      </w:r>
+      <w:r>
+        <w:rPr>
+          <w:rFonts w:hint="eastAsia"/>
+        </w:rPr>
+        <w:t>高信息密度</w:t>
+      </w:r>
+      <w:r>
+        <w:rPr>
+          <w:rFonts w:hint="eastAsia"/>
+        </w:rPr>
+        <w:t>**</w:t>
+      </w:r>
+      <w:r>
+        <w:rPr>
+          <w:rFonts w:hint="eastAsia"/>
+        </w:rPr>
+        <w:t>与</w:t>
+      </w:r>
+      <w:r>
+        <w:rPr>
+          <w:rFonts w:hint="eastAsia"/>
+        </w:rPr>
+        <w:t>**</w:t>
+      </w:r>
+      <w:r>
+        <w:rPr>
+          <w:rFonts w:hint="eastAsia"/>
+        </w:rPr>
+        <w:t>强对比</w:t>
+      </w:r>
+      <w:r>
+        <w:rPr>
+          <w:rFonts w:hint="eastAsia"/>
+        </w:rPr>
+        <w:t>/</w:t>
+      </w:r>
+      <w:r>
+        <w:rPr>
+          <w:rFonts w:hint="eastAsia"/>
+        </w:rPr>
+        <w:t>计算需求</w:t>
+      </w:r>
+      <w:r>
+        <w:rPr>
+          <w:rFonts w:hint="eastAsia"/>
+        </w:rPr>
+        <w:t>**</w:t>
+      </w:r>
+      <w:r>
+        <w:rPr>
+          <w:rFonts w:hint="eastAsia"/>
+        </w:rPr>
+        <w:t>：同一问题可能同时涉及多个年份、实体、指标，并要求对证据进行对齐与推理。传统单步检索</w:t>
+      </w:r>
+      <w:r>
+        <w:rPr>
+          <w:rFonts w:hint="eastAsia"/>
+        </w:rPr>
+        <w:t xml:space="preserve"> + </w:t>
+      </w:r>
+      <w:r>
+        <w:rPr>
+          <w:rFonts w:hint="eastAsia"/>
+        </w:rPr>
+        <w:t>占位式生成容易在复杂问题上出现</w:t>
+      </w:r>
+      <w:r>
+        <w:rPr>
+          <w:rFonts w:hint="eastAsia"/>
+        </w:rPr>
+        <w:t>**</w:t>
+      </w:r>
+      <w:r>
+        <w:rPr>
+          <w:rFonts w:hint="eastAsia"/>
+        </w:rPr>
+        <w:t>证据覆盖不足</w:t>
+      </w:r>
+      <w:r>
+        <w:rPr>
+          <w:rFonts w:hint="eastAsia"/>
+        </w:rPr>
+        <w:t>**</w:t>
+      </w:r>
+      <w:r>
+        <w:rPr>
+          <w:rFonts w:hint="eastAsia"/>
+        </w:rPr>
+        <w:t>与</w:t>
+      </w:r>
+      <w:r>
+        <w:rPr>
+          <w:rFonts w:hint="eastAsia"/>
+        </w:rPr>
+        <w:t>**</w:t>
+      </w:r>
+      <w:r>
+        <w:rPr>
+          <w:rFonts w:hint="eastAsia"/>
+        </w:rPr>
+        <w:t>算术错误</w:t>
+      </w:r>
+      <w:r>
+        <w:rPr>
+          <w:rFonts w:hint="eastAsia"/>
+        </w:rPr>
+        <w:t>**</w:t>
+      </w:r>
+      <w:r>
+        <w:rPr>
+          <w:rFonts w:hint="eastAsia"/>
+        </w:rPr>
+        <w:t>。</w:t>
+      </w:r>
+    </w:p>
+    <w:p/>
+    <w:p>
+      <w:pPr>
+        <w:rPr>
+          <w:rFonts w:hint="eastAsia"/>
+        </w:rPr>
+      </w:pPr>
+      <w:r>
+        <w:rPr>
+          <w:rFonts w:hint="eastAsia"/>
+        </w:rPr>
+        <w:t>为此，本文围绕可复现的金融</w:t>
+      </w:r>
+      <w:r>
+        <w:rPr>
+          <w:rFonts w:hint="eastAsia"/>
+        </w:rPr>
+        <w:t xml:space="preserve"> RAG</w:t>
+      </w:r>
+      <w:r>
+        <w:rPr>
+          <w:rFonts w:hint="eastAsia"/>
+        </w:rPr>
+        <w:t>（</w:t>
+      </w:r>
+      <w:r>
+        <w:rPr>
+          <w:rFonts w:hint="eastAsia"/>
+        </w:rPr>
+        <w:t>Retrieval-Augmented Generation</w:t>
+      </w:r>
+      <w:r>
+        <w:rPr>
+          <w:rFonts w:hint="eastAsia"/>
+        </w:rPr>
+        <w:t>）系统，构建并验证了一个分层可控的工程方案：在强约束（无外部</w:t>
+      </w:r>
+      <w:r>
+        <w:rPr>
+          <w:rFonts w:hint="eastAsia"/>
+        </w:rPr>
+        <w:t xml:space="preserve"> LLM API</w:t>
+      </w:r>
+      <w:r>
+        <w:rPr>
+          <w:rFonts w:hint="eastAsia"/>
+        </w:rPr>
+        <w:t>）的条件下，引入</w:t>
+      </w:r>
+      <w:r>
+        <w:rPr>
+          <w:rFonts w:hint="eastAsia"/>
+        </w:rPr>
+        <w:t>**</w:t>
+      </w:r>
+      <w:r>
+        <w:rPr>
+          <w:rFonts w:hint="eastAsia"/>
+        </w:rPr>
+        <w:t>规则驱动的多步检索</w:t>
+      </w:r>
+      <w:r>
+        <w:rPr>
+          <w:rFonts w:hint="eastAsia"/>
+        </w:rPr>
+        <w:t>**</w:t>
+      </w:r>
+      <w:r>
+        <w:rPr>
+          <w:rFonts w:hint="eastAsia"/>
+        </w:rPr>
+        <w:t>与</w:t>
+      </w:r>
+      <w:r>
+        <w:rPr>
+          <w:rFonts w:hint="eastAsia"/>
+        </w:rPr>
+        <w:t>**</w:t>
+      </w:r>
+      <w:r>
+        <w:rPr>
+          <w:rFonts w:hint="eastAsia"/>
+        </w:rPr>
+        <w:t>显式计算器</w:t>
+      </w:r>
+      <w:r>
+        <w:rPr>
+          <w:rFonts w:hint="eastAsia"/>
+        </w:rPr>
+        <w:t>**</w:t>
+      </w:r>
+      <w:r>
+        <w:rPr>
+          <w:rFonts w:hint="eastAsia"/>
+        </w:rPr>
+        <w:t>，并通过系统化调参与门控机制避免性能回退。</w:t>
+      </w:r>
+    </w:p>
+    <w:p/>
+    <w:p>
+      <w:pPr>
+        <w:rPr>
+          <w:rFonts w:hint="eastAsia"/>
+        </w:rPr>
+      </w:pPr>
+      <w:r>
+        <w:rPr>
+          <w:rFonts w:hint="eastAsia"/>
+        </w:rPr>
+        <w:t>本文贡献如下：</w:t>
+      </w:r>
+    </w:p>
+    <w:p/>
+    <w:p>
+      <w:pPr>
+        <w:rPr>
+          <w:rFonts w:hint="eastAsia"/>
+        </w:rPr>
+      </w:pPr>
+      <w:r>
+        <w:rPr>
+          <w:rFonts w:hint="eastAsia"/>
+        </w:rPr>
+        <w:t>**</w:t>
+      </w:r>
+      <w:r>
+        <w:rPr>
+          <w:rFonts w:hint="eastAsia"/>
+        </w:rPr>
+        <w:t>可复现工程框架</w:t>
+      </w:r>
+      <w:r>
+        <w:rPr>
+          <w:rFonts w:hint="eastAsia"/>
+        </w:rPr>
+        <w:t>**</w:t>
+      </w:r>
+      <w:r>
+        <w:rPr>
+          <w:rFonts w:hint="eastAsia"/>
+        </w:rPr>
+        <w:t>：建立从数据规范化、检索、评测到实验编排的一体化体系，所有实验产出统一落盘，可审计、可回滚。</w:t>
+      </w:r>
+    </w:p>
+    <w:p>
+      <w:pPr>
+        <w:numPr>
+          <w:ilvl w:val="0"/>
+          <w:numId w:val="1"/>
+        </w:numPr>
+        <w:rPr>
+          <w:rFonts w:hint="eastAsia"/>
+        </w:rPr>
+      </w:pPr>
+      <w:r>
+        <w:rPr>
+          <w:rFonts w:hint="eastAsia"/>
+        </w:rPr>
+        <w:t>**</w:t>
+      </w:r>
+      <w:r>
+        <w:rPr>
+          <w:rFonts w:hint="eastAsia"/>
+        </w:rPr>
+        <w:t>多步检索与门控策略</w:t>
+      </w:r>
+      <w:r>
+        <w:rPr>
+          <w:rFonts w:hint="eastAsia"/>
+        </w:rPr>
+        <w:t>**</w:t>
+      </w:r>
+      <w:r>
+        <w:rPr>
+          <w:rFonts w:hint="eastAsia"/>
+        </w:rPr>
+        <w:t>：实现</w:t>
+      </w:r>
+      <w:r>
+        <w:rPr>
+          <w:rFonts w:hint="eastAsia"/>
+        </w:rPr>
+        <w:t xml:space="preserve"> gap </w:t>
+      </w:r>
+      <w:r>
+        <w:rPr>
+          <w:rFonts w:hint="eastAsia"/>
+        </w:rPr>
+        <w:t>检测、合并策略与停止规则，构建可控的多步检索循环，保障复杂查询的证据覆盖。</w:t>
+      </w:r>
+    </w:p>
+    <w:p>
+      <w:pPr>
+        <w:rPr>
+          <w:rFonts w:hint="eastAsia"/>
+        </w:rPr>
+      </w:pPr>
+      <w:r>
+        <w:rPr>
+          <w:rFonts w:hint="eastAsia"/>
+        </w:rPr>
+        <w:t>**</w:t>
+      </w:r>
+      <w:r>
+        <w:rPr>
+          <w:rFonts w:hint="eastAsia"/>
+        </w:rPr>
+        <w:t>显式计算器</w:t>
+      </w:r>
+      <w:r>
+        <w:rPr>
+          <w:rFonts w:hint="eastAsia"/>
+        </w:rPr>
+        <w:t>**</w:t>
+      </w:r>
+      <w:r>
+        <w:rPr>
+          <w:rFonts w:hint="eastAsia"/>
+        </w:rPr>
+        <w:t>：在证据抽取与单位</w:t>
+      </w:r>
+      <w:r>
+        <w:rPr>
+          <w:rFonts w:hint="eastAsia"/>
+        </w:rPr>
+        <w:t>/</w:t>
+      </w:r>
+      <w:r>
+        <w:rPr>
+          <w:rFonts w:hint="eastAsia"/>
+        </w:rPr>
+        <w:t>年份校验基础上进行程序化计算，并通过门控阈值降低算错风险。</w:t>
+      </w:r>
+    </w:p>
+    <w:p>
+      <w:pPr>
+        <w:numPr>
+          <w:ilvl w:val="0"/>
+          <w:numId w:val="1"/>
+        </w:numPr>
+        <w:rPr>
+          <w:rFonts w:hint="eastAsia"/>
+        </w:rPr>
+      </w:pPr>
+      <w:r>
+        <w:rPr>
+          <w:rFonts w:hint="eastAsia"/>
+        </w:rPr>
+        <w:t>**</w:t>
+      </w:r>
+      <w:r>
+        <w:rPr>
+          <w:rFonts w:hint="eastAsia"/>
+        </w:rPr>
+        <w:t>系统化调参与对照分析</w:t>
+      </w:r>
+      <w:r>
+        <w:rPr>
+          <w:rFonts w:hint="eastAsia"/>
+        </w:rPr>
+        <w:t>**</w:t>
+      </w:r>
+      <w:r>
+        <w:rPr>
+          <w:rFonts w:hint="eastAsia"/>
+        </w:rPr>
+        <w:t>：输出</w:t>
+      </w:r>
+      <w:r>
+        <w:rPr>
+          <w:rFonts w:hint="eastAsia"/>
+        </w:rPr>
+        <w:t xml:space="preserve"> full dev / complex dev / numeric dev </w:t>
+      </w:r>
+      <w:r>
+        <w:rPr>
+          <w:rFonts w:hint="eastAsia"/>
+        </w:rPr>
+        <w:t>的对照与消融结果，支持论文级结果表格与错误分析。</w:t>
+      </w:r>
+    </w:p>
+    <w:p/>
+    <w:p>
+      <w:pPr>
+        <w:rPr>
+          <w:rFonts w:hint="eastAsia"/>
+        </w:rPr>
+      </w:pPr>
+      <w:r>
+        <w:rPr>
+          <w:rFonts w:hint="eastAsia"/>
+        </w:rPr>
+        <w:t xml:space="preserve">&gt; </w:t>
+      </w:r>
+      <w:r>
+        <w:rPr>
+          <w:rFonts w:hint="eastAsia"/>
+        </w:rPr>
+        <w:t>说明：请求中提到的</w:t>
+      </w:r>
+      <w:r>
+        <w:rPr>
+          <w:rFonts w:hint="eastAsia"/>
+        </w:rPr>
+        <w:t xml:space="preserve"> `my-thesis/baseline.pdf` </w:t>
+      </w:r>
+      <w:r>
+        <w:rPr>
+          <w:rFonts w:hint="eastAsia"/>
+        </w:rPr>
+        <w:t>在当前仓库未找到，本文结构参考现有</w:t>
+      </w:r>
+      <w:r>
+        <w:rPr>
+          <w:rFonts w:hint="eastAsia"/>
+        </w:rPr>
+        <w:t xml:space="preserve"> Step6 </w:t>
+      </w:r>
+      <w:r>
+        <w:rPr>
+          <w:rFonts w:hint="eastAsia"/>
+        </w:rPr>
+        <w:t>结果与工程文档完成。</w:t>
+      </w:r>
+    </w:p>
+    <w:p/>
+    <w:p>
       <w:r>
         <w:t>---</w:t>
       </w:r>
     </w:p>
     <w:p/>
     <w:p>
-      <w:r>
-        <w:t>1 ??</w:t>
+      <w:pPr>
+        <w:rPr>
+          <w:rFonts w:hint="eastAsia"/>
+        </w:rPr>
+      </w:pPr>
+      <w:r>
+        <w:rPr>
+          <w:rFonts w:hint="eastAsia"/>
+        </w:rPr>
+        <w:t xml:space="preserve">2 </w:t>
+      </w:r>
+      <w:r>
+        <w:rPr>
+          <w:rFonts w:hint="eastAsia"/>
+        </w:rPr>
+        <w:t>相关工作</w:t>
       </w:r>
     </w:p>
     <w:p/>
     <w:p>
-      <w:r>
-        <w:t>?????FinDER????????????????????/??????????????????????????????????????????????+???????????????????????????</w:t>
+      <w:pPr>
+        <w:rPr>
+          <w:rFonts w:hint="eastAsia"/>
+        </w:rPr>
+      </w:pPr>
+      <w:r>
+        <w:rPr>
+          <w:rFonts w:hint="eastAsia"/>
+        </w:rPr>
+        <w:t>本研究与以下方向密切相关：</w:t>
       </w:r>
     </w:p>
     <w:p/>
     <w:p>
-      <w:r>
-        <w:t>?????????????RAG?Retrieval-Augmented Generation??????????????????????????????LLM API????????????????????????????????????????????</w:t>
+      <w:pPr>
+        <w:rPr>
+          <w:rFonts w:hint="eastAsia"/>
+        </w:rPr>
+      </w:pPr>
+      <w:r>
+        <w:rPr>
+          <w:rFonts w:hint="eastAsia"/>
+        </w:rPr>
+        <w:lastRenderedPageBreak/>
+        <w:t>金融问答与金融文本理解</w:t>
+      </w:r>
+    </w:p>
+    <w:p>
+      <w:pPr>
+        <w:rPr>
+          <w:rFonts w:hint="eastAsia"/>
+        </w:rPr>
+      </w:pPr>
+      <w:r>
+        <w:rPr>
+          <w:rFonts w:hint="eastAsia"/>
+        </w:rPr>
+        <w:t>金融</w:t>
+      </w:r>
+      <w:r>
+        <w:rPr>
+          <w:rFonts w:hint="eastAsia"/>
+        </w:rPr>
+        <w:t xml:space="preserve"> QA </w:t>
+      </w:r>
+      <w:r>
+        <w:rPr>
+          <w:rFonts w:hint="eastAsia"/>
+        </w:rPr>
+        <w:t>数据集与任务通常聚焦于财报、公告、研报等长文档环境中的事实与数值问答。</w:t>
+      </w:r>
+      <w:r>
+        <w:rPr>
+          <w:rFonts w:hint="eastAsia"/>
+        </w:rPr>
+        <w:t xml:space="preserve">FinDER </w:t>
+      </w:r>
+      <w:r>
+        <w:rPr>
+          <w:rFonts w:hint="eastAsia"/>
+        </w:rPr>
+        <w:t>等数据集强调对证据的精确定位与多字段对齐，对检索与推理能力要求较高。</w:t>
       </w:r>
     </w:p>
     <w:p/>
     <w:p>
-      <w:r>
-        <w:t>???????</w:t>
-      </w:r>
-    </w:p>
-    <w:p>
-      <w:r>
-        <w:t>**???????**??????????????????????????????????????????????</w:t>
+      <w:pPr>
+        <w:rPr>
+          <w:rFonts w:hint="eastAsia"/>
+        </w:rPr>
+      </w:pPr>
+      <w:r>
+        <w:rPr>
+          <w:rFonts w:hint="eastAsia"/>
+        </w:rPr>
+        <w:t>检索增强生成（</w:t>
+      </w:r>
+      <w:r>
+        <w:rPr>
+          <w:rFonts w:hint="eastAsia"/>
+        </w:rPr>
+        <w:t>RAG</w:t>
+      </w:r>
+      <w:r>
+        <w:rPr>
+          <w:rFonts w:hint="eastAsia"/>
+        </w:rPr>
+        <w:t>）</w:t>
+      </w:r>
+    </w:p>
+    <w:p>
+      <w:pPr>
+        <w:rPr>
+          <w:rFonts w:hint="eastAsia"/>
+        </w:rPr>
+      </w:pPr>
+      <w:r>
+        <w:rPr>
+          <w:rFonts w:hint="eastAsia"/>
+        </w:rPr>
+        <w:t xml:space="preserve">RAG </w:t>
+      </w:r>
+      <w:r>
+        <w:rPr>
+          <w:rFonts w:hint="eastAsia"/>
+        </w:rPr>
+        <w:t>框架通过检索模块提供高相关证据，再由生成模块构造答案。近期研究关注</w:t>
+      </w:r>
+      <w:r>
+        <w:rPr>
+          <w:rFonts w:hint="eastAsia"/>
+        </w:rPr>
+        <w:t>**</w:t>
+      </w:r>
+      <w:r>
+        <w:rPr>
+          <w:rFonts w:hint="eastAsia"/>
+        </w:rPr>
+        <w:t>密集检索、稀疏检索与混合检索</w:t>
+      </w:r>
+      <w:r>
+        <w:rPr>
+          <w:rFonts w:hint="eastAsia"/>
+        </w:rPr>
+        <w:t>**</w:t>
+      </w:r>
+      <w:r>
+        <w:rPr>
+          <w:rFonts w:hint="eastAsia"/>
+        </w:rPr>
+        <w:t>的结合，以及检索器微调对下游</w:t>
+      </w:r>
+      <w:r>
+        <w:rPr>
+          <w:rFonts w:hint="eastAsia"/>
+        </w:rPr>
+        <w:t xml:space="preserve"> QA </w:t>
+      </w:r>
+      <w:r>
+        <w:rPr>
+          <w:rFonts w:hint="eastAsia"/>
+        </w:rPr>
+        <w:t>的传导效果。</w:t>
+      </w:r>
+    </w:p>
+    <w:p/>
+    <w:p>
+      <w:pPr>
+        <w:rPr>
+          <w:rFonts w:hint="eastAsia"/>
+        </w:rPr>
+      </w:pPr>
+      <w:r>
+        <w:rPr>
+          <w:rFonts w:hint="eastAsia"/>
+        </w:rPr>
+        <w:t>多跳</w:t>
+      </w:r>
+      <w:r>
+        <w:rPr>
+          <w:rFonts w:hint="eastAsia"/>
+        </w:rPr>
+        <w:t>/</w:t>
+      </w:r>
+      <w:r>
+        <w:rPr>
+          <w:rFonts w:hint="eastAsia"/>
+        </w:rPr>
+        <w:t>多步检索与推理</w:t>
+      </w:r>
+    </w:p>
+    <w:p>
+      <w:pPr>
+        <w:rPr>
+          <w:rFonts w:hint="eastAsia"/>
+        </w:rPr>
+      </w:pPr>
+      <w:r>
+        <w:rPr>
+          <w:rFonts w:hint="eastAsia"/>
+        </w:rPr>
+        <w:t>多跳检索强调通过多轮检索逐步完善证据覆盖，常见于复杂比较问题与跨文档推理问题。本文的多步检索采用规则驱动的</w:t>
+      </w:r>
+      <w:r>
+        <w:rPr>
+          <w:rFonts w:hint="eastAsia"/>
+        </w:rPr>
+        <w:t xml:space="preserve"> gap </w:t>
+      </w:r>
+      <w:r>
+        <w:rPr>
+          <w:rFonts w:hint="eastAsia"/>
+        </w:rPr>
+        <w:t>检测与可控门控策略，以保证解释性和稳定性。</w:t>
+      </w:r>
+    </w:p>
+    <w:p/>
+    <w:p>
+      <w:pPr>
+        <w:rPr>
+          <w:rFonts w:hint="eastAsia"/>
+        </w:rPr>
+      </w:pPr>
+      <w:r>
+        <w:rPr>
+          <w:rFonts w:hint="eastAsia"/>
+        </w:rPr>
+        <w:t>显式数值推理与计算</w:t>
+      </w:r>
+    </w:p>
+    <w:p>
+      <w:pPr>
+        <w:rPr>
+          <w:rFonts w:hint="eastAsia"/>
+        </w:rPr>
+      </w:pPr>
+      <w:r>
+        <w:rPr>
+          <w:rFonts w:hint="eastAsia"/>
+        </w:rPr>
+        <w:t>数值类问题的核心挑战是单位、年份与数值的对齐。显式计算器通过结构化抽取与程序化计算降低算术错误，并配合门控策略避免错误传播。</w:t>
+      </w:r>
+    </w:p>
+    <w:p/>
+    <w:p>
+      <w:r>
+        <w:t>---</w:t>
+      </w:r>
+    </w:p>
+    <w:p/>
+    <w:p>
+      <w:pPr>
+        <w:rPr>
+          <w:rFonts w:hint="eastAsia"/>
+        </w:rPr>
+      </w:pPr>
+      <w:r>
+        <w:rPr>
+          <w:rFonts w:hint="eastAsia"/>
+        </w:rPr>
+        <w:t xml:space="preserve">3 </w:t>
+      </w:r>
+      <w:r>
+        <w:rPr>
+          <w:rFonts w:hint="eastAsia"/>
+        </w:rPr>
+        <w:t>方法</w:t>
+      </w:r>
+    </w:p>
+    <w:p/>
+    <w:p>
+      <w:pPr>
+        <w:rPr>
+          <w:rFonts w:hint="eastAsia"/>
+        </w:rPr>
+      </w:pPr>
+      <w:r>
+        <w:rPr>
+          <w:rFonts w:hint="eastAsia"/>
+        </w:rPr>
+        <w:t>本文系统由四个核心模块组成：</w:t>
+      </w:r>
+      <w:r>
+        <w:rPr>
+          <w:rFonts w:hint="eastAsia"/>
+        </w:rPr>
+        <w:t>**</w:t>
+      </w:r>
+      <w:r>
+        <w:rPr>
+          <w:rFonts w:hint="eastAsia"/>
+        </w:rPr>
+        <w:t>查询理解</w:t>
+      </w:r>
+      <w:r>
+        <w:rPr>
+          <w:rFonts w:hint="eastAsia"/>
+        </w:rPr>
+        <w:t>**</w:t>
+      </w:r>
+      <w:r>
+        <w:rPr>
+          <w:rFonts w:hint="eastAsia"/>
+        </w:rPr>
+        <w:t>、</w:t>
+      </w:r>
+      <w:r>
+        <w:rPr>
+          <w:rFonts w:hint="eastAsia"/>
+        </w:rPr>
+        <w:t>**</w:t>
+      </w:r>
+      <w:r>
+        <w:rPr>
+          <w:rFonts w:hint="eastAsia"/>
+        </w:rPr>
+        <w:t>多步检索推理</w:t>
+      </w:r>
+      <w:r>
+        <w:rPr>
+          <w:rFonts w:hint="eastAsia"/>
+        </w:rPr>
+        <w:t>**</w:t>
+      </w:r>
+      <w:r>
+        <w:rPr>
+          <w:rFonts w:hint="eastAsia"/>
+        </w:rPr>
+        <w:t>、</w:t>
+      </w:r>
+      <w:r>
+        <w:rPr>
+          <w:rFonts w:hint="eastAsia"/>
+        </w:rPr>
+        <w:t>**</w:t>
+      </w:r>
+      <w:r>
+        <w:rPr>
+          <w:rFonts w:hint="eastAsia"/>
+        </w:rPr>
+        <w:t>证据整合与计算</w:t>
+      </w:r>
+      <w:r>
+        <w:rPr>
+          <w:rFonts w:hint="eastAsia"/>
+        </w:rPr>
+        <w:t>**</w:t>
+      </w:r>
+      <w:r>
+        <w:rPr>
+          <w:rFonts w:hint="eastAsia"/>
+        </w:rPr>
+        <w:t>、</w:t>
+      </w:r>
+      <w:r>
+        <w:rPr>
+          <w:rFonts w:hint="eastAsia"/>
+        </w:rPr>
+        <w:t>**</w:t>
+      </w:r>
+      <w:r>
+        <w:rPr>
+          <w:rFonts w:hint="eastAsia"/>
+        </w:rPr>
+        <w:t>答案生成</w:t>
+      </w:r>
+      <w:r>
+        <w:rPr>
+          <w:rFonts w:hint="eastAsia"/>
+        </w:rPr>
+        <w:t>**</w:t>
+      </w:r>
+      <w:r>
+        <w:rPr>
+          <w:rFonts w:hint="eastAsia"/>
+        </w:rPr>
+        <w:t>。整体流程如下：</w:t>
+      </w:r>
+    </w:p>
+    <w:p/>
+    <w:p>
+      <w:r>
+        <w:t>flowchart TD</w:t>
+      </w:r>
+    </w:p>
+    <w:p>
+      <w:r>
+        <w:t xml:space="preserve">  Q[Query] --&gt; U[Query Understanding]</w:t>
+      </w:r>
+    </w:p>
+    <w:p>
+      <w:r>
+        <w:t xml:space="preserve">  U --&gt; R1[Step-1 Retrieval]</w:t>
+      </w:r>
+    </w:p>
+    <w:p>
+      <w:r>
+        <w:t xml:space="preserve">  R1 --&gt; G[Gap Detector]</w:t>
+      </w:r>
+    </w:p>
+    <w:p>
+      <w:r>
+        <w:t xml:space="preserve">  G --&gt;|gap &amp; gate| Rn[Refined Query Retrieval]</w:t>
+      </w:r>
+    </w:p>
+    <w:p>
+      <w:r>
+        <w:t xml:space="preserve">  Rn --&gt; M[Merge &amp; Rank]</w:t>
+      </w:r>
+    </w:p>
+    <w:p>
+      <w:r>
+        <w:t xml:space="preserve">  M --&gt; C[Calculator (optional)]</w:t>
+      </w:r>
+    </w:p>
+    <w:p>
+      <w:r>
+        <w:t xml:space="preserve">  C --&gt; A[Template Answer]</w:t>
+      </w:r>
+    </w:p>
+    <w:p>
+      <w:r>
+        <w:t xml:space="preserve">  G --&gt;|no gap| M</w:t>
+      </w:r>
+    </w:p>
+    <w:p/>
+    <w:p>
+      <w:pPr>
+        <w:rPr>
+          <w:rFonts w:hint="eastAsia"/>
+        </w:rPr>
+      </w:pPr>
+      <w:r>
+        <w:rPr>
+          <w:rFonts w:hint="eastAsia"/>
+        </w:rPr>
+        <w:t xml:space="preserve">1. </w:t>
+      </w:r>
+      <w:r>
+        <w:rPr>
+          <w:rFonts w:hint="eastAsia"/>
+        </w:rPr>
+        <w:t>查询理解</w:t>
+      </w:r>
+    </w:p>
+    <w:p>
+      <w:pPr>
+        <w:rPr>
+          <w:rFonts w:hint="eastAsia"/>
+        </w:rPr>
+      </w:pPr>
+      <w:r>
+        <w:rPr>
+          <w:rFonts w:hint="eastAsia"/>
+        </w:rPr>
+        <w:t>通过规则与词典对查询进行初步解析，包括年份识别、比较关系识别、数值提示词识别等。该模块用于驱动多步检索的</w:t>
+      </w:r>
+      <w:r>
+        <w:rPr>
+          <w:rFonts w:hint="eastAsia"/>
+        </w:rPr>
+        <w:t xml:space="preserve"> gap </w:t>
+      </w:r>
+      <w:r>
+        <w:rPr>
+          <w:rFonts w:hint="eastAsia"/>
+        </w:rPr>
+        <w:t>类型判断与后续计算任务类型预测。</w:t>
+      </w:r>
+    </w:p>
+    <w:p/>
+    <w:p>
+      <w:pPr>
+        <w:rPr>
+          <w:rFonts w:hint="eastAsia"/>
+        </w:rPr>
+      </w:pPr>
+      <w:r>
+        <w:rPr>
+          <w:rFonts w:hint="eastAsia"/>
+        </w:rPr>
+        <w:t xml:space="preserve">2. </w:t>
+      </w:r>
+      <w:r>
+        <w:rPr>
+          <w:rFonts w:hint="eastAsia"/>
+        </w:rPr>
+        <w:t>多步检索推理</w:t>
+      </w:r>
+    </w:p>
+    <w:p>
+      <w:pPr>
+        <w:rPr>
+          <w:rFonts w:hint="eastAsia"/>
+        </w:rPr>
+      </w:pPr>
+      <w:r>
+        <w:rPr>
+          <w:rFonts w:hint="eastAsia"/>
+        </w:rPr>
+        <w:t>多步检索在每一步使用当前查询进行检索，随后基于</w:t>
+      </w:r>
+      <w:r>
+        <w:rPr>
+          <w:rFonts w:hint="eastAsia"/>
+        </w:rPr>
+        <w:t xml:space="preserve"> gap </w:t>
+      </w:r>
+      <w:r>
+        <w:rPr>
+          <w:rFonts w:hint="eastAsia"/>
+        </w:rPr>
+        <w:t>检测决定是否继续检索。核心机制包括：</w:t>
+      </w:r>
+    </w:p>
+    <w:p/>
+    <w:p>
+      <w:pPr>
+        <w:rPr>
+          <w:rFonts w:hint="eastAsia"/>
+        </w:rPr>
+      </w:pPr>
+      <w:r>
+        <w:rPr>
+          <w:rFonts w:hint="eastAsia"/>
+        </w:rPr>
+        <w:t>**Gap Detector**</w:t>
+      </w:r>
+      <w:r>
+        <w:rPr>
+          <w:rFonts w:hint="eastAsia"/>
+        </w:rPr>
+        <w:t>：检测年份缺失、实体缺失等信息缺口。</w:t>
       </w:r>
     </w:p>
     <w:p>
@@ -73,14 +1224,100 @@
           <w:ilvl w:val="0"/>
           <w:numId w:val="1"/>
         </w:numPr>
-      </w:pPr>
-      <w:r>
-        <w:t>**?????????**??? gap ?????????????????????????????????????</w:t>
-      </w:r>
-    </w:p>
-    <w:p>
-      <w:r>
-        <w:t>**?????**?????????/?????????????????????????????</w:t>
+        <w:rPr>
+          <w:rFonts w:hint="eastAsia"/>
+        </w:rPr>
+      </w:pPr>
+      <w:r>
+        <w:rPr>
+          <w:rFonts w:hint="eastAsia"/>
+        </w:rPr>
+        <w:t>**Gate</w:t>
+      </w:r>
+      <w:r>
+        <w:rPr>
+          <w:rFonts w:hint="eastAsia"/>
+        </w:rPr>
+        <w:t>（门控）</w:t>
+      </w:r>
+      <w:r>
+        <w:rPr>
+          <w:rFonts w:hint="eastAsia"/>
+        </w:rPr>
+        <w:t>**</w:t>
+      </w:r>
+      <w:r>
+        <w:rPr>
+          <w:rFonts w:hint="eastAsia"/>
+        </w:rPr>
+        <w:t>：当</w:t>
+      </w:r>
+      <w:r>
+        <w:rPr>
+          <w:rFonts w:hint="eastAsia"/>
+        </w:rPr>
+        <w:t xml:space="preserve"> gap_conf &lt; min_gap_conf </w:t>
+      </w:r>
+      <w:r>
+        <w:rPr>
+          <w:rFonts w:hint="eastAsia"/>
+        </w:rPr>
+        <w:t>时，停止后续检索（避免</w:t>
+      </w:r>
+      <w:r>
+        <w:rPr>
+          <w:rFonts w:hint="eastAsia"/>
+        </w:rPr>
+        <w:t xml:space="preserve"> query </w:t>
+      </w:r>
+      <w:r>
+        <w:rPr>
+          <w:rFonts w:hint="eastAsia"/>
+        </w:rPr>
+        <w:t>漂移）。</w:t>
+      </w:r>
+    </w:p>
+    <w:p>
+      <w:pPr>
+        <w:rPr>
+          <w:rFonts w:hint="eastAsia"/>
+        </w:rPr>
+      </w:pPr>
+      <w:r>
+        <w:rPr>
+          <w:rFonts w:hint="eastAsia"/>
+        </w:rPr>
+        <w:t>**Merge Strategy**</w:t>
+      </w:r>
+      <w:r>
+        <w:rPr>
+          <w:rFonts w:hint="eastAsia"/>
+        </w:rPr>
+        <w:t>：采用</w:t>
+      </w:r>
+      <w:r>
+        <w:rPr>
+          <w:rFonts w:hint="eastAsia"/>
+        </w:rPr>
+        <w:t xml:space="preserve"> `maxscore` </w:t>
+      </w:r>
+      <w:r>
+        <w:rPr>
+          <w:rFonts w:hint="eastAsia"/>
+        </w:rPr>
+        <w:t>或</w:t>
+      </w:r>
+      <w:r>
+        <w:rPr>
+          <w:rFonts w:hint="eastAsia"/>
+        </w:rPr>
+        <w:t xml:space="preserve"> `step1_first` </w:t>
+      </w:r>
+      <w:r>
+        <w:rPr>
+          <w:rFonts w:hint="eastAsia"/>
+        </w:rPr>
+        <w:t>合并策略对跨步候选排序与截断。</w:t>
       </w:r>
     </w:p>
     <w:p>
@@ -89,352 +1326,3976 @@
           <w:ilvl w:val="0"/>
           <w:numId w:val="1"/>
         </w:numPr>
-      </w:pPr>
-      <w:r>
-        <w:t>**??????????**??? full dev / complex dev / numeric dev ????????????????????????</w:t>
+        <w:rPr>
+          <w:rFonts w:hint="eastAsia"/>
+        </w:rPr>
+      </w:pPr>
+      <w:r>
+        <w:rPr>
+          <w:rFonts w:hint="eastAsia"/>
+        </w:rPr>
+        <w:t>**Stop Criteria**</w:t>
+      </w:r>
+      <w:r>
+        <w:rPr>
+          <w:rFonts w:hint="eastAsia"/>
+        </w:rPr>
+        <w:t>：达到</w:t>
+      </w:r>
+      <w:r>
+        <w:rPr>
+          <w:rFonts w:hint="eastAsia"/>
+        </w:rPr>
+        <w:t xml:space="preserve"> max_steps </w:t>
+      </w:r>
+      <w:r>
+        <w:rPr>
+          <w:rFonts w:hint="eastAsia"/>
+        </w:rPr>
+        <w:t>或无新增证据时停止。</w:t>
       </w:r>
     </w:p>
     <w:p/>
     <w:p>
+      <w:pPr>
+        <w:rPr>
+          <w:rFonts w:hint="eastAsia"/>
+        </w:rPr>
+      </w:pPr>
+      <w:r>
+        <w:rPr>
+          <w:rFonts w:hint="eastAsia"/>
+        </w:rPr>
+        <w:t xml:space="preserve">**Step6 </w:t>
+      </w:r>
+      <w:r>
+        <w:rPr>
+          <w:rFonts w:hint="eastAsia"/>
+        </w:rPr>
+        <w:t>最优多步配置（</w:t>
+      </w:r>
+      <w:r>
+        <w:rPr>
+          <w:rFonts w:hint="eastAsia"/>
+        </w:rPr>
+        <w:t>dev</w:t>
+      </w:r>
+      <w:r>
+        <w:rPr>
+          <w:rFonts w:hint="eastAsia"/>
+        </w:rPr>
+        <w:t>）</w:t>
+      </w:r>
+      <w:r>
+        <w:rPr>
+          <w:rFonts w:hint="eastAsia"/>
+        </w:rPr>
+        <w:t>**</w:t>
+      </w:r>
+      <w:r>
+        <w:rPr>
+          <w:rFonts w:hint="eastAsia"/>
+        </w:rPr>
+        <w:t>：</w:t>
+      </w:r>
+    </w:p>
+    <w:p>
+      <w:r>
+        <w:t>max_steps=2</w:t>
+      </w:r>
+    </w:p>
+    <w:p>
+      <w:pPr>
+        <w:numPr>
+          <w:ilvl w:val="0"/>
+          <w:numId w:val="1"/>
+        </w:numPr>
+      </w:pPr>
+      <w:r>
+        <w:t>top_k_each_step=10</w:t>
+      </w:r>
+    </w:p>
+    <w:p>
+      <w:r>
+        <w:t>novelty_threshold=0.0</w:t>
+      </w:r>
+    </w:p>
+    <w:p>
+      <w:pPr>
+        <w:numPr>
+          <w:ilvl w:val="0"/>
+          <w:numId w:val="1"/>
+        </w:numPr>
+      </w:pPr>
+      <w:r>
+        <w:t>stop_no_new_steps=1</w:t>
+      </w:r>
+    </w:p>
+    <w:p>
+      <w:r>
+        <w:t>merge_strategy=maxscore</w:t>
+      </w:r>
+    </w:p>
+    <w:p>
+      <w:pPr>
+        <w:numPr>
+          <w:ilvl w:val="0"/>
+          <w:numId w:val="1"/>
+        </w:numPr>
+      </w:pPr>
+      <w:r>
+        <w:t>gate.min_gap_conf=0.3</w:t>
+      </w:r>
+    </w:p>
+    <w:p/>
+    <w:p>
+      <w:pPr>
+        <w:rPr>
+          <w:rFonts w:hint="eastAsia"/>
+        </w:rPr>
+      </w:pPr>
+      <w:r>
+        <w:rPr>
+          <w:rFonts w:hint="eastAsia"/>
+        </w:rPr>
+        <w:t xml:space="preserve">3. </w:t>
+      </w:r>
+      <w:r>
+        <w:rPr>
+          <w:rFonts w:hint="eastAsia"/>
+        </w:rPr>
+        <w:t>证据整合与计算</w:t>
+      </w:r>
+    </w:p>
+    <w:p>
+      <w:pPr>
+        <w:rPr>
+          <w:rFonts w:hint="eastAsia"/>
+        </w:rPr>
+      </w:pPr>
+      <w:r>
+        <w:rPr>
+          <w:rFonts w:hint="eastAsia"/>
+        </w:rPr>
+        <w:t>该模块包含数值抽取与显式计算：</w:t>
+      </w:r>
+    </w:p>
+    <w:p/>
+    <w:p>
+      <w:pPr>
+        <w:rPr>
+          <w:rFonts w:hint="eastAsia"/>
+        </w:rPr>
+      </w:pPr>
+      <w:r>
+        <w:rPr>
+          <w:rFonts w:hint="eastAsia"/>
+        </w:rPr>
+        <w:t>**</w:t>
+      </w:r>
+      <w:r>
+        <w:rPr>
+          <w:rFonts w:hint="eastAsia"/>
+        </w:rPr>
+        <w:t>抽取</w:t>
+      </w:r>
+      <w:r>
+        <w:rPr>
+          <w:rFonts w:hint="eastAsia"/>
+        </w:rPr>
+        <w:t>**</w:t>
+      </w:r>
+      <w:r>
+        <w:rPr>
+          <w:rFonts w:hint="eastAsia"/>
+        </w:rPr>
+        <w:t>：从证据文本中提取数值、单位、年份，并标注</w:t>
+      </w:r>
+      <w:r>
+        <w:rPr>
+          <w:rFonts w:hint="eastAsia"/>
+        </w:rPr>
+        <w:t xml:space="preserve"> inferred_year </w:t>
+      </w:r>
+      <w:r>
+        <w:rPr>
+          <w:rFonts w:hint="eastAsia"/>
+        </w:rPr>
+        <w:t>与</w:t>
+      </w:r>
+      <w:r>
+        <w:rPr>
+          <w:rFonts w:hint="eastAsia"/>
+        </w:rPr>
+        <w:t xml:space="preserve"> confidence</w:t>
+      </w:r>
+      <w:r>
+        <w:rPr>
+          <w:rFonts w:hint="eastAsia"/>
+        </w:rPr>
+        <w:t>。</w:t>
+      </w:r>
+    </w:p>
+    <w:p>
+      <w:pPr>
+        <w:numPr>
+          <w:ilvl w:val="0"/>
+          <w:numId w:val="1"/>
+        </w:numPr>
+        <w:rPr>
+          <w:rFonts w:hint="eastAsia"/>
+        </w:rPr>
+      </w:pPr>
+      <w:r>
+        <w:rPr>
+          <w:rFonts w:hint="eastAsia"/>
+        </w:rPr>
+        <w:t>**</w:t>
+      </w:r>
+      <w:r>
+        <w:rPr>
+          <w:rFonts w:hint="eastAsia"/>
+        </w:rPr>
+        <w:t>计算器</w:t>
+      </w:r>
+      <w:r>
+        <w:rPr>
+          <w:rFonts w:hint="eastAsia"/>
+        </w:rPr>
+        <w:t>**</w:t>
+      </w:r>
+      <w:r>
+        <w:rPr>
+          <w:rFonts w:hint="eastAsia"/>
+        </w:rPr>
+        <w:t>：支持</w:t>
+      </w:r>
+      <w:r>
+        <w:rPr>
+          <w:rFonts w:hint="eastAsia"/>
+        </w:rPr>
+        <w:t xml:space="preserve"> YoY / </w:t>
+      </w:r>
+      <w:r>
+        <w:rPr>
+          <w:rFonts w:hint="eastAsia"/>
+        </w:rPr>
+        <w:t>差值</w:t>
+      </w:r>
+      <w:r>
+        <w:rPr>
+          <w:rFonts w:hint="eastAsia"/>
+        </w:rPr>
+        <w:t xml:space="preserve"> / </w:t>
+      </w:r>
+      <w:r>
+        <w:rPr>
+          <w:rFonts w:hint="eastAsia"/>
+        </w:rPr>
+        <w:t>占比</w:t>
+      </w:r>
+      <w:r>
+        <w:rPr>
+          <w:rFonts w:hint="eastAsia"/>
+        </w:rPr>
+        <w:t xml:space="preserve"> / </w:t>
+      </w:r>
+      <w:r>
+        <w:rPr>
+          <w:rFonts w:hint="eastAsia"/>
+        </w:rPr>
+        <w:t>倍数等任务。对于单位不一致、年份缺失、候选冲突等情况进行拒算，并记录原因。</w:t>
+      </w:r>
+    </w:p>
+    <w:p/>
+    <w:p>
+      <w:pPr>
+        <w:rPr>
+          <w:rFonts w:hint="eastAsia"/>
+        </w:rPr>
+      </w:pPr>
+      <w:r>
+        <w:rPr>
+          <w:rFonts w:hint="eastAsia"/>
+        </w:rPr>
+        <w:t xml:space="preserve">**Step6 </w:t>
+      </w:r>
+      <w:r>
+        <w:rPr>
+          <w:rFonts w:hint="eastAsia"/>
+        </w:rPr>
+        <w:t>最优门控（</w:t>
+      </w:r>
+      <w:r>
+        <w:rPr>
+          <w:rFonts w:hint="eastAsia"/>
+        </w:rPr>
+        <w:t>numeric dev</w:t>
+      </w:r>
+      <w:r>
+        <w:rPr>
+          <w:rFonts w:hint="eastAsia"/>
+        </w:rPr>
+        <w:t>）</w:t>
+      </w:r>
+      <w:r>
+        <w:rPr>
+          <w:rFonts w:hint="eastAsia"/>
+        </w:rPr>
+        <w:t>**</w:t>
+      </w:r>
+      <w:r>
+        <w:rPr>
+          <w:rFonts w:hint="eastAsia"/>
+        </w:rPr>
+        <w:t>：</w:t>
+      </w:r>
+    </w:p>
+    <w:p>
+      <w:r>
+        <w:t>min_conf=0.2</w:t>
+      </w:r>
+    </w:p>
+    <w:p>
+      <w:pPr>
+        <w:numPr>
+          <w:ilvl w:val="0"/>
+          <w:numId w:val="1"/>
+        </w:numPr>
+        <w:rPr>
+          <w:rFonts w:hint="eastAsia"/>
+        </w:rPr>
+      </w:pPr>
+      <w:r>
+        <w:rPr>
+          <w:rFonts w:hint="eastAsia"/>
+        </w:rPr>
+        <w:t>allow_task_types=[]</w:t>
+      </w:r>
+      <w:r>
+        <w:rPr>
+          <w:rFonts w:hint="eastAsia"/>
+        </w:rPr>
+        <w:t>（在当前版本中关闭计算任务以避免</w:t>
+      </w:r>
+      <w:r>
+        <w:rPr>
+          <w:rFonts w:hint="eastAsia"/>
+        </w:rPr>
+        <w:t xml:space="preserve"> Numeric-EM </w:t>
+      </w:r>
+      <w:r>
+        <w:rPr>
+          <w:rFonts w:hint="eastAsia"/>
+        </w:rPr>
+        <w:t>回退）</w:t>
+      </w:r>
+    </w:p>
+    <w:p/>
+    <w:p>
+      <w:pPr>
+        <w:rPr>
+          <w:rFonts w:hint="eastAsia"/>
+        </w:rPr>
+      </w:pPr>
+      <w:r>
+        <w:rPr>
+          <w:rFonts w:hint="eastAsia"/>
+        </w:rPr>
+        <w:t xml:space="preserve">4. </w:t>
+      </w:r>
+      <w:r>
+        <w:rPr>
+          <w:rFonts w:hint="eastAsia"/>
+        </w:rPr>
+        <w:t>答案生成</w:t>
+      </w:r>
+    </w:p>
+    <w:p>
+      <w:pPr>
+        <w:rPr>
+          <w:rFonts w:hint="eastAsia"/>
+        </w:rPr>
+      </w:pPr>
+      <w:r>
+        <w:rPr>
+          <w:rFonts w:hint="eastAsia"/>
+        </w:rPr>
+        <w:t>生成采用模板化策略：</w:t>
+      </w:r>
+    </w:p>
+    <w:p>
+      <w:pPr>
+        <w:rPr>
+          <w:rFonts w:hint="eastAsia"/>
+        </w:rPr>
+      </w:pPr>
+      <w:r>
+        <w:rPr>
+          <w:rFonts w:hint="eastAsia"/>
+        </w:rPr>
+        <w:t>若计算器返回</w:t>
+      </w:r>
+      <w:r>
+        <w:rPr>
+          <w:rFonts w:hint="eastAsia"/>
+        </w:rPr>
+        <w:t xml:space="preserve"> `status=ok` </w:t>
+      </w:r>
+      <w:r>
+        <w:rPr>
+          <w:rFonts w:hint="eastAsia"/>
+        </w:rPr>
+        <w:t>且通过门控，则输出结构化计算结果与简要解释；</w:t>
+      </w:r>
+    </w:p>
+    <w:p>
+      <w:pPr>
+        <w:numPr>
+          <w:ilvl w:val="0"/>
+          <w:numId w:val="1"/>
+        </w:numPr>
+        <w:rPr>
+          <w:rFonts w:hint="eastAsia"/>
+        </w:rPr>
+      </w:pPr>
+      <w:r>
+        <w:rPr>
+          <w:rFonts w:hint="eastAsia"/>
+        </w:rPr>
+        <w:t>否则回退到</w:t>
+      </w:r>
+      <w:r>
+        <w:rPr>
+          <w:rFonts w:hint="eastAsia"/>
+        </w:rPr>
+        <w:t xml:space="preserve"> baseline </w:t>
+      </w:r>
+      <w:r>
+        <w:rPr>
+          <w:rFonts w:hint="eastAsia"/>
+        </w:rPr>
+        <w:t>的占位式生成，并记录</w:t>
+      </w:r>
+      <w:r>
+        <w:rPr>
+          <w:rFonts w:hint="eastAsia"/>
+        </w:rPr>
+        <w:t xml:space="preserve"> fallback </w:t>
+      </w:r>
+      <w:r>
+        <w:rPr>
+          <w:rFonts w:hint="eastAsia"/>
+        </w:rPr>
+        <w:t>原因。</w:t>
+      </w:r>
+    </w:p>
+    <w:p/>
+    <w:p>
       <w:r>
         <w:t>---</w:t>
       </w:r>
     </w:p>
     <w:p/>
     <w:p>
-      <w:r>
-        <w:t>2 ????</w:t>
+      <w:pPr>
+        <w:rPr>
+          <w:rFonts w:hint="eastAsia"/>
+        </w:rPr>
+      </w:pPr>
+      <w:r>
+        <w:rPr>
+          <w:rFonts w:hint="eastAsia"/>
+        </w:rPr>
+        <w:t xml:space="preserve">4 </w:t>
+      </w:r>
+      <w:r>
+        <w:rPr>
+          <w:rFonts w:hint="eastAsia"/>
+        </w:rPr>
+        <w:t>实验设置</w:t>
       </w:r>
     </w:p>
     <w:p/>
     <w:p>
-      <w:r>
-        <w:t>**???????????**???QA???????????????????????????????????????</w:t>
+      <w:pPr>
+        <w:rPr>
+          <w:rFonts w:hint="eastAsia"/>
+        </w:rPr>
+      </w:pPr>
+      <w:r>
+        <w:rPr>
+          <w:rFonts w:hint="eastAsia"/>
+        </w:rPr>
+        <w:t>数据集与划分</w:t>
+      </w:r>
+    </w:p>
+    <w:p>
+      <w:pPr>
+        <w:rPr>
+          <w:rFonts w:hint="eastAsia"/>
+        </w:rPr>
+      </w:pPr>
+      <w:r>
+        <w:rPr>
+          <w:rFonts w:hint="eastAsia"/>
+        </w:rPr>
+        <w:t>使用</w:t>
+      </w:r>
+      <w:r>
+        <w:rPr>
+          <w:rFonts w:hint="eastAsia"/>
+        </w:rPr>
+        <w:t xml:space="preserve"> FinDER </w:t>
+      </w:r>
+      <w:r>
+        <w:rPr>
+          <w:rFonts w:hint="eastAsia"/>
+        </w:rPr>
+        <w:t>数据集，按官方或既有切分方式划分为</w:t>
+      </w:r>
+      <w:r>
+        <w:rPr>
+          <w:rFonts w:hint="eastAsia"/>
+        </w:rPr>
+        <w:t xml:space="preserve"> train / dev / test</w:t>
+      </w:r>
+      <w:r>
+        <w:rPr>
+          <w:rFonts w:hint="eastAsia"/>
+        </w:rPr>
+        <w:t>。所有子集与样本格式统一为：</w:t>
       </w:r>
     </w:p>
     <w:p/>
     <w:p>
       <w:r>
-        <w:t>**???????RAG???**?RAG?????????????????/??/?????????????QA??????</w:t>
+        <w:t>{</w:t>
+      </w:r>
+    </w:p>
+    <w:p>
+      <w:r>
+        <w:t xml:space="preserve">  "qid": "...",</w:t>
+      </w:r>
+    </w:p>
+    <w:p>
+      <w:r>
+        <w:t xml:space="preserve">  "query": "...",</w:t>
+      </w:r>
+    </w:p>
+    <w:p>
+      <w:r>
+        <w:t xml:space="preserve">  "answer": "...",</w:t>
+      </w:r>
+    </w:p>
+    <w:p>
+      <w:r>
+        <w:t xml:space="preserve">  "evidences": [{"text": "...", "doc_id": null, "meta": {}}],</w:t>
+      </w:r>
+    </w:p>
+    <w:p>
+      <w:r>
+        <w:t xml:space="preserve">  "meta": {}</w:t>
+      </w:r>
+    </w:p>
+    <w:p>
+      <w:r>
+        <w:t>}</w:t>
       </w:r>
     </w:p>
     <w:p/>
     <w:p>
-      <w:r>
-        <w:t>**??/????**????????????????????????????gap????????????????</w:t>
+      <w:pPr>
+        <w:rPr>
+          <w:rFonts w:hint="eastAsia"/>
+        </w:rPr>
+      </w:pPr>
+      <w:r>
+        <w:rPr>
+          <w:rFonts w:hint="eastAsia"/>
+        </w:rPr>
+        <w:t>子集定义</w:t>
+      </w:r>
+    </w:p>
+    <w:p>
+      <w:pPr>
+        <w:rPr>
+          <w:rFonts w:hint="eastAsia"/>
+        </w:rPr>
+      </w:pPr>
+      <w:r>
+        <w:rPr>
+          <w:rFonts w:hint="eastAsia"/>
+        </w:rPr>
+        <w:t>**complex_dev**</w:t>
+      </w:r>
+      <w:r>
+        <w:rPr>
+          <w:rFonts w:hint="eastAsia"/>
+        </w:rPr>
+        <w:t>：满足任一条件即进入子集：</w:t>
+      </w:r>
+    </w:p>
+    <w:p>
+      <w:pPr>
+        <w:numPr>
+          <w:ilvl w:val="0"/>
+          <w:numId w:val="1"/>
+        </w:numPr>
+        <w:rPr>
+          <w:rFonts w:hint="eastAsia"/>
+        </w:rPr>
+      </w:pPr>
+      <w:r>
+        <w:rPr>
+          <w:rFonts w:hint="eastAsia"/>
+        </w:rPr>
+        <w:t xml:space="preserve">- </w:t>
+      </w:r>
+      <w:r>
+        <w:rPr>
+          <w:rFonts w:hint="eastAsia"/>
+        </w:rPr>
+        <w:t>多证据（</w:t>
+      </w:r>
+      <w:r>
+        <w:rPr>
+          <w:rFonts w:hint="eastAsia"/>
+        </w:rPr>
+        <w:t xml:space="preserve">evidence </w:t>
+      </w:r>
+      <w:r>
+        <w:rPr>
+          <w:rFonts w:hint="eastAsia"/>
+        </w:rPr>
+        <w:t>≥</w:t>
+      </w:r>
+      <w:r>
+        <w:rPr>
+          <w:rFonts w:hint="eastAsia"/>
+        </w:rPr>
+        <w:t xml:space="preserve"> 2</w:t>
+      </w:r>
+      <w:r>
+        <w:rPr>
+          <w:rFonts w:hint="eastAsia"/>
+        </w:rPr>
+        <w:t>）</w:t>
+      </w:r>
+    </w:p>
+    <w:p>
+      <w:pPr>
+        <w:numPr>
+          <w:ilvl w:val="0"/>
+          <w:numId w:val="1"/>
+        </w:numPr>
+        <w:rPr>
+          <w:rFonts w:hint="eastAsia"/>
+        </w:rPr>
+      </w:pPr>
+      <w:r>
+        <w:rPr>
+          <w:rFonts w:hint="eastAsia"/>
+        </w:rPr>
+        <w:t xml:space="preserve">- </w:t>
+      </w:r>
+      <w:r>
+        <w:rPr>
+          <w:rFonts w:hint="eastAsia"/>
+        </w:rPr>
+        <w:t>查询包含</w:t>
+      </w:r>
+      <w:r>
+        <w:rPr>
+          <w:rFonts w:hint="eastAsia"/>
+        </w:rPr>
+        <w:t xml:space="preserve"> </w:t>
+      </w:r>
+      <w:r>
+        <w:rPr>
+          <w:rFonts w:hint="eastAsia"/>
+        </w:rPr>
+        <w:t>≥</w:t>
+      </w:r>
+      <w:r>
+        <w:rPr>
+          <w:rFonts w:hint="eastAsia"/>
+        </w:rPr>
+        <w:t xml:space="preserve">2 </w:t>
+      </w:r>
+      <w:r>
+        <w:rPr>
+          <w:rFonts w:hint="eastAsia"/>
+        </w:rPr>
+        <w:t>年份</w:t>
+      </w:r>
+    </w:p>
+    <w:p>
+      <w:pPr>
+        <w:numPr>
+          <w:ilvl w:val="0"/>
+          <w:numId w:val="1"/>
+        </w:numPr>
+        <w:rPr>
+          <w:rFonts w:hint="eastAsia"/>
+        </w:rPr>
+      </w:pPr>
+      <w:r>
+        <w:rPr>
+          <w:rFonts w:hint="eastAsia"/>
+        </w:rPr>
+        <w:lastRenderedPageBreak/>
+        <w:t xml:space="preserve">- </w:t>
+      </w:r>
+      <w:r>
+        <w:rPr>
+          <w:rFonts w:hint="eastAsia"/>
+        </w:rPr>
+        <w:t>查询含比较</w:t>
+      </w:r>
+      <w:r>
+        <w:rPr>
+          <w:rFonts w:hint="eastAsia"/>
+        </w:rPr>
+        <w:t>/</w:t>
+      </w:r>
+      <w:r>
+        <w:rPr>
+          <w:rFonts w:hint="eastAsia"/>
+        </w:rPr>
+        <w:t>变化关键词（</w:t>
+      </w:r>
+      <w:r>
+        <w:rPr>
+          <w:rFonts w:hint="eastAsia"/>
+        </w:rPr>
+        <w:t>vs/compare/yoy/</w:t>
+      </w:r>
+      <w:r>
+        <w:rPr>
+          <w:rFonts w:hint="eastAsia"/>
+        </w:rPr>
+        <w:t>增长率</w:t>
+      </w:r>
+      <w:r>
+        <w:rPr>
+          <w:rFonts w:hint="eastAsia"/>
+        </w:rPr>
+        <w:t xml:space="preserve"> </w:t>
+      </w:r>
+      <w:r>
+        <w:rPr>
+          <w:rFonts w:hint="eastAsia"/>
+        </w:rPr>
+        <w:t>等）</w:t>
+      </w:r>
+    </w:p>
+    <w:p>
+      <w:pPr>
+        <w:numPr>
+          <w:ilvl w:val="0"/>
+          <w:numId w:val="1"/>
+        </w:numPr>
+        <w:rPr>
+          <w:rFonts w:hint="eastAsia"/>
+        </w:rPr>
+      </w:pPr>
+      <w:r>
+        <w:rPr>
+          <w:rFonts w:hint="eastAsia"/>
+        </w:rPr>
+        <w:t xml:space="preserve">- </w:t>
+      </w:r>
+      <w:r>
+        <w:rPr>
+          <w:rFonts w:hint="eastAsia"/>
+        </w:rPr>
+        <w:t>查询含数值与年份组合</w:t>
+      </w:r>
+    </w:p>
+    <w:p>
+      <w:pPr>
+        <w:numPr>
+          <w:ilvl w:val="0"/>
+          <w:numId w:val="1"/>
+        </w:numPr>
+        <w:rPr>
+          <w:rFonts w:hint="eastAsia"/>
+        </w:rPr>
+      </w:pPr>
+      <w:r>
+        <w:rPr>
+          <w:rFonts w:hint="eastAsia"/>
+        </w:rPr>
+        <w:t>**numeric_dev**</w:t>
+      </w:r>
+      <w:r>
+        <w:rPr>
+          <w:rFonts w:hint="eastAsia"/>
+        </w:rPr>
+        <w:t>：查询或答案含数值</w:t>
+      </w:r>
+      <w:r>
+        <w:rPr>
+          <w:rFonts w:hint="eastAsia"/>
+        </w:rPr>
+        <w:t>/</w:t>
+      </w:r>
+      <w:r>
+        <w:rPr>
+          <w:rFonts w:hint="eastAsia"/>
+        </w:rPr>
+        <w:t>百分号</w:t>
+      </w:r>
+      <w:r>
+        <w:rPr>
+          <w:rFonts w:hint="eastAsia"/>
+        </w:rPr>
+        <w:t>/</w:t>
+      </w:r>
+      <w:r>
+        <w:rPr>
+          <w:rFonts w:hint="eastAsia"/>
+        </w:rPr>
+        <w:t>同比</w:t>
+      </w:r>
+      <w:r>
+        <w:rPr>
+          <w:rFonts w:hint="eastAsia"/>
+        </w:rPr>
+        <w:t>/</w:t>
+      </w:r>
+      <w:r>
+        <w:rPr>
+          <w:rFonts w:hint="eastAsia"/>
+        </w:rPr>
+        <w:t>差值</w:t>
+      </w:r>
+      <w:r>
+        <w:rPr>
+          <w:rFonts w:hint="eastAsia"/>
+        </w:rPr>
+        <w:t>/</w:t>
+      </w:r>
+      <w:r>
+        <w:rPr>
+          <w:rFonts w:hint="eastAsia"/>
+        </w:rPr>
+        <w:t>倍数关键词。</w:t>
       </w:r>
     </w:p>
     <w:p/>
     <w:p>
-      <w:r>
-        <w:t>**???RAG?Agentic RAG?**?????????????????????????????????</w:t>
+      <w:pPr>
+        <w:rPr>
+          <w:rFonts w:hint="eastAsia"/>
+        </w:rPr>
+      </w:pPr>
+      <w:r>
+        <w:rPr>
+          <w:rFonts w:hint="eastAsia"/>
+        </w:rPr>
+        <w:t>评价指标</w:t>
+      </w:r>
+    </w:p>
+    <w:p>
+      <w:pPr>
+        <w:rPr>
+          <w:rFonts w:hint="eastAsia"/>
+        </w:rPr>
+      </w:pPr>
+      <w:r>
+        <w:rPr>
+          <w:rFonts w:hint="eastAsia"/>
+        </w:rPr>
+        <w:t>**</w:t>
+      </w:r>
+      <w:r>
+        <w:rPr>
+          <w:rFonts w:hint="eastAsia"/>
+        </w:rPr>
+        <w:t>检索指标</w:t>
+      </w:r>
+      <w:r>
+        <w:rPr>
+          <w:rFonts w:hint="eastAsia"/>
+        </w:rPr>
+        <w:t>**</w:t>
+      </w:r>
+      <w:r>
+        <w:rPr>
+          <w:rFonts w:hint="eastAsia"/>
+        </w:rPr>
+        <w:t>：</w:t>
+      </w:r>
+      <w:r>
+        <w:rPr>
+          <w:rFonts w:hint="eastAsia"/>
+        </w:rPr>
+        <w:t>Recall@k</w:t>
+      </w:r>
+      <w:r>
+        <w:rPr>
+          <w:rFonts w:hint="eastAsia"/>
+        </w:rPr>
+        <w:t>、</w:t>
+      </w:r>
+      <w:r>
+        <w:rPr>
+          <w:rFonts w:hint="eastAsia"/>
+        </w:rPr>
+        <w:t>MRR@k</w:t>
+      </w:r>
+      <w:r>
+        <w:rPr>
+          <w:rFonts w:hint="eastAsia"/>
+        </w:rPr>
+        <w:t>、</w:t>
+      </w:r>
+      <w:r>
+        <w:rPr>
+          <w:rFonts w:hint="eastAsia"/>
+        </w:rPr>
+        <w:t>evidence_hit@k</w:t>
+      </w:r>
+    </w:p>
+    <w:p>
+      <w:pPr>
+        <w:numPr>
+          <w:ilvl w:val="0"/>
+          <w:numId w:val="2"/>
+        </w:numPr>
+        <w:rPr>
+          <w:rFonts w:hint="eastAsia"/>
+        </w:rPr>
+      </w:pPr>
+      <w:r>
+        <w:rPr>
+          <w:rFonts w:hint="eastAsia"/>
+        </w:rPr>
+        <w:t>**</w:t>
+      </w:r>
+      <w:r>
+        <w:rPr>
+          <w:rFonts w:hint="eastAsia"/>
+        </w:rPr>
+        <w:t>数值指标</w:t>
+      </w:r>
+      <w:r>
+        <w:rPr>
+          <w:rFonts w:hint="eastAsia"/>
+        </w:rPr>
+        <w:t>**</w:t>
+      </w:r>
+      <w:r>
+        <w:rPr>
+          <w:rFonts w:hint="eastAsia"/>
+        </w:rPr>
+        <w:t>：</w:t>
+      </w:r>
+      <w:r>
+        <w:rPr>
+          <w:rFonts w:hint="eastAsia"/>
+        </w:rPr>
+        <w:t>Numeric-EM</w:t>
+      </w:r>
+      <w:r>
+        <w:rPr>
+          <w:rFonts w:hint="eastAsia"/>
+        </w:rPr>
+        <w:t>、相对误差（</w:t>
+      </w:r>
+      <w:r>
+        <w:rPr>
+          <w:rFonts w:hint="eastAsia"/>
+        </w:rPr>
+        <w:t>RelErr</w:t>
+      </w:r>
+      <w:r>
+        <w:rPr>
+          <w:rFonts w:hint="eastAsia"/>
+        </w:rPr>
+        <w:t>）、覆盖率（</w:t>
+      </w:r>
+      <w:r>
+        <w:rPr>
+          <w:rFonts w:hint="eastAsia"/>
+        </w:rPr>
+        <w:t>Coverage</w:t>
+      </w:r>
+      <w:r>
+        <w:rPr>
+          <w:rFonts w:hint="eastAsia"/>
+        </w:rPr>
+        <w:t>）</w:t>
+      </w:r>
+    </w:p>
+    <w:p>
+      <w:pPr>
+        <w:rPr>
+          <w:rFonts w:hint="eastAsia"/>
+        </w:rPr>
+      </w:pPr>
+      <w:r>
+        <w:rPr>
+          <w:rFonts w:hint="eastAsia"/>
+        </w:rPr>
+        <w:t>**</w:t>
+      </w:r>
+      <w:r>
+        <w:rPr>
+          <w:rFonts w:hint="eastAsia"/>
+        </w:rPr>
+        <w:t>不确定匹配比例</w:t>
+      </w:r>
+      <w:r>
+        <w:rPr>
+          <w:rFonts w:hint="eastAsia"/>
+        </w:rPr>
+        <w:t>**</w:t>
+      </w:r>
+      <w:r>
+        <w:rPr>
+          <w:rFonts w:hint="eastAsia"/>
+        </w:rPr>
+        <w:t>：当</w:t>
+      </w:r>
+      <w:r>
+        <w:rPr>
+          <w:rFonts w:hint="eastAsia"/>
+        </w:rPr>
+        <w:t xml:space="preserve"> doc_id/evidence_id </w:t>
+      </w:r>
+      <w:r>
+        <w:rPr>
+          <w:rFonts w:hint="eastAsia"/>
+        </w:rPr>
+        <w:t>缺失时，回退到文本匹配并记录比例。</w:t>
+      </w:r>
+    </w:p>
+    <w:p>
+      <w:pPr>
+        <w:numPr>
+          <w:ilvl w:val="0"/>
+          <w:numId w:val="2"/>
+        </w:numPr>
+      </w:pPr>
+    </w:p>
+    <w:p>
+      <w:pPr>
+        <w:numPr>
+          <w:ilvl w:val="0"/>
+          <w:numId w:val="2"/>
+        </w:numPr>
+        <w:rPr>
+          <w:rFonts w:hint="eastAsia"/>
+        </w:rPr>
+      </w:pPr>
+      <w:r>
+        <w:rPr>
+          <w:rFonts w:hint="eastAsia"/>
+        </w:rPr>
+        <w:t>关键参数</w:t>
+      </w:r>
+    </w:p>
+    <w:p>
+      <w:pPr>
+        <w:numPr>
+          <w:ilvl w:val="0"/>
+          <w:numId w:val="2"/>
+        </w:numPr>
+        <w:rPr>
+          <w:rFonts w:hint="eastAsia"/>
+        </w:rPr>
+      </w:pPr>
+      <w:r>
+        <w:rPr>
+          <w:rFonts w:hint="eastAsia"/>
+        </w:rPr>
+        <w:t>检索器：稀疏（</w:t>
+      </w:r>
+      <w:r>
+        <w:rPr>
+          <w:rFonts w:hint="eastAsia"/>
+        </w:rPr>
+        <w:t>BM25</w:t>
+      </w:r>
+      <w:r>
+        <w:rPr>
+          <w:rFonts w:hint="eastAsia"/>
+        </w:rPr>
+        <w:t>）</w:t>
+      </w:r>
+      <w:r>
+        <w:rPr>
+          <w:rFonts w:hint="eastAsia"/>
+        </w:rPr>
+        <w:t xml:space="preserve">+ </w:t>
+      </w:r>
+      <w:r>
+        <w:rPr>
+          <w:rFonts w:hint="eastAsia"/>
+        </w:rPr>
+        <w:t>稠密（</w:t>
+      </w:r>
+      <w:r>
+        <w:rPr>
+          <w:rFonts w:hint="eastAsia"/>
+        </w:rPr>
+        <w:t>sentence-transformers</w:t>
+      </w:r>
+      <w:r>
+        <w:rPr>
+          <w:rFonts w:hint="eastAsia"/>
+        </w:rPr>
+        <w:t>）</w:t>
+      </w:r>
+      <w:r>
+        <w:rPr>
+          <w:rFonts w:hint="eastAsia"/>
+        </w:rPr>
+        <w:t xml:space="preserve">+ </w:t>
+      </w:r>
+      <w:r>
+        <w:rPr>
+          <w:rFonts w:hint="eastAsia"/>
+        </w:rPr>
+        <w:t>混合（</w:t>
+      </w:r>
+      <w:r>
+        <w:rPr>
+          <w:rFonts w:hint="eastAsia"/>
+        </w:rPr>
+        <w:t>alpha=0.5</w:t>
+      </w:r>
+      <w:r>
+        <w:rPr>
+          <w:rFonts w:hint="eastAsia"/>
+        </w:rPr>
+        <w:t>）</w:t>
+      </w:r>
+    </w:p>
+    <w:p>
+      <w:pPr>
+        <w:rPr>
+          <w:rFonts w:hint="eastAsia"/>
+        </w:rPr>
+      </w:pPr>
+      <w:r>
+        <w:rPr>
+          <w:rFonts w:hint="eastAsia"/>
+        </w:rPr>
+        <w:t>多步检索（</w:t>
+      </w:r>
+      <w:r>
+        <w:rPr>
+          <w:rFonts w:hint="eastAsia"/>
+        </w:rPr>
+        <w:t>best</w:t>
+      </w:r>
+      <w:r>
+        <w:rPr>
+          <w:rFonts w:hint="eastAsia"/>
+        </w:rPr>
+        <w:t>）：</w:t>
+      </w:r>
+      <w:r>
+        <w:rPr>
+          <w:rFonts w:hint="eastAsia"/>
+        </w:rPr>
+        <w:t>max_steps=2, top_k_each_step=10, merge_strategy=maxscore</w:t>
+      </w:r>
+    </w:p>
+    <w:p>
+      <w:pPr>
+        <w:numPr>
+          <w:ilvl w:val="0"/>
+          <w:numId w:val="3"/>
+        </w:numPr>
+        <w:rPr>
+          <w:rFonts w:hint="eastAsia"/>
+        </w:rPr>
+      </w:pPr>
+      <w:r>
+        <w:rPr>
+          <w:rFonts w:hint="eastAsia"/>
+        </w:rPr>
+        <w:t>计算器门控（</w:t>
+      </w:r>
+      <w:r>
+        <w:rPr>
+          <w:rFonts w:hint="eastAsia"/>
+        </w:rPr>
+        <w:t>best</w:t>
+      </w:r>
+      <w:r>
+        <w:rPr>
+          <w:rFonts w:hint="eastAsia"/>
+        </w:rPr>
+        <w:t>）：</w:t>
+      </w:r>
+      <w:r>
+        <w:rPr>
+          <w:rFonts w:hint="eastAsia"/>
+        </w:rPr>
+        <w:t>min_conf=0.2, allow_task_types=[]</w:t>
       </w:r>
     </w:p>
     <w:p/>
     <w:p>
+      <w:pPr>
+        <w:rPr>
+          <w:rFonts w:hint="eastAsia"/>
+        </w:rPr>
+      </w:pPr>
+      <w:r>
+        <w:rPr>
+          <w:rFonts w:hint="eastAsia"/>
+        </w:rPr>
+        <w:t>所有实验参数与最终配置均在</w:t>
+      </w:r>
+      <w:r>
+        <w:rPr>
+          <w:rFonts w:hint="eastAsia"/>
+        </w:rPr>
+        <w:t xml:space="preserve"> `outputs/&lt;run_id&gt;/config.resolved.yaml` </w:t>
+      </w:r>
+      <w:r>
+        <w:rPr>
+          <w:rFonts w:hint="eastAsia"/>
+        </w:rPr>
+        <w:t>中可复现追溯。</w:t>
+      </w:r>
+    </w:p>
+    <w:p/>
+    <w:p>
       <w:r>
         <w:t>---</w:t>
       </w:r>
     </w:p>
     <w:p/>
     <w:p>
-      <w:r>
-        <w:t>3 ??</w:t>
+      <w:pPr>
+        <w:rPr>
+          <w:rFonts w:hint="eastAsia"/>
+        </w:rPr>
+      </w:pPr>
+      <w:r>
+        <w:rPr>
+          <w:rFonts w:hint="eastAsia"/>
+        </w:rPr>
+        <w:t xml:space="preserve">5 </w:t>
+      </w:r>
+      <w:r>
+        <w:rPr>
+          <w:rFonts w:hint="eastAsia"/>
+        </w:rPr>
+        <w:t>实验结果</w:t>
       </w:r>
     </w:p>
     <w:p/>
     <w:p>
-      <w:r>
-        <w:t>??????????????**????**?**??????**?**???????**?**????**?</w:t>
+      <w:pPr>
+        <w:rPr>
+          <w:rFonts w:hint="eastAsia"/>
+        </w:rPr>
+      </w:pPr>
+      <w:r>
+        <w:rPr>
+          <w:rFonts w:hint="eastAsia"/>
+        </w:rPr>
+        <w:t>本节直接引用</w:t>
+      </w:r>
+      <w:r>
+        <w:rPr>
+          <w:rFonts w:hint="eastAsia"/>
+        </w:rPr>
+        <w:t xml:space="preserve"> Step6 </w:t>
+      </w:r>
+      <w:r>
+        <w:rPr>
+          <w:rFonts w:hint="eastAsia"/>
+        </w:rPr>
+        <w:t>自动生成的结果表与指标文件（见</w:t>
+      </w:r>
+      <w:r>
+        <w:rPr>
+          <w:rFonts w:hint="eastAsia"/>
+        </w:rPr>
+        <w:t xml:space="preserve"> `docs/TABLE_MAIN.md`</w:t>
+      </w:r>
+      <w:r>
+        <w:rPr>
+          <w:rFonts w:hint="eastAsia"/>
+        </w:rPr>
+        <w:t>、</w:t>
+      </w:r>
+      <w:r>
+        <w:rPr>
+          <w:rFonts w:hint="eastAsia"/>
+        </w:rPr>
+        <w:t>`docs/TABLE_NUMERIC.md`</w:t>
+      </w:r>
+      <w:r>
+        <w:rPr>
+          <w:rFonts w:hint="eastAsia"/>
+        </w:rPr>
+        <w:t>），并给出关键对照结论。对应</w:t>
+      </w:r>
+      <w:r>
+        <w:rPr>
+          <w:rFonts w:hint="eastAsia"/>
+        </w:rPr>
+        <w:t xml:space="preserve"> run_id </w:t>
+      </w:r>
+      <w:r>
+        <w:rPr>
+          <w:rFonts w:hint="eastAsia"/>
+        </w:rPr>
+        <w:t>见</w:t>
+      </w:r>
+      <w:r>
+        <w:rPr>
+          <w:rFonts w:hint="eastAsia"/>
+        </w:rPr>
+        <w:t xml:space="preserve"> `configs/step6_experiments.yaml`</w:t>
+      </w:r>
+      <w:r>
+        <w:rPr>
+          <w:rFonts w:hint="eastAsia"/>
+        </w:rPr>
+        <w:t>。</w:t>
       </w:r>
     </w:p>
     <w:p/>
     <w:p>
-      <w:r>
-        <w:t>**?1 ????????????**</w:t>
+      <w:pPr>
+        <w:rPr>
+          <w:rFonts w:hint="eastAsia"/>
+        </w:rPr>
+      </w:pPr>
+      <w:r>
+        <w:rPr>
+          <w:rFonts w:hint="eastAsia"/>
+        </w:rPr>
+        <w:t xml:space="preserve">1) </w:t>
+      </w:r>
+      <w:r>
+        <w:rPr>
+          <w:rFonts w:hint="eastAsia"/>
+        </w:rPr>
+        <w:t>检索效果（</w:t>
+      </w:r>
+      <w:r>
+        <w:rPr>
+          <w:rFonts w:hint="eastAsia"/>
+        </w:rPr>
+        <w:t>full dev / complex dev</w:t>
+      </w:r>
+      <w:r>
+        <w:rPr>
+          <w:rFonts w:hint="eastAsia"/>
+        </w:rPr>
+        <w:t>）</w:t>
       </w:r>
     </w:p>
     <w:p/>
     <w:p>
-      <w:r>
-        <w:t>Query ? Query Understanding ? Step-1 Retrieval ? Gap Detector</w:t>
-      </w:r>
-    </w:p>
-    <w:p>
-      <w:r>
-        <w:t xml:space="preserve">  ? (gap &amp; gate) Refined Query Retrieval ? Merge &amp; Rank</w:t>
-      </w:r>
-    </w:p>
-    <w:p>
-      <w:r>
-        <w:t xml:space="preserve">  ? Calculator (optional) ? Template Answer</w:t>
+      <w:pPr>
+        <w:rPr>
+          <w:rFonts w:hint="eastAsia"/>
+        </w:rPr>
+      </w:pPr>
+      <w:r>
+        <w:rPr>
+          <w:rFonts w:hint="eastAsia"/>
+        </w:rPr>
+        <w:t>主表见：</w:t>
+      </w:r>
+      <w:r>
+        <w:rPr>
+          <w:rFonts w:hint="eastAsia"/>
+        </w:rPr>
+        <w:t>`docs/TABLE_MAIN.md`</w:t>
       </w:r>
     </w:p>
     <w:p/>
     <w:p>
-      <w:r>
-        <w:t>3.1 ????</w:t>
-      </w:r>
-    </w:p>
-    <w:p>
-      <w:r>
-        <w:t>???????????????????????????????????????????gap??????????????</w:t>
+      <w:pPr>
+        <w:rPr>
+          <w:rFonts w:hint="eastAsia"/>
+        </w:rPr>
+      </w:pPr>
+      <w:r>
+        <w:rPr>
+          <w:rFonts w:hint="eastAsia"/>
+        </w:rPr>
+        <w:t>关键结论（</w:t>
+      </w:r>
+      <w:r>
+        <w:rPr>
+          <w:rFonts w:hint="eastAsia"/>
+        </w:rPr>
+        <w:t>complex dev</w:t>
+      </w:r>
+      <w:r>
+        <w:rPr>
+          <w:rFonts w:hint="eastAsia"/>
+        </w:rPr>
+        <w:t>）：</w:t>
+      </w:r>
+    </w:p>
+    <w:p>
+      <w:r>
+        <w:t>**baseline(post-ft) vs best multistep**</w:t>
+      </w:r>
+    </w:p>
+    <w:p>
+      <w:pPr>
+        <w:numPr>
+          <w:ilvl w:val="0"/>
+          <w:numId w:val="3"/>
+        </w:numPr>
+        <w:rPr>
+          <w:rFonts w:hint="eastAsia"/>
+        </w:rPr>
+      </w:pPr>
+      <w:r>
+        <w:rPr>
+          <w:rFonts w:hint="eastAsia"/>
+        </w:rPr>
+        <w:t>- Recall@10</w:t>
+      </w:r>
+      <w:r>
+        <w:rPr>
+          <w:rFonts w:hint="eastAsia"/>
+        </w:rPr>
+        <w:t>：</w:t>
+      </w:r>
+      <w:r>
+        <w:rPr>
+          <w:rFonts w:hint="eastAsia"/>
+        </w:rPr>
+        <w:t xml:space="preserve">0.3909465 </w:t>
+      </w:r>
+      <w:r>
+        <w:rPr>
+          <w:rFonts w:hint="eastAsia"/>
+        </w:rPr>
+        <w:t>→</w:t>
+      </w:r>
+      <w:r>
+        <w:rPr>
+          <w:rFonts w:hint="eastAsia"/>
+        </w:rPr>
+        <w:t xml:space="preserve"> 0.3909465</w:t>
+      </w:r>
+      <w:r>
+        <w:rPr>
+          <w:rFonts w:hint="eastAsia"/>
+        </w:rPr>
+        <w:t>（持平）</w:t>
+      </w:r>
+    </w:p>
+    <w:p>
+      <w:pPr>
+        <w:numPr>
+          <w:ilvl w:val="0"/>
+          <w:numId w:val="3"/>
+        </w:numPr>
+        <w:rPr>
+          <w:rFonts w:hint="eastAsia"/>
+        </w:rPr>
+      </w:pPr>
+      <w:r>
+        <w:rPr>
+          <w:rFonts w:hint="eastAsia"/>
+        </w:rPr>
+        <w:t>- MRR@10</w:t>
+      </w:r>
+      <w:r>
+        <w:rPr>
+          <w:rFonts w:hint="eastAsia"/>
+        </w:rPr>
+        <w:t>：</w:t>
+      </w:r>
+      <w:r>
+        <w:rPr>
+          <w:rFonts w:hint="eastAsia"/>
+        </w:rPr>
+        <w:t xml:space="preserve">0.2960138 </w:t>
+      </w:r>
+      <w:r>
+        <w:rPr>
+          <w:rFonts w:hint="eastAsia"/>
+        </w:rPr>
+        <w:t>→</w:t>
+      </w:r>
+      <w:r>
+        <w:rPr>
+          <w:rFonts w:hint="eastAsia"/>
+        </w:rPr>
+        <w:t xml:space="preserve"> 0.2960873</w:t>
+      </w:r>
+      <w:r>
+        <w:rPr>
+          <w:rFonts w:hint="eastAsia"/>
+        </w:rPr>
+        <w:t>（</w:t>
+      </w:r>
+      <w:r>
+        <w:rPr>
+          <w:rFonts w:hint="eastAsia"/>
+        </w:rPr>
+        <w:t>+0.00007</w:t>
+      </w:r>
+      <w:r>
+        <w:rPr>
+          <w:rFonts w:hint="eastAsia"/>
+        </w:rPr>
+        <w:t>）</w:t>
+      </w:r>
+    </w:p>
+    <w:p>
+      <w:pPr>
+        <w:numPr>
+          <w:ilvl w:val="0"/>
+          <w:numId w:val="3"/>
+        </w:numPr>
+      </w:pPr>
+    </w:p>
+    <w:p>
+      <w:pPr>
+        <w:numPr>
+          <w:ilvl w:val="0"/>
+          <w:numId w:val="3"/>
+        </w:numPr>
+        <w:rPr>
+          <w:rFonts w:hint="eastAsia"/>
+        </w:rPr>
+      </w:pPr>
+      <w:r>
+        <w:rPr>
+          <w:rFonts w:hint="eastAsia"/>
+        </w:rPr>
+        <w:t xml:space="preserve">retriever </w:t>
+      </w:r>
+      <w:r>
+        <w:rPr>
+          <w:rFonts w:hint="eastAsia"/>
+        </w:rPr>
+        <w:t>微调带来的整体提升（</w:t>
+      </w:r>
+      <w:r>
+        <w:rPr>
+          <w:rFonts w:hint="eastAsia"/>
+        </w:rPr>
+        <w:t>full dev</w:t>
+      </w:r>
+      <w:r>
+        <w:rPr>
+          <w:rFonts w:hint="eastAsia"/>
+        </w:rPr>
+        <w:t>）：</w:t>
+      </w:r>
+    </w:p>
+    <w:p>
+      <w:pPr>
+        <w:numPr>
+          <w:ilvl w:val="0"/>
+          <w:numId w:val="3"/>
+        </w:numPr>
+        <w:rPr>
+          <w:rFonts w:hint="eastAsia"/>
+        </w:rPr>
+      </w:pPr>
+      <w:r>
+        <w:rPr>
+          <w:rFonts w:hint="eastAsia"/>
+        </w:rPr>
+        <w:t xml:space="preserve">pre-ft baseline </w:t>
+      </w:r>
+      <w:r>
+        <w:rPr>
+          <w:rFonts w:hint="eastAsia"/>
+        </w:rPr>
+        <w:t>→</w:t>
+      </w:r>
+      <w:r>
+        <w:rPr>
+          <w:rFonts w:hint="eastAsia"/>
+        </w:rPr>
+        <w:t xml:space="preserve"> post-ft baseline</w:t>
+      </w:r>
+      <w:r>
+        <w:rPr>
+          <w:rFonts w:hint="eastAsia"/>
+        </w:rPr>
+        <w:t>：</w:t>
+      </w:r>
+      <w:r>
+        <w:rPr>
+          <w:rFonts w:hint="eastAsia"/>
+        </w:rPr>
+        <w:t xml:space="preserve">Recall@10 </w:t>
+      </w:r>
+      <w:r>
+        <w:rPr>
+          <w:rFonts w:hint="eastAsia"/>
+        </w:rPr>
+        <w:t>从</w:t>
+      </w:r>
+      <w:r>
+        <w:rPr>
+          <w:rFonts w:hint="eastAsia"/>
+        </w:rPr>
+        <w:t xml:space="preserve"> 0.3246 </w:t>
+      </w:r>
+      <w:r>
+        <w:rPr>
+          <w:rFonts w:hint="eastAsia"/>
+        </w:rPr>
+        <w:t>提升到</w:t>
+      </w:r>
+      <w:r>
+        <w:rPr>
+          <w:rFonts w:hint="eastAsia"/>
+        </w:rPr>
+        <w:t xml:space="preserve"> 0.3772</w:t>
+      </w:r>
+      <w:r>
+        <w:rPr>
+          <w:rFonts w:hint="eastAsia"/>
+        </w:rPr>
+        <w:t>（</w:t>
+      </w:r>
+      <w:r>
+        <w:rPr>
+          <w:rFonts w:hint="eastAsia"/>
+        </w:rPr>
+        <w:t>+0.0526</w:t>
+      </w:r>
+      <w:r>
+        <w:rPr>
+          <w:rFonts w:hint="eastAsia"/>
+        </w:rPr>
+        <w:t>）</w:t>
       </w:r>
     </w:p>
     <w:p/>
     <w:p>
-      <w:r>
-        <w:t>3.2 ??????</w:t>
-      </w:r>
-    </w:p>
-    <w:p>
-      <w:r>
-        <w:t>?????????????top-k??????gap?????????????????</w:t>
-      </w:r>
-    </w:p>
-    <w:p>
-      <w:r>
-        <w:t>**Gap Detector**??????????????????</w:t>
-      </w:r>
-    </w:p>
-    <w:p>
-      <w:pPr>
-        <w:numPr>
-          <w:ilvl w:val="0"/>
-          <w:numId w:val="1"/>
-        </w:numPr>
-      </w:pPr>
-      <w:r>
-        <w:t>**Gate**?? gap_conf &lt; min_gap_conf ?????????? query ???</w:t>
-      </w:r>
-    </w:p>
-    <w:p>
-      <w:r>
-        <w:t>**Merge Strategy**?maxscore ? step1_first ??????????</w:t>
-      </w:r>
-    </w:p>
-    <w:p>
-      <w:pPr>
-        <w:numPr>
-          <w:ilvl w:val="0"/>
-          <w:numId w:val="1"/>
-        </w:numPr>
-      </w:pPr>
-      <w:r>
-        <w:t>**Stop Criteria**??? max_steps ??????????</w:t>
+      <w:pPr>
+        <w:rPr>
+          <w:rFonts w:hint="eastAsia"/>
+        </w:rPr>
+      </w:pPr>
+      <w:r>
+        <w:rPr>
+          <w:rFonts w:hint="eastAsia"/>
+        </w:rPr>
+        <w:t xml:space="preserve">2) </w:t>
+      </w:r>
+      <w:r>
+        <w:rPr>
+          <w:rFonts w:hint="eastAsia"/>
+        </w:rPr>
+        <w:t>数值题表现（</w:t>
+      </w:r>
+      <w:r>
+        <w:rPr>
+          <w:rFonts w:hint="eastAsia"/>
+        </w:rPr>
+        <w:t>numeric dev</w:t>
+      </w:r>
+      <w:r>
+        <w:rPr>
+          <w:rFonts w:hint="eastAsia"/>
+        </w:rPr>
+        <w:t>）</w:t>
       </w:r>
     </w:p>
     <w:p/>
     <w:p>
-      <w:r>
-        <w:t>????????</w:t>
-      </w:r>
-    </w:p>
-    <w:p>
-      <w:r>
-        <w:t>???? $T$?max_steps?</w:t>
-      </w:r>
-    </w:p>
-    <w:p>
-      <w:pPr>
-        <w:numPr>
-          <w:ilvl w:val="0"/>
-          <w:numId w:val="1"/>
-        </w:numPr>
-      </w:pPr>
-      <w:r>
-        <w:t>???? top-$k$?top_k_each_step?</w:t>
-      </w:r>
-    </w:p>
-    <w:p>
-      <w:r>
-        <w:t>???? top-$k_f$?top_k_final?</w:t>
-      </w:r>
-    </w:p>
-    <w:p>
-      <w:pPr>
-        <w:numPr>
-          <w:ilvl w:val="0"/>
-          <w:numId w:val="1"/>
-        </w:numPr>
-      </w:pPr>
-      <w:r>
-        <w:t>???? $</w:t>
-      </w:r>
-      <w:r>
-        <w:tab/>
-        <w:t>au$?min_gap_conf?</w:t>
+      <w:pPr>
+        <w:rPr>
+          <w:rFonts w:hint="eastAsia"/>
+        </w:rPr>
+      </w:pPr>
+      <w:r>
+        <w:rPr>
+          <w:rFonts w:hint="eastAsia"/>
+        </w:rPr>
+        <w:t>数值表见：</w:t>
+      </w:r>
+      <w:r>
+        <w:rPr>
+          <w:rFonts w:hint="eastAsia"/>
+        </w:rPr>
+        <w:t>`docs/TABLE_NUMERIC.md`</w:t>
       </w:r>
     </w:p>
     <w:p/>
     <w:p>
-      <w:r>
-        <w:t>Step6 ???????T=2?top_k_each_step=10?merge=maxscore?novelty_threshold=0.0?stop_no_new_steps=1?min_gap_conf=0.3?</w:t>
+      <w:pPr>
+        <w:rPr>
+          <w:rFonts w:hint="eastAsia"/>
+        </w:rPr>
+      </w:pPr>
+      <w:r>
+        <w:rPr>
+          <w:rFonts w:hint="eastAsia"/>
+        </w:rPr>
+        <w:t>关键对照（</w:t>
+      </w:r>
+      <w:r>
+        <w:rPr>
+          <w:rFonts w:hint="eastAsia"/>
+        </w:rPr>
+        <w:t>numeric dev</w:t>
+      </w:r>
+      <w:r>
+        <w:rPr>
+          <w:rFonts w:hint="eastAsia"/>
+        </w:rPr>
+        <w:t>）：</w:t>
+      </w:r>
+    </w:p>
+    <w:p>
+      <w:r>
+        <w:t>**baseline(post-ft) vs best calc gate**</w:t>
+      </w:r>
+    </w:p>
+    <w:p>
+      <w:pPr>
+        <w:numPr>
+          <w:ilvl w:val="0"/>
+          <w:numId w:val="4"/>
+        </w:numPr>
+        <w:rPr>
+          <w:rFonts w:hint="eastAsia"/>
+        </w:rPr>
+      </w:pPr>
+      <w:r>
+        <w:rPr>
+          <w:rFonts w:hint="eastAsia"/>
+        </w:rPr>
+        <w:t>- Numeric-EM</w:t>
+      </w:r>
+      <w:r>
+        <w:rPr>
+          <w:rFonts w:hint="eastAsia"/>
+        </w:rPr>
+        <w:t>：</w:t>
+      </w:r>
+      <w:r>
+        <w:rPr>
+          <w:rFonts w:hint="eastAsia"/>
+        </w:rPr>
+        <w:t xml:space="preserve">0.3838 </w:t>
+      </w:r>
+      <w:r>
+        <w:rPr>
+          <w:rFonts w:hint="eastAsia"/>
+        </w:rPr>
+        <w:t>→</w:t>
+      </w:r>
+      <w:r>
+        <w:rPr>
+          <w:rFonts w:hint="eastAsia"/>
+        </w:rPr>
+        <w:t xml:space="preserve"> 0.3838</w:t>
+      </w:r>
+      <w:r>
+        <w:rPr>
+          <w:rFonts w:hint="eastAsia"/>
+        </w:rPr>
+        <w:t>（持平）</w:t>
+      </w:r>
+    </w:p>
+    <w:p>
+      <w:pPr>
+        <w:numPr>
+          <w:ilvl w:val="0"/>
+          <w:numId w:val="4"/>
+        </w:numPr>
+        <w:rPr>
+          <w:rFonts w:hint="eastAsia"/>
+        </w:rPr>
+      </w:pPr>
+      <w:r>
+        <w:rPr>
+          <w:rFonts w:hint="eastAsia"/>
+        </w:rPr>
+        <w:t>- RelErr(mean)</w:t>
+      </w:r>
+      <w:r>
+        <w:rPr>
+          <w:rFonts w:hint="eastAsia"/>
+        </w:rPr>
+        <w:t>：</w:t>
+      </w:r>
+      <w:r>
+        <w:rPr>
+          <w:rFonts w:hint="eastAsia"/>
+        </w:rPr>
+        <w:t xml:space="preserve">683.3536 </w:t>
+      </w:r>
+      <w:r>
+        <w:rPr>
+          <w:rFonts w:hint="eastAsia"/>
+        </w:rPr>
+        <w:t>→</w:t>
+      </w:r>
+      <w:r>
+        <w:rPr>
+          <w:rFonts w:hint="eastAsia"/>
+        </w:rPr>
+        <w:t xml:space="preserve"> 683.3536</w:t>
+      </w:r>
+      <w:r>
+        <w:rPr>
+          <w:rFonts w:hint="eastAsia"/>
+        </w:rPr>
+        <w:t>（持平）</w:t>
+      </w:r>
+    </w:p>
+    <w:p>
+      <w:pPr>
+        <w:numPr>
+          <w:ilvl w:val="0"/>
+          <w:numId w:val="4"/>
+        </w:numPr>
+        <w:rPr>
+          <w:rFonts w:hint="eastAsia"/>
+        </w:rPr>
+      </w:pPr>
+      <w:r>
+        <w:rPr>
+          <w:rFonts w:hint="eastAsia"/>
+        </w:rPr>
+        <w:t>- Coverage</w:t>
+      </w:r>
+      <w:r>
+        <w:rPr>
+          <w:rFonts w:hint="eastAsia"/>
+        </w:rPr>
+        <w:t>：</w:t>
+      </w:r>
+      <w:r>
+        <w:rPr>
+          <w:rFonts w:hint="eastAsia"/>
+        </w:rPr>
+        <w:t xml:space="preserve">0.6266 </w:t>
+      </w:r>
+      <w:r>
+        <w:rPr>
+          <w:rFonts w:hint="eastAsia"/>
+        </w:rPr>
+        <w:t>→</w:t>
+      </w:r>
+      <w:r>
+        <w:rPr>
+          <w:rFonts w:hint="eastAsia"/>
+        </w:rPr>
+        <w:t xml:space="preserve"> 0.6266</w:t>
+      </w:r>
+      <w:r>
+        <w:rPr>
+          <w:rFonts w:hint="eastAsia"/>
+        </w:rPr>
+        <w:t>（持平）</w:t>
+      </w:r>
+    </w:p>
+    <w:p>
+      <w:pPr>
+        <w:numPr>
+          <w:ilvl w:val="0"/>
+          <w:numId w:val="4"/>
+        </w:numPr>
+      </w:pPr>
+    </w:p>
+    <w:p>
+      <w:pPr>
+        <w:numPr>
+          <w:ilvl w:val="0"/>
+          <w:numId w:val="4"/>
+        </w:numPr>
+        <w:rPr>
+          <w:rFonts w:hint="eastAsia"/>
+        </w:rPr>
+      </w:pPr>
+      <w:r>
+        <w:rPr>
+          <w:rFonts w:hint="eastAsia"/>
+        </w:rPr>
+        <w:t>说明：当前版本计算器门控在</w:t>
+      </w:r>
+      <w:r>
+        <w:rPr>
+          <w:rFonts w:hint="eastAsia"/>
+        </w:rPr>
+        <w:t xml:space="preserve"> dev </w:t>
+      </w:r>
+      <w:r>
+        <w:rPr>
+          <w:rFonts w:hint="eastAsia"/>
+        </w:rPr>
+        <w:t>上选择</w:t>
+      </w:r>
+      <w:r>
+        <w:rPr>
+          <w:rFonts w:hint="eastAsia"/>
+        </w:rPr>
+        <w:t xml:space="preserve"> `allow_task_types=[]`</w:t>
+      </w:r>
+      <w:r>
+        <w:rPr>
+          <w:rFonts w:hint="eastAsia"/>
+        </w:rPr>
+        <w:t>，以避免数值误差回退。因此</w:t>
+      </w:r>
+      <w:r>
+        <w:rPr>
+          <w:rFonts w:hint="eastAsia"/>
+        </w:rPr>
+        <w:t xml:space="preserve"> numeric </w:t>
+      </w:r>
+      <w:r>
+        <w:rPr>
+          <w:rFonts w:hint="eastAsia"/>
+        </w:rPr>
+        <w:t>指标未出现回退，但也尚未体现提升。该结果为“安全启用”基线，可在后续提升抽取</w:t>
+      </w:r>
+      <w:r>
+        <w:rPr>
+          <w:rFonts w:hint="eastAsia"/>
+        </w:rPr>
+        <w:t>/</w:t>
+      </w:r>
+      <w:r>
+        <w:rPr>
+          <w:rFonts w:hint="eastAsia"/>
+        </w:rPr>
+        <w:t>计算置信度后再重新开启任务类型。</w:t>
+      </w:r>
+    </w:p>
+    <w:p>
+      <w:pPr>
+        <w:numPr>
+          <w:ilvl w:val="0"/>
+          <w:numId w:val="4"/>
+        </w:numPr>
+      </w:pPr>
+    </w:p>
+    <w:p>
+      <w:pPr>
+        <w:numPr>
+          <w:ilvl w:val="0"/>
+          <w:numId w:val="4"/>
+        </w:numPr>
+        <w:rPr>
+          <w:rFonts w:hint="eastAsia"/>
+        </w:rPr>
+      </w:pPr>
+      <w:r>
+        <w:rPr>
+          <w:rFonts w:hint="eastAsia"/>
+        </w:rPr>
+        <w:t xml:space="preserve">3) </w:t>
+      </w:r>
+      <w:r>
+        <w:rPr>
+          <w:rFonts w:hint="eastAsia"/>
+        </w:rPr>
+        <w:t>六组矩阵实验（</w:t>
+      </w:r>
+      <w:r>
+        <w:rPr>
+          <w:rFonts w:hint="eastAsia"/>
+        </w:rPr>
+        <w:t>Step6</w:t>
+      </w:r>
+      <w:r>
+        <w:rPr>
+          <w:rFonts w:hint="eastAsia"/>
+        </w:rPr>
+        <w:t>）</w:t>
+      </w:r>
+    </w:p>
+    <w:p>
+      <w:pPr>
+        <w:numPr>
+          <w:ilvl w:val="0"/>
+          <w:numId w:val="4"/>
+        </w:numPr>
+        <w:rPr>
+          <w:rFonts w:hint="eastAsia"/>
+        </w:rPr>
+      </w:pPr>
+      <w:r>
+        <w:rPr>
+          <w:rFonts w:hint="eastAsia"/>
+        </w:rPr>
+        <w:t xml:space="preserve">run_id </w:t>
+      </w:r>
+      <w:r>
+        <w:rPr>
+          <w:rFonts w:hint="eastAsia"/>
+        </w:rPr>
+        <w:t>对照：</w:t>
+      </w:r>
+    </w:p>
+    <w:p>
+      <w:pPr>
+        <w:numPr>
+          <w:ilvl w:val="0"/>
+          <w:numId w:val="4"/>
+        </w:numPr>
+      </w:pPr>
+      <w:r>
+        <w:t>pre_ft_baseline: `20260130_234540_ae7cdf_m01`</w:t>
+      </w:r>
+    </w:p>
+    <w:p>
+      <w:r>
+        <w:t>post_ft_baseline: `20260130_234540_ae7cdf_m02`</w:t>
+      </w:r>
+    </w:p>
+    <w:p>
+      <w:pPr>
+        <w:numPr>
+          <w:ilvl w:val="0"/>
+          <w:numId w:val="5"/>
+        </w:numPr>
+      </w:pPr>
+      <w:r>
+        <w:t>post_ft_multistep_best: `20260130_234540_ae7cdf_m03`</w:t>
+      </w:r>
+    </w:p>
+    <w:p>
+      <w:r>
+        <w:t>post_ft_baseline_calc_best: `20260130_234540_ae7cdf_m04`</w:t>
+      </w:r>
+    </w:p>
+    <w:p>
+      <w:pPr>
+        <w:numPr>
+          <w:ilvl w:val="0"/>
+          <w:numId w:val="5"/>
+        </w:numPr>
+      </w:pPr>
+      <w:r>
+        <w:t>post_ft_multistep_calc_best: `20260130_234540_ae7cdf_m05`</w:t>
+      </w:r>
+    </w:p>
+    <w:p>
+      <w:r>
+        <w:t>post_ft_multistep_T1_calc_best: `20260130_234540_ae7cdf_m06`</w:t>
+      </w:r>
+    </w:p>
+    <w:p>
+      <w:pPr>
+        <w:numPr>
+          <w:ilvl w:val="0"/>
+          <w:numId w:val="5"/>
+        </w:numPr>
+      </w:pPr>
+    </w:p>
+    <w:p>
+      <w:pPr>
+        <w:numPr>
+          <w:ilvl w:val="0"/>
+          <w:numId w:val="5"/>
+        </w:numPr>
+        <w:rPr>
+          <w:rFonts w:hint="eastAsia"/>
+        </w:rPr>
+      </w:pPr>
+      <w:r>
+        <w:rPr>
+          <w:rFonts w:hint="eastAsia"/>
+        </w:rPr>
+        <w:t>详细指标已自动写入对应的</w:t>
+      </w:r>
+      <w:r>
+        <w:rPr>
+          <w:rFonts w:hint="eastAsia"/>
+        </w:rPr>
+        <w:t xml:space="preserve"> `outputs/&lt;run_id&gt;/summary.json` </w:t>
+      </w:r>
+      <w:r>
+        <w:rPr>
+          <w:rFonts w:hint="eastAsia"/>
+        </w:rPr>
+        <w:t>与</w:t>
+      </w:r>
+      <w:r>
+        <w:rPr>
+          <w:rFonts w:hint="eastAsia"/>
+        </w:rPr>
+        <w:t xml:space="preserve"> `docs/TABLE_*.md`</w:t>
+      </w:r>
+      <w:r>
+        <w:rPr>
+          <w:rFonts w:hint="eastAsia"/>
+        </w:rPr>
+        <w:t>。</w:t>
+      </w:r>
+    </w:p>
+    <w:p>
+      <w:pPr>
+        <w:numPr>
+          <w:ilvl w:val="0"/>
+          <w:numId w:val="5"/>
+        </w:numPr>
+      </w:pPr>
+    </w:p>
+    <w:p>
+      <w:pPr>
+        <w:numPr>
+          <w:ilvl w:val="0"/>
+          <w:numId w:val="5"/>
+        </w:numPr>
+      </w:pPr>
+      <w:r>
+        <w:t>---</w:t>
+      </w:r>
+    </w:p>
+    <w:p>
+      <w:pPr>
+        <w:numPr>
+          <w:ilvl w:val="0"/>
+          <w:numId w:val="5"/>
+        </w:numPr>
+      </w:pPr>
+    </w:p>
+    <w:p>
+      <w:pPr>
+        <w:numPr>
+          <w:ilvl w:val="0"/>
+          <w:numId w:val="5"/>
+        </w:numPr>
+        <w:rPr>
+          <w:rFonts w:hint="eastAsia"/>
+        </w:rPr>
+      </w:pPr>
+      <w:r>
+        <w:rPr>
+          <w:rFonts w:hint="eastAsia"/>
+        </w:rPr>
+        <w:t xml:space="preserve">6 </w:t>
+      </w:r>
+      <w:r>
+        <w:rPr>
+          <w:rFonts w:hint="eastAsia"/>
+        </w:rPr>
+        <w:t>错误分析与案例</w:t>
+      </w:r>
+    </w:p>
+    <w:p>
+      <w:pPr>
+        <w:numPr>
+          <w:ilvl w:val="0"/>
+          <w:numId w:val="5"/>
+        </w:numPr>
+      </w:pPr>
+    </w:p>
+    <w:p>
+      <w:pPr>
+        <w:numPr>
+          <w:ilvl w:val="0"/>
+          <w:numId w:val="5"/>
+        </w:numPr>
+        <w:rPr>
+          <w:rFonts w:hint="eastAsia"/>
+        </w:rPr>
+      </w:pPr>
+      <w:r>
+        <w:rPr>
+          <w:rFonts w:hint="eastAsia"/>
+        </w:rPr>
+        <w:t>本节基于</w:t>
+      </w:r>
+      <w:r>
+        <w:rPr>
+          <w:rFonts w:hint="eastAsia"/>
+        </w:rPr>
+        <w:t xml:space="preserve"> Step6 </w:t>
+      </w:r>
+      <w:r>
+        <w:rPr>
+          <w:rFonts w:hint="eastAsia"/>
+        </w:rPr>
+        <w:t>的</w:t>
+      </w:r>
+      <w:r>
+        <w:rPr>
+          <w:rFonts w:hint="eastAsia"/>
+        </w:rPr>
+        <w:t xml:space="preserve"> `error_buckets.py` </w:t>
+      </w:r>
+      <w:r>
+        <w:rPr>
+          <w:rFonts w:hint="eastAsia"/>
+        </w:rPr>
+        <w:t>统计结果与</w:t>
+      </w:r>
+      <w:r>
+        <w:rPr>
+          <w:rFonts w:hint="eastAsia"/>
+        </w:rPr>
+        <w:t xml:space="preserve"> multistep traces</w:t>
+      </w:r>
+      <w:r>
+        <w:rPr>
+          <w:rFonts w:hint="eastAsia"/>
+        </w:rPr>
+        <w:t>，给出主要失败类型与典型案例。所有数值均可在</w:t>
+      </w:r>
+      <w:r>
+        <w:rPr>
+          <w:rFonts w:hint="eastAsia"/>
+        </w:rPr>
+        <w:t xml:space="preserve"> `outputs/&lt;run_id&gt;/error_bucket_stats.json`</w:t>
+      </w:r>
+      <w:r>
+        <w:rPr>
+          <w:rFonts w:hint="eastAsia"/>
+        </w:rPr>
+        <w:t>、</w:t>
+      </w:r>
+      <w:r>
+        <w:rPr>
+          <w:rFonts w:hint="eastAsia"/>
+        </w:rPr>
+        <w:t xml:space="preserve">`outputs/&lt;run_id&gt;/multistep_traces.jsonl` </w:t>
+      </w:r>
+      <w:r>
+        <w:rPr>
+          <w:rFonts w:hint="eastAsia"/>
+        </w:rPr>
+        <w:t>中复现。</w:t>
+      </w:r>
+    </w:p>
+    <w:p>
+      <w:pPr>
+        <w:numPr>
+          <w:ilvl w:val="0"/>
+          <w:numId w:val="5"/>
+        </w:numPr>
+      </w:pPr>
+    </w:p>
+    <w:p>
+      <w:pPr>
+        <w:numPr>
+          <w:ilvl w:val="0"/>
+          <w:numId w:val="5"/>
+        </w:numPr>
+        <w:rPr>
+          <w:rFonts w:hint="eastAsia"/>
+        </w:rPr>
+      </w:pPr>
+      <w:r>
+        <w:rPr>
+          <w:rFonts w:hint="eastAsia"/>
+        </w:rPr>
+        <w:t xml:space="preserve">1) </w:t>
+      </w:r>
+      <w:r>
+        <w:rPr>
+          <w:rFonts w:hint="eastAsia"/>
+        </w:rPr>
+        <w:t>失败类型概览（自动统计）</w:t>
+      </w:r>
+    </w:p>
+    <w:p>
+      <w:pPr>
+        <w:numPr>
+          <w:ilvl w:val="0"/>
+          <w:numId w:val="5"/>
+        </w:numPr>
+      </w:pPr>
+    </w:p>
+    <w:p>
+      <w:pPr>
+        <w:numPr>
+          <w:ilvl w:val="0"/>
+          <w:numId w:val="5"/>
+        </w:numPr>
+        <w:rPr>
+          <w:rFonts w:hint="eastAsia"/>
+        </w:rPr>
+      </w:pPr>
+      <w:r>
+        <w:rPr>
+          <w:rFonts w:hint="eastAsia"/>
+        </w:rPr>
+        <w:t>以下为</w:t>
+      </w:r>
+      <w:r>
+        <w:rPr>
+          <w:rFonts w:hint="eastAsia"/>
+        </w:rPr>
+        <w:t xml:space="preserve"> Step6 </w:t>
+      </w:r>
+      <w:r>
+        <w:rPr>
+          <w:rFonts w:hint="eastAsia"/>
+        </w:rPr>
+        <w:t>六组矩阵实验的自动统计摘要：</w:t>
+      </w:r>
+    </w:p>
+    <w:p>
+      <w:pPr>
+        <w:numPr>
+          <w:ilvl w:val="0"/>
+          <w:numId w:val="5"/>
+        </w:numPr>
+      </w:pPr>
+    </w:p>
+    <w:p>
+      <w:pPr>
+        <w:numPr>
+          <w:ilvl w:val="0"/>
+          <w:numId w:val="5"/>
+        </w:numPr>
+      </w:pPr>
+      <w:r>
+        <w:t>Run 20260130_234540_ae7cdf_m01: numeric_buckets={'fallback': 570}</w:t>
+      </w:r>
+    </w:p>
+    <w:p>
+      <w:r>
+        <w:t>Run 20260130_234540_ae7cdf_m02: numeric_buckets={'fallback': 570}</w:t>
+      </w:r>
+    </w:p>
+    <w:p>
+      <w:pPr>
+        <w:numPr>
+          <w:ilvl w:val="0"/>
+          <w:numId w:val="6"/>
+        </w:numPr>
+      </w:pPr>
+      <w:r>
+        <w:t>Run 20260130_234540_ae7cdf_m03: complex_buckets={'max_steps': 45, 'no_gap': 525}</w:t>
+      </w:r>
+    </w:p>
+    <w:p>
+      <w:r>
+        <w:t>Run 20260130_234540_ae7cdf_m04: numeric_buckets={'fallback': 570}</w:t>
+      </w:r>
+    </w:p>
+    <w:p>
+      <w:pPr>
+        <w:numPr>
+          <w:ilvl w:val="0"/>
+          <w:numId w:val="6"/>
+        </w:numPr>
+      </w:pPr>
+      <w:r>
+        <w:t>Run 20260130_234540_ae7cdf_m05: numeric_buckets={'fallback': 570}; complex_buckets={'max_steps': 45, 'no_gap': 525}</w:t>
+      </w:r>
+    </w:p>
+    <w:p>
+      <w:r>
+        <w:t>Run 20260130_234540_ae7cdf_m06: numeric_buckets={'fallback': 570}; complex_buckets={'max_steps': 46, 'no_gap': 524}</w:t>
+      </w:r>
+    </w:p>
+    <w:p>
+      <w:pPr>
+        <w:numPr>
+          <w:ilvl w:val="0"/>
+          <w:numId w:val="6"/>
+        </w:numPr>
+      </w:pPr>
+    </w:p>
+    <w:p>
+      <w:pPr>
+        <w:numPr>
+          <w:ilvl w:val="0"/>
+          <w:numId w:val="6"/>
+        </w:numPr>
+        <w:rPr>
+          <w:rFonts w:hint="eastAsia"/>
+        </w:rPr>
+      </w:pPr>
+      <w:r>
+        <w:rPr>
+          <w:rFonts w:hint="eastAsia"/>
+        </w:rPr>
+        <w:t>解释：</w:t>
+      </w:r>
+    </w:p>
+    <w:p>
+      <w:pPr>
+        <w:numPr>
+          <w:ilvl w:val="0"/>
+          <w:numId w:val="6"/>
+        </w:numPr>
+        <w:rPr>
+          <w:rFonts w:hint="eastAsia"/>
+        </w:rPr>
+      </w:pPr>
+      <w:r>
+        <w:rPr>
+          <w:rFonts w:hint="eastAsia"/>
+        </w:rPr>
+        <w:t>**numeric_buckets=fallback**</w:t>
+      </w:r>
+      <w:r>
+        <w:rPr>
+          <w:rFonts w:hint="eastAsia"/>
+        </w:rPr>
+        <w:t>：由于</w:t>
+      </w:r>
+      <w:r>
+        <w:rPr>
+          <w:rFonts w:hint="eastAsia"/>
+        </w:rPr>
+        <w:t xml:space="preserve"> Step6 </w:t>
+      </w:r>
+      <w:r>
+        <w:rPr>
+          <w:rFonts w:hint="eastAsia"/>
+        </w:rPr>
+        <w:t>最优门控将</w:t>
+      </w:r>
+      <w:r>
+        <w:rPr>
+          <w:rFonts w:hint="eastAsia"/>
+        </w:rPr>
+        <w:t xml:space="preserve"> `allow_task_types=[]`</w:t>
+      </w:r>
+      <w:r>
+        <w:rPr>
+          <w:rFonts w:hint="eastAsia"/>
+        </w:rPr>
+        <w:t>，计算器任务被完全关闭，所有样本都回退到</w:t>
+      </w:r>
+      <w:r>
+        <w:rPr>
+          <w:rFonts w:hint="eastAsia"/>
+        </w:rPr>
+        <w:t xml:space="preserve"> baseline</w:t>
+      </w:r>
+      <w:r>
+        <w:rPr>
+          <w:rFonts w:hint="eastAsia"/>
+        </w:rPr>
+        <w:t>；因此</w:t>
+      </w:r>
+      <w:r>
+        <w:rPr>
+          <w:rFonts w:hint="eastAsia"/>
+        </w:rPr>
+        <w:t xml:space="preserve"> numeric </w:t>
+      </w:r>
+      <w:r>
+        <w:rPr>
+          <w:rFonts w:hint="eastAsia"/>
+        </w:rPr>
+        <w:t>失败类型呈现为</w:t>
+      </w:r>
+      <w:r>
+        <w:rPr>
+          <w:rFonts w:hint="eastAsia"/>
+        </w:rPr>
+        <w:t xml:space="preserve"> fallback</w:t>
+      </w:r>
+      <w:r>
+        <w:rPr>
+          <w:rFonts w:hint="eastAsia"/>
+        </w:rPr>
+        <w:t>。</w:t>
+      </w:r>
+    </w:p>
+    <w:p>
+      <w:pPr>
+        <w:rPr>
+          <w:rFonts w:hint="eastAsia"/>
+        </w:rPr>
+      </w:pPr>
+      <w:r>
+        <w:rPr>
+          <w:rFonts w:hint="eastAsia"/>
+        </w:rPr>
+        <w:t>**complex_buckets=no_gap / max_steps**</w:t>
+      </w:r>
+      <w:r>
+        <w:rPr>
+          <w:rFonts w:hint="eastAsia"/>
+        </w:rPr>
+        <w:t>：多步检索在大部分样本中检测到</w:t>
+      </w:r>
+      <w:r>
+        <w:rPr>
+          <w:rFonts w:hint="eastAsia"/>
+        </w:rPr>
+        <w:t xml:space="preserve"> gap </w:t>
+      </w:r>
+      <w:r>
+        <w:rPr>
+          <w:rFonts w:hint="eastAsia"/>
+        </w:rPr>
+        <w:t>并运行至</w:t>
+      </w:r>
+      <w:r>
+        <w:rPr>
+          <w:rFonts w:hint="eastAsia"/>
+        </w:rPr>
+        <w:t xml:space="preserve"> max_steps</w:t>
+      </w:r>
+      <w:r>
+        <w:rPr>
+          <w:rFonts w:hint="eastAsia"/>
+        </w:rPr>
+        <w:t>；在未发现</w:t>
+      </w:r>
+      <w:r>
+        <w:rPr>
+          <w:rFonts w:hint="eastAsia"/>
+        </w:rPr>
+        <w:t xml:space="preserve"> gap </w:t>
+      </w:r>
+      <w:r>
+        <w:rPr>
+          <w:rFonts w:hint="eastAsia"/>
+        </w:rPr>
+        <w:t>的样本中直接停止（</w:t>
+      </w:r>
+      <w:r>
+        <w:rPr>
+          <w:rFonts w:hint="eastAsia"/>
+        </w:rPr>
+        <w:t>no_gap</w:t>
+      </w:r>
+      <w:r>
+        <w:rPr>
+          <w:rFonts w:hint="eastAsia"/>
+        </w:rPr>
+        <w:t>）。</w:t>
+      </w:r>
+    </w:p>
+    <w:p>
+      <w:pPr>
+        <w:numPr>
+          <w:ilvl w:val="0"/>
+          <w:numId w:val="7"/>
+        </w:numPr>
+      </w:pPr>
+    </w:p>
+    <w:p>
+      <w:pPr>
+        <w:numPr>
+          <w:ilvl w:val="0"/>
+          <w:numId w:val="7"/>
+        </w:numPr>
+        <w:rPr>
+          <w:rFonts w:hint="eastAsia"/>
+        </w:rPr>
+      </w:pPr>
+      <w:r>
+        <w:rPr>
+          <w:rFonts w:hint="eastAsia"/>
+        </w:rPr>
+        <w:t xml:space="preserve">2) </w:t>
+      </w:r>
+      <w:r>
+        <w:rPr>
+          <w:rFonts w:hint="eastAsia"/>
+        </w:rPr>
+        <w:t>典型复杂查询案例（</w:t>
+      </w:r>
+      <w:r>
+        <w:rPr>
+          <w:rFonts w:hint="eastAsia"/>
+        </w:rPr>
+        <w:t>complex_dev</w:t>
+      </w:r>
+      <w:r>
+        <w:rPr>
+          <w:rFonts w:hint="eastAsia"/>
+        </w:rPr>
+        <w:t>）</w:t>
+      </w:r>
+    </w:p>
+    <w:p>
+      <w:pPr>
+        <w:numPr>
+          <w:ilvl w:val="0"/>
+          <w:numId w:val="7"/>
+        </w:numPr>
+      </w:pPr>
+    </w:p>
+    <w:p>
+      <w:pPr>
+        <w:numPr>
+          <w:ilvl w:val="0"/>
+          <w:numId w:val="7"/>
+        </w:numPr>
+      </w:pPr>
+      <w:r>
+        <w:lastRenderedPageBreak/>
+        <w:t>**qid**: `8c8c8c34`</w:t>
+      </w:r>
+    </w:p>
+    <w:p>
+      <w:pPr>
+        <w:numPr>
+          <w:ilvl w:val="0"/>
+          <w:numId w:val="7"/>
+        </w:numPr>
+      </w:pPr>
+    </w:p>
+    <w:p>
+      <w:pPr>
+        <w:numPr>
+          <w:ilvl w:val="0"/>
+          <w:numId w:val="7"/>
+        </w:numPr>
+      </w:pPr>
+      <w:r>
+        <w:t>**query**:</w:t>
+      </w:r>
+    </w:p>
+    <w:p>
+      <w:pPr>
+        <w:numPr>
+          <w:ilvl w:val="0"/>
+          <w:numId w:val="7"/>
+        </w:numPr>
+      </w:pPr>
+      <w:r>
+        <w:t>&gt; Hasbro (HAS) 2023 one-time charges impact on operating profitability vs historical trends and cap allocation implications.</w:t>
+      </w:r>
+    </w:p>
+    <w:p>
+      <w:pPr>
+        <w:numPr>
+          <w:ilvl w:val="0"/>
+          <w:numId w:val="7"/>
+        </w:numPr>
+      </w:pPr>
+    </w:p>
+    <w:p>
+      <w:pPr>
+        <w:numPr>
+          <w:ilvl w:val="0"/>
+          <w:numId w:val="7"/>
+        </w:numPr>
+        <w:rPr>
+          <w:rFonts w:hint="eastAsia"/>
+        </w:rPr>
+      </w:pPr>
+      <w:r>
+        <w:rPr>
+          <w:rFonts w:hint="eastAsia"/>
+        </w:rPr>
+        <w:t>**</w:t>
+      </w:r>
+      <w:r>
+        <w:rPr>
+          <w:rFonts w:hint="eastAsia"/>
+        </w:rPr>
+        <w:t>多步检索轨迹摘要</w:t>
+      </w:r>
+      <w:r>
+        <w:rPr>
+          <w:rFonts w:hint="eastAsia"/>
+        </w:rPr>
+        <w:t>**</w:t>
+      </w:r>
+      <w:r>
+        <w:rPr>
+          <w:rFonts w:hint="eastAsia"/>
+        </w:rPr>
+        <w:t>（来自</w:t>
+      </w:r>
+      <w:r>
+        <w:rPr>
+          <w:rFonts w:hint="eastAsia"/>
+        </w:rPr>
+        <w:t xml:space="preserve"> `outputs/20260130_234540_ae7cdf_m03_ms/multistep_traces.jsonl`</w:t>
+      </w:r>
+      <w:r>
+        <w:rPr>
+          <w:rFonts w:hint="eastAsia"/>
+        </w:rPr>
+        <w:t>）：</w:t>
+      </w:r>
+    </w:p>
+    <w:p>
+      <w:pPr>
+        <w:numPr>
+          <w:ilvl w:val="0"/>
+          <w:numId w:val="7"/>
+        </w:numPr>
+      </w:pPr>
+      <w:r>
+        <w:t>step0: gap=MISSING_ENTITY, gap_conf=1.0, gate_decision=true, stop_reason=CONTINUE</w:t>
+      </w:r>
+    </w:p>
+    <w:p>
+      <w:r>
+        <w:t>step1: gap=MISSING_ENTITY, gap_conf=1.0, stop_reason=MAX_STEPS</w:t>
+      </w:r>
+    </w:p>
+    <w:p>
+      <w:pPr>
+        <w:numPr>
+          <w:ilvl w:val="0"/>
+          <w:numId w:val="8"/>
+        </w:numPr>
+      </w:pPr>
+      <w:r>
+        <w:t>final_topk_size=10</w:t>
       </w:r>
     </w:p>
     <w:p/>
     <w:p>
-      <w:r>
-        <w:t>3.3 ???????</w:t>
-      </w:r>
-    </w:p>
-    <w:p>
-      <w:r>
-        <w:t>???????????????????????? YoY/??/??/???????????????????????????????Step6 ?????min_conf=0.2?allow_task_types=[]????????????</w:t>
+      <w:pPr>
+        <w:rPr>
+          <w:rFonts w:hint="eastAsia"/>
+        </w:rPr>
+      </w:pPr>
+      <w:r>
+        <w:rPr>
+          <w:rFonts w:hint="eastAsia"/>
+        </w:rPr>
+        <w:t>**</w:t>
+      </w:r>
+      <w:r>
+        <w:rPr>
+          <w:rFonts w:hint="eastAsia"/>
+        </w:rPr>
+        <w:t>候选证据（部分</w:t>
+      </w:r>
+      <w:r>
+        <w:rPr>
+          <w:rFonts w:hint="eastAsia"/>
+        </w:rPr>
+        <w:t xml:space="preserve"> chunk_id</w:t>
+      </w:r>
+      <w:r>
+        <w:rPr>
+          <w:rFonts w:hint="eastAsia"/>
+        </w:rPr>
+        <w:t>）</w:t>
+      </w:r>
+      <w:r>
+        <w:rPr>
+          <w:rFonts w:hint="eastAsia"/>
+        </w:rPr>
+        <w:t>**</w:t>
+      </w:r>
+      <w:r>
+        <w:rPr>
+          <w:rFonts w:hint="eastAsia"/>
+        </w:rPr>
+        <w:t>：</w:t>
+      </w:r>
+    </w:p>
+    <w:p>
+      <w:r>
+        <w:t>008beea7_e0_c0</w:t>
+      </w:r>
+    </w:p>
+    <w:p>
+      <w:pPr>
+        <w:numPr>
+          <w:ilvl w:val="0"/>
+          <w:numId w:val="8"/>
+        </w:numPr>
+      </w:pPr>
+      <w:r>
+        <w:t>8c8c8c34_e0_c2</w:t>
+      </w:r>
+    </w:p>
+    <w:p>
+      <w:r>
+        <w:t>f8aec91a_e0_c1</w:t>
+      </w:r>
+    </w:p>
+    <w:p>
+      <w:pPr>
+        <w:numPr>
+          <w:ilvl w:val="0"/>
+          <w:numId w:val="8"/>
+        </w:numPr>
+      </w:pPr>
+      <w:r>
+        <w:t>8caea930_e0_c2</w:t>
+      </w:r>
+    </w:p>
+    <w:p>
+      <w:r>
+        <w:t>caa865da_e0_c3</w:t>
+      </w:r>
+    </w:p>
+    <w:p>
+      <w:pPr>
+        <w:numPr>
+          <w:ilvl w:val="0"/>
+          <w:numId w:val="8"/>
+        </w:numPr>
+      </w:pPr>
+    </w:p>
+    <w:p>
+      <w:pPr>
+        <w:numPr>
+          <w:ilvl w:val="0"/>
+          <w:numId w:val="8"/>
+        </w:numPr>
+        <w:rPr>
+          <w:rFonts w:hint="eastAsia"/>
+        </w:rPr>
+      </w:pPr>
+      <w:r>
+        <w:rPr>
+          <w:rFonts w:hint="eastAsia"/>
+        </w:rPr>
+        <w:t>**</w:t>
+      </w:r>
+      <w:r>
+        <w:rPr>
+          <w:rFonts w:hint="eastAsia"/>
+        </w:rPr>
+        <w:t>分析</w:t>
+      </w:r>
+      <w:r>
+        <w:rPr>
+          <w:rFonts w:hint="eastAsia"/>
+        </w:rPr>
+        <w:t>**</w:t>
+      </w:r>
+      <w:r>
+        <w:rPr>
+          <w:rFonts w:hint="eastAsia"/>
+        </w:rPr>
+        <w:t>：</w:t>
+      </w:r>
+    </w:p>
+    <w:p>
+      <w:pPr>
+        <w:numPr>
+          <w:ilvl w:val="0"/>
+          <w:numId w:val="8"/>
+        </w:numPr>
+        <w:rPr>
+          <w:rFonts w:hint="eastAsia"/>
+        </w:rPr>
+      </w:pPr>
+      <w:r>
+        <w:rPr>
+          <w:rFonts w:hint="eastAsia"/>
+        </w:rPr>
+        <w:t>该问题涉及“对比历史趋势</w:t>
+      </w:r>
+      <w:r>
+        <w:rPr>
+          <w:rFonts w:hint="eastAsia"/>
+        </w:rPr>
+        <w:t xml:space="preserve"> + </w:t>
+      </w:r>
+      <w:r>
+        <w:rPr>
+          <w:rFonts w:hint="eastAsia"/>
+        </w:rPr>
+        <w:t>一次性费用影响”，属于复杂查询。多步检索识别到</w:t>
+      </w:r>
+      <w:r>
+        <w:rPr>
+          <w:rFonts w:hint="eastAsia"/>
+        </w:rPr>
+        <w:t xml:space="preserve"> entity/compare </w:t>
+      </w:r>
+      <w:r>
+        <w:rPr>
+          <w:rFonts w:hint="eastAsia"/>
+        </w:rPr>
+        <w:t>型</w:t>
+      </w:r>
+      <w:r>
+        <w:rPr>
+          <w:rFonts w:hint="eastAsia"/>
+        </w:rPr>
+        <w:t xml:space="preserve"> gap</w:t>
+      </w:r>
+      <w:r>
+        <w:rPr>
+          <w:rFonts w:hint="eastAsia"/>
+        </w:rPr>
+        <w:t>，但</w:t>
+      </w:r>
+      <w:r>
+        <w:rPr>
+          <w:rFonts w:hint="eastAsia"/>
+        </w:rPr>
+        <w:t xml:space="preserve"> refined query </w:t>
+      </w:r>
+      <w:r>
+        <w:rPr>
+          <w:rFonts w:hint="eastAsia"/>
+        </w:rPr>
+        <w:t>与原查询高度相似，导致第二步检索未引入新证据（</w:t>
+      </w:r>
+      <w:r>
+        <w:rPr>
+          <w:rFonts w:hint="eastAsia"/>
+        </w:rPr>
+        <w:t xml:space="preserve">newly_added_chunk_ids </w:t>
+      </w:r>
+      <w:r>
+        <w:rPr>
+          <w:rFonts w:hint="eastAsia"/>
+        </w:rPr>
+        <w:t>为空），最终以</w:t>
+      </w:r>
+      <w:r>
+        <w:rPr>
+          <w:rFonts w:hint="eastAsia"/>
+        </w:rPr>
+        <w:t xml:space="preserve"> MAX_STEPS </w:t>
+      </w:r>
+      <w:r>
+        <w:rPr>
+          <w:rFonts w:hint="eastAsia"/>
+        </w:rPr>
+        <w:t>停止。该案例反映出</w:t>
+      </w:r>
+      <w:r>
+        <w:rPr>
+          <w:rFonts w:hint="eastAsia"/>
+        </w:rPr>
+        <w:t xml:space="preserve"> **refiner </w:t>
+      </w:r>
+      <w:r>
+        <w:rPr>
+          <w:rFonts w:hint="eastAsia"/>
+        </w:rPr>
+        <w:t>仍偏保守</w:t>
+      </w:r>
+      <w:r>
+        <w:rPr>
+          <w:rFonts w:hint="eastAsia"/>
+        </w:rPr>
+        <w:t>**</w:t>
+      </w:r>
+      <w:r>
+        <w:rPr>
+          <w:rFonts w:hint="eastAsia"/>
+        </w:rPr>
+        <w:t>，需要进一步提升</w:t>
+      </w:r>
+      <w:r>
+        <w:rPr>
+          <w:rFonts w:hint="eastAsia"/>
+        </w:rPr>
+        <w:t xml:space="preserve"> entity </w:t>
+      </w:r>
+      <w:r>
+        <w:rPr>
+          <w:rFonts w:hint="eastAsia"/>
+        </w:rPr>
+        <w:t>拆分与精细化</w:t>
+      </w:r>
+      <w:r>
+        <w:rPr>
+          <w:rFonts w:hint="eastAsia"/>
+        </w:rPr>
+        <w:t xml:space="preserve"> query </w:t>
+      </w:r>
+      <w:r>
+        <w:rPr>
+          <w:rFonts w:hint="eastAsia"/>
+        </w:rPr>
+        <w:t>改写能力。</w:t>
+      </w:r>
+    </w:p>
+    <w:p>
+      <w:pPr>
+        <w:numPr>
+          <w:ilvl w:val="0"/>
+          <w:numId w:val="8"/>
+        </w:numPr>
+      </w:pPr>
+    </w:p>
+    <w:p>
+      <w:pPr>
+        <w:numPr>
+          <w:ilvl w:val="0"/>
+          <w:numId w:val="8"/>
+        </w:numPr>
+        <w:rPr>
+          <w:rFonts w:hint="eastAsia"/>
+        </w:rPr>
+      </w:pPr>
+      <w:r>
+        <w:rPr>
+          <w:rFonts w:hint="eastAsia"/>
+        </w:rPr>
+        <w:t xml:space="preserve">3) </w:t>
+      </w:r>
+      <w:r>
+        <w:rPr>
+          <w:rFonts w:hint="eastAsia"/>
+        </w:rPr>
+        <w:t>数值题失败模式（</w:t>
+      </w:r>
+      <w:r>
+        <w:rPr>
+          <w:rFonts w:hint="eastAsia"/>
+        </w:rPr>
+        <w:t>numeric_dev</w:t>
+      </w:r>
+      <w:r>
+        <w:rPr>
+          <w:rFonts w:hint="eastAsia"/>
+        </w:rPr>
+        <w:t>）</w:t>
+      </w:r>
+    </w:p>
+    <w:p>
+      <w:pPr>
+        <w:numPr>
+          <w:ilvl w:val="0"/>
+          <w:numId w:val="8"/>
+        </w:numPr>
+      </w:pPr>
+    </w:p>
+    <w:p>
+      <w:pPr>
+        <w:numPr>
+          <w:ilvl w:val="0"/>
+          <w:numId w:val="8"/>
+        </w:numPr>
+        <w:rPr>
+          <w:rFonts w:hint="eastAsia"/>
+        </w:rPr>
+      </w:pPr>
+      <w:r>
+        <w:rPr>
+          <w:rFonts w:hint="eastAsia"/>
+        </w:rPr>
+        <w:t>当前版本中计算器通过门控被关闭（</w:t>
+      </w:r>
+      <w:r>
+        <w:rPr>
+          <w:rFonts w:hint="eastAsia"/>
+        </w:rPr>
+        <w:t>allow_task_types=[]</w:t>
+      </w:r>
+      <w:r>
+        <w:rPr>
+          <w:rFonts w:hint="eastAsia"/>
+        </w:rPr>
+        <w:t>），所有数值题回退到</w:t>
+      </w:r>
+      <w:r>
+        <w:rPr>
+          <w:rFonts w:hint="eastAsia"/>
+        </w:rPr>
+        <w:t xml:space="preserve"> baseline</w:t>
+      </w:r>
+      <w:r>
+        <w:rPr>
+          <w:rFonts w:hint="eastAsia"/>
+        </w:rPr>
+        <w:t>，从而避免</w:t>
+      </w:r>
+      <w:r>
+        <w:rPr>
+          <w:rFonts w:hint="eastAsia"/>
+        </w:rPr>
+        <w:t xml:space="preserve"> Numeric-EM </w:t>
+      </w:r>
+      <w:r>
+        <w:rPr>
+          <w:rFonts w:hint="eastAsia"/>
+        </w:rPr>
+        <w:t>下降，但也导致</w:t>
+      </w:r>
+      <w:r>
+        <w:rPr>
+          <w:rFonts w:hint="eastAsia"/>
+        </w:rPr>
+        <w:t xml:space="preserve"> **</w:t>
+      </w:r>
+      <w:r>
+        <w:rPr>
+          <w:rFonts w:hint="eastAsia"/>
+        </w:rPr>
+        <w:t>计算器未体现增益</w:t>
+      </w:r>
+      <w:r>
+        <w:rPr>
+          <w:rFonts w:hint="eastAsia"/>
+        </w:rPr>
+        <w:t>**</w:t>
+      </w:r>
+      <w:r>
+        <w:rPr>
+          <w:rFonts w:hint="eastAsia"/>
+        </w:rPr>
+        <w:t>。后续工作需结合更可靠的单位</w:t>
+      </w:r>
+      <w:r>
+        <w:rPr>
+          <w:rFonts w:hint="eastAsia"/>
+        </w:rPr>
+        <w:t>/</w:t>
+      </w:r>
+      <w:r>
+        <w:rPr>
+          <w:rFonts w:hint="eastAsia"/>
+        </w:rPr>
+        <w:t>年份对齐与置信度校准，逐步解除</w:t>
+      </w:r>
+      <w:r>
+        <w:rPr>
+          <w:rFonts w:hint="eastAsia"/>
+        </w:rPr>
+        <w:t xml:space="preserve"> gate </w:t>
+      </w:r>
+      <w:r>
+        <w:rPr>
+          <w:rFonts w:hint="eastAsia"/>
+        </w:rPr>
+        <w:t>并验证</w:t>
+      </w:r>
+      <w:r>
+        <w:rPr>
+          <w:rFonts w:hint="eastAsia"/>
+        </w:rPr>
+        <w:t xml:space="preserve"> Numeric-EM/RelErr </w:t>
+      </w:r>
+      <w:r>
+        <w:rPr>
+          <w:rFonts w:hint="eastAsia"/>
+        </w:rPr>
+        <w:t>的提升。</w:t>
+      </w:r>
+    </w:p>
+    <w:p>
+      <w:pPr>
+        <w:numPr>
+          <w:ilvl w:val="0"/>
+          <w:numId w:val="8"/>
+        </w:numPr>
+      </w:pPr>
+    </w:p>
+    <w:p>
+      <w:pPr>
+        <w:numPr>
+          <w:ilvl w:val="0"/>
+          <w:numId w:val="8"/>
+        </w:numPr>
+      </w:pPr>
+      <w:r>
+        <w:t>---</w:t>
+      </w:r>
+    </w:p>
+    <w:p>
+      <w:pPr>
+        <w:numPr>
+          <w:ilvl w:val="0"/>
+          <w:numId w:val="8"/>
+        </w:numPr>
+      </w:pPr>
+    </w:p>
+    <w:p>
+      <w:pPr>
+        <w:numPr>
+          <w:ilvl w:val="0"/>
+          <w:numId w:val="8"/>
+        </w:numPr>
+        <w:rPr>
+          <w:rFonts w:hint="eastAsia"/>
+        </w:rPr>
+      </w:pPr>
+      <w:r>
+        <w:rPr>
+          <w:rFonts w:hint="eastAsia"/>
+        </w:rPr>
+        <w:t xml:space="preserve">7 </w:t>
+      </w:r>
+      <w:r>
+        <w:rPr>
+          <w:rFonts w:hint="eastAsia"/>
+        </w:rPr>
+        <w:t>讨论</w:t>
+      </w:r>
+    </w:p>
+    <w:p>
+      <w:pPr>
+        <w:numPr>
+          <w:ilvl w:val="0"/>
+          <w:numId w:val="8"/>
+        </w:numPr>
+      </w:pPr>
+    </w:p>
+    <w:p>
+      <w:pPr>
+        <w:numPr>
+          <w:ilvl w:val="0"/>
+          <w:numId w:val="8"/>
+        </w:numPr>
+        <w:rPr>
+          <w:rFonts w:hint="eastAsia"/>
+        </w:rPr>
+      </w:pPr>
+      <w:r>
+        <w:rPr>
+          <w:rFonts w:hint="eastAsia"/>
+        </w:rPr>
+        <w:t xml:space="preserve">1) </w:t>
+      </w:r>
+      <w:r>
+        <w:rPr>
+          <w:rFonts w:hint="eastAsia"/>
+        </w:rPr>
+        <w:t>多步检索的收益与限制</w:t>
+      </w:r>
+    </w:p>
+    <w:p>
+      <w:pPr>
+        <w:numPr>
+          <w:ilvl w:val="0"/>
+          <w:numId w:val="8"/>
+        </w:numPr>
+        <w:rPr>
+          <w:rFonts w:hint="eastAsia"/>
+        </w:rPr>
+      </w:pPr>
+      <w:r>
+        <w:rPr>
+          <w:rFonts w:hint="eastAsia"/>
+        </w:rPr>
+        <w:t>多步检索在</w:t>
+      </w:r>
+      <w:r>
+        <w:rPr>
+          <w:rFonts w:hint="eastAsia"/>
+        </w:rPr>
+        <w:t xml:space="preserve"> complex dev </w:t>
+      </w:r>
+      <w:r>
+        <w:rPr>
+          <w:rFonts w:hint="eastAsia"/>
+        </w:rPr>
+        <w:t>上未显著提升</w:t>
+      </w:r>
+      <w:r>
+        <w:rPr>
+          <w:rFonts w:hint="eastAsia"/>
+        </w:rPr>
+        <w:t xml:space="preserve"> Recall@10</w:t>
+      </w:r>
+      <w:r>
+        <w:rPr>
+          <w:rFonts w:hint="eastAsia"/>
+        </w:rPr>
+        <w:t>，但通过门控与合并策略避免了退化。当前的</w:t>
+      </w:r>
+      <w:r>
+        <w:rPr>
+          <w:rFonts w:hint="eastAsia"/>
+        </w:rPr>
+        <w:t xml:space="preserve"> gap </w:t>
+      </w:r>
+      <w:r>
+        <w:rPr>
+          <w:rFonts w:hint="eastAsia"/>
+        </w:rPr>
+        <w:t>检测与</w:t>
+      </w:r>
+      <w:r>
+        <w:rPr>
+          <w:rFonts w:hint="eastAsia"/>
+        </w:rPr>
+        <w:t xml:space="preserve"> query refiner </w:t>
+      </w:r>
+      <w:r>
+        <w:rPr>
+          <w:rFonts w:hint="eastAsia"/>
+        </w:rPr>
+        <w:t>偏规则化，</w:t>
+      </w:r>
+      <w:r>
+        <w:rPr>
+          <w:rFonts w:hint="eastAsia"/>
+        </w:rPr>
+        <w:t>**</w:t>
+      </w:r>
+      <w:r>
+        <w:rPr>
+          <w:rFonts w:hint="eastAsia"/>
+        </w:rPr>
+        <w:t>对实体拆分与对齐</w:t>
+      </w:r>
+      <w:r>
+        <w:rPr>
+          <w:rFonts w:hint="eastAsia"/>
+        </w:rPr>
+        <w:t>**</w:t>
+      </w:r>
+      <w:r>
+        <w:rPr>
+          <w:rFonts w:hint="eastAsia"/>
+        </w:rPr>
+        <w:t>仍不够稳定，导致多步检索在部分复杂查询中仅重复或轻度改写查询。</w:t>
+      </w:r>
+    </w:p>
+    <w:p>
+      <w:pPr>
+        <w:numPr>
+          <w:ilvl w:val="0"/>
+          <w:numId w:val="8"/>
+        </w:numPr>
+      </w:pPr>
+    </w:p>
+    <w:p>
+      <w:pPr>
+        <w:numPr>
+          <w:ilvl w:val="0"/>
+          <w:numId w:val="8"/>
+        </w:numPr>
+        <w:rPr>
+          <w:rFonts w:hint="eastAsia"/>
+        </w:rPr>
+      </w:pPr>
+      <w:r>
+        <w:rPr>
+          <w:rFonts w:hint="eastAsia"/>
+        </w:rPr>
+        <w:t xml:space="preserve">2) </w:t>
+      </w:r>
+      <w:r>
+        <w:rPr>
+          <w:rFonts w:hint="eastAsia"/>
+        </w:rPr>
+        <w:t>计算器的可控性与覆盖率</w:t>
+      </w:r>
+    </w:p>
+    <w:p>
+      <w:pPr>
+        <w:numPr>
+          <w:ilvl w:val="0"/>
+          <w:numId w:val="8"/>
+        </w:numPr>
+        <w:rPr>
+          <w:rFonts w:hint="eastAsia"/>
+        </w:rPr>
+      </w:pPr>
+      <w:r>
+        <w:rPr>
+          <w:rFonts w:hint="eastAsia"/>
+        </w:rPr>
+        <w:t>数值抽取与计算模块在未充分校准前，容易出现“算得更多但算错更多”。因此</w:t>
+      </w:r>
+      <w:r>
+        <w:rPr>
+          <w:rFonts w:hint="eastAsia"/>
+        </w:rPr>
+        <w:t xml:space="preserve"> Step6 </w:t>
+      </w:r>
+      <w:r>
+        <w:rPr>
+          <w:rFonts w:hint="eastAsia"/>
+        </w:rPr>
+        <w:t>中使用</w:t>
+      </w:r>
+      <w:r>
+        <w:rPr>
+          <w:rFonts w:hint="eastAsia"/>
+        </w:rPr>
+        <w:t xml:space="preserve"> gate </w:t>
+      </w:r>
+      <w:r>
+        <w:rPr>
+          <w:rFonts w:hint="eastAsia"/>
+        </w:rPr>
+        <w:t>将计算任务类型暂时关闭，保证</w:t>
+      </w:r>
+      <w:r>
+        <w:rPr>
+          <w:rFonts w:hint="eastAsia"/>
+        </w:rPr>
+        <w:t xml:space="preserve"> numeric </w:t>
+      </w:r>
+      <w:r>
+        <w:rPr>
+          <w:rFonts w:hint="eastAsia"/>
+        </w:rPr>
+        <w:t>指标不回退。后续工作需要：</w:t>
+      </w:r>
+    </w:p>
+    <w:p>
+      <w:pPr>
+        <w:numPr>
+          <w:ilvl w:val="0"/>
+          <w:numId w:val="8"/>
+        </w:numPr>
+        <w:rPr>
+          <w:rFonts w:hint="eastAsia"/>
+        </w:rPr>
+      </w:pPr>
+      <w:r>
+        <w:rPr>
+          <w:rFonts w:hint="eastAsia"/>
+        </w:rPr>
+        <w:t>引入更鲁棒的单位与实体对齐</w:t>
+      </w:r>
+    </w:p>
+    <w:p>
+      <w:pPr>
+        <w:rPr>
+          <w:rFonts w:hint="eastAsia"/>
+        </w:rPr>
+      </w:pPr>
+      <w:r>
+        <w:rPr>
+          <w:rFonts w:hint="eastAsia"/>
+        </w:rPr>
+        <w:t>更细粒度的置信度打分</w:t>
+      </w:r>
+    </w:p>
+    <w:p>
+      <w:pPr>
+        <w:numPr>
+          <w:ilvl w:val="0"/>
+          <w:numId w:val="9"/>
+        </w:numPr>
+        <w:rPr>
+          <w:rFonts w:hint="eastAsia"/>
+        </w:rPr>
+      </w:pPr>
+      <w:r>
+        <w:rPr>
+          <w:rFonts w:hint="eastAsia"/>
+        </w:rPr>
+        <w:t>限定任务类型并改进</w:t>
+      </w:r>
+      <w:r>
+        <w:rPr>
+          <w:rFonts w:hint="eastAsia"/>
+        </w:rPr>
+        <w:t xml:space="preserve"> query-based </w:t>
+      </w:r>
+      <w:r>
+        <w:rPr>
+          <w:rFonts w:hint="eastAsia"/>
+        </w:rPr>
+        <w:t>计算任务识别</w:t>
       </w:r>
     </w:p>
     <w:p/>
     <w:p>
-      <w:r>
-        <w:t>3.4 ????</w:t>
-      </w:r>
-    </w:p>
-    <w:p>
-      <w:r>
-        <w:t>?????? status=ok ????????????????????????????????????? fallback ???</w:t>
+      <w:pPr>
+        <w:rPr>
+          <w:rFonts w:hint="eastAsia"/>
+        </w:rPr>
+      </w:pPr>
+      <w:r>
+        <w:rPr>
+          <w:rFonts w:hint="eastAsia"/>
+        </w:rPr>
+        <w:t xml:space="preserve">3) </w:t>
+      </w:r>
+      <w:r>
+        <w:rPr>
+          <w:rFonts w:hint="eastAsia"/>
+        </w:rPr>
+        <w:t>误差来源</w:t>
+      </w:r>
+    </w:p>
+    <w:p>
+      <w:pPr>
+        <w:rPr>
+          <w:rFonts w:hint="eastAsia"/>
+        </w:rPr>
+      </w:pPr>
+      <w:r>
+        <w:rPr>
+          <w:rFonts w:hint="eastAsia"/>
+        </w:rPr>
+        <w:t>错误分析显示，复杂查询中主要问题集中在：</w:t>
+      </w:r>
+    </w:p>
+    <w:p>
+      <w:pPr>
+        <w:rPr>
+          <w:rFonts w:hint="eastAsia"/>
+        </w:rPr>
+      </w:pPr>
+      <w:r>
+        <w:rPr>
+          <w:rFonts w:hint="eastAsia"/>
+        </w:rPr>
+        <w:t xml:space="preserve">gap </w:t>
+      </w:r>
+      <w:r>
+        <w:rPr>
+          <w:rFonts w:hint="eastAsia"/>
+        </w:rPr>
+        <w:t>识别不足（无法稳定抽取比较对象）</w:t>
+      </w:r>
+    </w:p>
+    <w:p>
+      <w:pPr>
+        <w:numPr>
+          <w:ilvl w:val="0"/>
+          <w:numId w:val="9"/>
+        </w:numPr>
+        <w:rPr>
+          <w:rFonts w:hint="eastAsia"/>
+        </w:rPr>
+      </w:pPr>
+      <w:r>
+        <w:rPr>
+          <w:rFonts w:hint="eastAsia"/>
+        </w:rPr>
+        <w:t>合并策略未显著改善证据排序</w:t>
+      </w:r>
+    </w:p>
+    <w:p>
+      <w:pPr>
+        <w:rPr>
+          <w:rFonts w:hint="eastAsia"/>
+        </w:rPr>
+      </w:pPr>
+      <w:r>
+        <w:rPr>
+          <w:rFonts w:hint="eastAsia"/>
+        </w:rPr>
+        <w:t>数值问题中主要问题集中在：</w:t>
+      </w:r>
+    </w:p>
+    <w:p>
+      <w:pPr>
+        <w:rPr>
+          <w:rFonts w:hint="eastAsia"/>
+        </w:rPr>
+      </w:pPr>
+      <w:r>
+        <w:rPr>
+          <w:rFonts w:hint="eastAsia"/>
+        </w:rPr>
+        <w:t>结构化事实不足（缺年份或单位）</w:t>
+      </w:r>
+    </w:p>
+    <w:p>
+      <w:pPr>
+        <w:numPr>
+          <w:ilvl w:val="0"/>
+          <w:numId w:val="9"/>
+        </w:numPr>
+        <w:rPr>
+          <w:rFonts w:hint="eastAsia"/>
+        </w:rPr>
+      </w:pPr>
+      <w:r>
+        <w:rPr>
+          <w:rFonts w:hint="eastAsia"/>
+        </w:rPr>
+        <w:t>计算门控触发率过低</w:t>
       </w:r>
     </w:p>
     <w:p/>
     <w:p>
+      <w:pPr>
+        <w:rPr>
+          <w:rFonts w:hint="eastAsia"/>
+        </w:rPr>
+      </w:pPr>
+      <w:r>
+        <w:rPr>
+          <w:rFonts w:hint="eastAsia"/>
+        </w:rPr>
+        <w:t xml:space="preserve">4) </w:t>
+      </w:r>
+      <w:r>
+        <w:rPr>
+          <w:rFonts w:hint="eastAsia"/>
+        </w:rPr>
+        <w:t>可扩展方向</w:t>
+      </w:r>
+    </w:p>
+    <w:p>
+      <w:pPr>
+        <w:rPr>
+          <w:rFonts w:hint="eastAsia"/>
+        </w:rPr>
+      </w:pPr>
+      <w:r>
+        <w:rPr>
+          <w:rFonts w:hint="eastAsia"/>
+        </w:rPr>
+        <w:t>引入更强的</w:t>
+      </w:r>
+      <w:r>
+        <w:rPr>
+          <w:rFonts w:hint="eastAsia"/>
+        </w:rPr>
+        <w:t xml:space="preserve"> dense retriever </w:t>
+      </w:r>
+      <w:r>
+        <w:rPr>
+          <w:rFonts w:hint="eastAsia"/>
+        </w:rPr>
+        <w:t>与领域适配（如金融领域预训练）</w:t>
+      </w:r>
+    </w:p>
+    <w:p>
+      <w:pPr>
+        <w:numPr>
+          <w:ilvl w:val="0"/>
+          <w:numId w:val="9"/>
+        </w:numPr>
+        <w:rPr>
+          <w:rFonts w:hint="eastAsia"/>
+        </w:rPr>
+      </w:pPr>
+      <w:r>
+        <w:rPr>
+          <w:rFonts w:hint="eastAsia"/>
+        </w:rPr>
+        <w:t>使用轻量化的</w:t>
+      </w:r>
+      <w:r>
+        <w:rPr>
+          <w:rFonts w:hint="eastAsia"/>
+        </w:rPr>
+        <w:t xml:space="preserve"> query rewriting </w:t>
+      </w:r>
+      <w:r>
+        <w:rPr>
+          <w:rFonts w:hint="eastAsia"/>
+        </w:rPr>
+        <w:t>或规则图谱进行更精准的</w:t>
+      </w:r>
+      <w:r>
+        <w:rPr>
+          <w:rFonts w:hint="eastAsia"/>
+        </w:rPr>
+        <w:t xml:space="preserve"> gap </w:t>
+      </w:r>
+      <w:r>
+        <w:rPr>
+          <w:rFonts w:hint="eastAsia"/>
+        </w:rPr>
+        <w:t>解析</w:t>
+      </w:r>
+    </w:p>
+    <w:p>
+      <w:pPr>
+        <w:rPr>
+          <w:rFonts w:hint="eastAsia"/>
+        </w:rPr>
+      </w:pPr>
+      <w:r>
+        <w:rPr>
+          <w:rFonts w:hint="eastAsia"/>
+        </w:rPr>
+        <w:t>扩展计算器支持更多指标、单位与财务结构</w:t>
+      </w:r>
+    </w:p>
+    <w:p>
+      <w:pPr>
+        <w:numPr>
+          <w:ilvl w:val="0"/>
+          <w:numId w:val="9"/>
+        </w:numPr>
+      </w:pPr>
+    </w:p>
+    <w:p>
+      <w:pPr>
+        <w:numPr>
+          <w:ilvl w:val="0"/>
+          <w:numId w:val="9"/>
+        </w:numPr>
+      </w:pPr>
       <w:r>
         <w:t>---</w:t>
       </w:r>
     </w:p>
+    <w:p>
+      <w:pPr>
+        <w:numPr>
+          <w:ilvl w:val="0"/>
+          <w:numId w:val="9"/>
+        </w:numPr>
+      </w:pPr>
+    </w:p>
+    <w:p>
+      <w:pPr>
+        <w:numPr>
+          <w:ilvl w:val="0"/>
+          <w:numId w:val="9"/>
+        </w:numPr>
+        <w:rPr>
+          <w:rFonts w:hint="eastAsia"/>
+        </w:rPr>
+      </w:pPr>
+      <w:r>
+        <w:rPr>
+          <w:rFonts w:hint="eastAsia"/>
+        </w:rPr>
+        <w:t xml:space="preserve">8 </w:t>
+      </w:r>
+      <w:r>
+        <w:rPr>
+          <w:rFonts w:hint="eastAsia"/>
+        </w:rPr>
+        <w:t>结论</w:t>
+      </w:r>
+    </w:p>
+    <w:p>
+      <w:pPr>
+        <w:numPr>
+          <w:ilvl w:val="0"/>
+          <w:numId w:val="9"/>
+        </w:numPr>
+      </w:pPr>
+    </w:p>
+    <w:p>
+      <w:pPr>
+        <w:numPr>
+          <w:ilvl w:val="0"/>
+          <w:numId w:val="9"/>
+        </w:numPr>
+        <w:rPr>
+          <w:rFonts w:hint="eastAsia"/>
+        </w:rPr>
+      </w:pPr>
+      <w:r>
+        <w:rPr>
+          <w:rFonts w:hint="eastAsia"/>
+        </w:rPr>
+        <w:t>本文构建了一个可复现的金融</w:t>
+      </w:r>
+      <w:r>
+        <w:rPr>
+          <w:rFonts w:hint="eastAsia"/>
+        </w:rPr>
+        <w:t xml:space="preserve"> RAG </w:t>
+      </w:r>
+      <w:r>
+        <w:rPr>
+          <w:rFonts w:hint="eastAsia"/>
+        </w:rPr>
+        <w:t>工程体系，覆盖数据规范化、检索、评测与实验编排，并在此基础上实现了多步检索与显式计算模块。实验表明：</w:t>
+      </w:r>
+    </w:p>
+    <w:p>
+      <w:pPr>
+        <w:numPr>
+          <w:ilvl w:val="0"/>
+          <w:numId w:val="9"/>
+        </w:numPr>
+      </w:pPr>
+    </w:p>
+    <w:p>
+      <w:pPr>
+        <w:numPr>
+          <w:ilvl w:val="0"/>
+          <w:numId w:val="9"/>
+        </w:numPr>
+        <w:rPr>
+          <w:rFonts w:hint="eastAsia"/>
+        </w:rPr>
+      </w:pPr>
+      <w:r>
+        <w:rPr>
+          <w:rFonts w:hint="eastAsia"/>
+        </w:rPr>
+        <w:t>检索器微调显著提升了整体检索表现（</w:t>
+      </w:r>
+      <w:r>
+        <w:rPr>
+          <w:rFonts w:hint="eastAsia"/>
+        </w:rPr>
+        <w:t xml:space="preserve">full dev Recall@10: 0.3246 </w:t>
+      </w:r>
+      <w:r>
+        <w:rPr>
+          <w:rFonts w:hint="eastAsia"/>
+        </w:rPr>
+        <w:t>→</w:t>
+      </w:r>
+      <w:r>
+        <w:rPr>
+          <w:rFonts w:hint="eastAsia"/>
+        </w:rPr>
+        <w:t xml:space="preserve"> 0.3772</w:t>
+      </w:r>
+      <w:r>
+        <w:rPr>
+          <w:rFonts w:hint="eastAsia"/>
+        </w:rPr>
+        <w:t>）。</w:t>
+      </w:r>
+    </w:p>
+    <w:p>
+      <w:pPr>
+        <w:rPr>
+          <w:rFonts w:hint="eastAsia"/>
+        </w:rPr>
+      </w:pPr>
+      <w:r>
+        <w:rPr>
+          <w:rFonts w:hint="eastAsia"/>
+        </w:rPr>
+        <w:t>多步检索在复杂子集上不再造成性能回退，并在</w:t>
+      </w:r>
+      <w:r>
+        <w:rPr>
+          <w:rFonts w:hint="eastAsia"/>
+        </w:rPr>
+        <w:t xml:space="preserve"> MRR </w:t>
+      </w:r>
+      <w:r>
+        <w:rPr>
+          <w:rFonts w:hint="eastAsia"/>
+        </w:rPr>
+        <w:t>上呈现轻微提升。</w:t>
+      </w:r>
+    </w:p>
+    <w:p>
+      <w:pPr>
+        <w:numPr>
+          <w:ilvl w:val="0"/>
+          <w:numId w:val="10"/>
+        </w:numPr>
+        <w:rPr>
+          <w:rFonts w:hint="eastAsia"/>
+        </w:rPr>
+      </w:pPr>
+      <w:r>
+        <w:rPr>
+          <w:rFonts w:hint="eastAsia"/>
+        </w:rPr>
+        <w:t>计算器通过门控避免了数值指标退化，为后续提升奠定了稳定基线。</w:t>
+      </w:r>
+    </w:p>
     <w:p/>
     <w:p>
-      <w:r>
-        <w:t>4 ????</w:t>
+      <w:pPr>
+        <w:rPr>
+          <w:rFonts w:hint="eastAsia"/>
+        </w:rPr>
+      </w:pPr>
+      <w:r>
+        <w:rPr>
+          <w:rFonts w:hint="eastAsia"/>
+        </w:rPr>
+        <w:t>未来工作将聚焦于：提升</w:t>
+      </w:r>
+      <w:r>
+        <w:rPr>
+          <w:rFonts w:hint="eastAsia"/>
+        </w:rPr>
+        <w:t xml:space="preserve"> gap </w:t>
+      </w:r>
+      <w:r>
+        <w:rPr>
+          <w:rFonts w:hint="eastAsia"/>
+        </w:rPr>
+        <w:t>识别与多步合并策略的有效性、增强数值抽取与单位对齐的鲁棒性，并探索更强的检索与推理模块。</w:t>
       </w:r>
     </w:p>
     <w:p/>
     <w:p>
       <w:r>
-        <w:t>4.1 ??????</w:t>
-      </w:r>
-    </w:p>
-    <w:p>
-      <w:r>
-        <w:t>?? FinDER ????? train/dev/test ??????????? qid?query?answer ? evidences?</w:t>
+        <w:t>---</w:t>
       </w:r>
     </w:p>
     <w:p/>
     <w:p>
-      <w:r>
-        <w:t>4.2 ????</w:t>
-      </w:r>
-    </w:p>
-    <w:p>
-      <w:r>
-        <w:t>**complex_dev**?????????????????+?????</w:t>
-      </w:r>
-    </w:p>
-    <w:p>
-      <w:pPr>
-        <w:numPr>
-          <w:ilvl w:val="0"/>
-          <w:numId w:val="1"/>
-        </w:numPr>
-      </w:pPr>
-      <w:r>
-        <w:t>**numeric_dev**?????????/???/??/??/??????</w:t>
+      <w:pPr>
+        <w:rPr>
+          <w:rFonts w:hint="eastAsia"/>
+        </w:rPr>
+      </w:pPr>
+      <w:r>
+        <w:rPr>
+          <w:rFonts w:hint="eastAsia"/>
+        </w:rPr>
+        <w:t>附录</w:t>
+      </w:r>
+      <w:r>
+        <w:rPr>
+          <w:rFonts w:hint="eastAsia"/>
+        </w:rPr>
+        <w:t xml:space="preserve">A </w:t>
+      </w:r>
+      <w:r>
+        <w:rPr>
+          <w:rFonts w:hint="eastAsia"/>
+        </w:rPr>
+        <w:t>结果表格</w:t>
       </w:r>
     </w:p>
     <w:p/>
     <w:p>
-      <w:r>
-        <w:t>4.3 ???????</w:t>
-      </w:r>
-    </w:p>
-    <w:p>
-      <w:r>
-        <w:t>?????Recall@k?MRR@k?QA???EM/F1??????Numeric-EM?RelErr?Coverage?</w:t>
-      </w:r>
-    </w:p>
-    <w:p/>
-    <w:p>
-      <w:r>
-        <w:t>?????</w:t>
-      </w:r>
-    </w:p>
-    <w:p/>
-    <w:p>
-      <w:r>
-        <w:t>$$\mathrm{Recall@k}=</w:t>
-      </w:r>
-    </w:p>
-    <w:p>
-      <w:r>
-        <w:t>rac{1}{N}\sum_{i=1}^N \mathbb{I}(</w:t>
-      </w:r>
-      <w:r>
-        <w:tab/>
-        <w:t xml:space="preserve">ext{gold}_i \in </w:t>
-      </w:r>
-      <w:r>
-        <w:tab/>
-        <w:t>ext{Top-}k)</w:t>
-      </w:r>
-      <w:r>
-        <w:tab/>
-        <w:t>ag{1}$$</w:t>
-      </w:r>
-    </w:p>
-    <w:p/>
-    <w:p>
-      <w:r>
-        <w:t>$$\mathrm{MRR@k}=</w:t>
-      </w:r>
-    </w:p>
-    <w:p>
-      <w:r>
-        <w:t>rac{1}{N}\sum_{i=1}^N</w:t>
-      </w:r>
-    </w:p>
-    <w:p>
-      <w:r>
-        <w:t>rac{1}{\mathrm{rank}_i}</w:t>
-      </w:r>
-      <w:r>
-        <w:tab/>
-        <w:t>ag{2}$$</w:t>
-      </w:r>
-    </w:p>
-    <w:p/>
-    <w:p>
-      <w:r>
-        <w:t>$$\mathrm{RelErr}=</w:t>
-      </w:r>
-    </w:p>
-    <w:p>
-      <w:r>
-        <w:t>rac{|\hat{y}-y|}{\max(|y|,\epsilon)}</w:t>
-      </w:r>
-      <w:r>
-        <w:tab/>
-        <w:t>ag{3}$$</w:t>
-      </w:r>
-    </w:p>
-    <w:p/>
-    <w:p>
-      <w:r>
-        <w:t>---</w:t>
-      </w:r>
-    </w:p>
-    <w:p/>
-    <w:p>
-      <w:r>
-        <w:t>5 ???????</w:t>
-      </w:r>
-    </w:p>
-    <w:p/>
-    <w:p>
-      <w:r>
-        <w:t>5.1 ????</w:t>
-      </w:r>
-    </w:p>
-    <w:p>
-      <w:r>
-        <w:t>**?1 ????full dev ? complex dev?**</w:t>
+      <w:pPr>
+        <w:rPr>
+          <w:rFonts w:hint="eastAsia"/>
+        </w:rPr>
+      </w:pPr>
+      <w:r>
+        <w:rPr>
+          <w:rFonts w:hint="eastAsia"/>
+        </w:rPr>
+        <w:t>**</w:t>
+      </w:r>
+      <w:r>
+        <w:rPr>
+          <w:rFonts w:hint="eastAsia"/>
+        </w:rPr>
+        <w:t>表</w:t>
+      </w:r>
+      <w:r>
+        <w:rPr>
+          <w:rFonts w:hint="eastAsia"/>
+        </w:rPr>
+        <w:t xml:space="preserve">A1 </w:t>
+      </w:r>
+      <w:r>
+        <w:rPr>
+          <w:rFonts w:hint="eastAsia"/>
+        </w:rPr>
+        <w:t>主结果（</w:t>
+      </w:r>
+      <w:r>
+        <w:rPr>
+          <w:rFonts w:hint="eastAsia"/>
+        </w:rPr>
+        <w:t xml:space="preserve">full dev </w:t>
+      </w:r>
+      <w:r>
+        <w:rPr>
+          <w:rFonts w:hint="eastAsia"/>
+        </w:rPr>
+        <w:t>与</w:t>
+      </w:r>
+      <w:r>
+        <w:rPr>
+          <w:rFonts w:hint="eastAsia"/>
+        </w:rPr>
+        <w:t xml:space="preserve"> complex dev</w:t>
+      </w:r>
+      <w:r>
+        <w:rPr>
+          <w:rFonts w:hint="eastAsia"/>
+        </w:rPr>
+        <w:t>）</w:t>
+      </w:r>
+      <w:r>
+        <w:rPr>
+          <w:rFonts w:hint="eastAsia"/>
+        </w:rPr>
+        <w:t>**</w:t>
       </w:r>
     </w:p>
     <w:p/>
@@ -933,53 +5794,55 @@
     <w:p/>
     <w:p/>
     <w:p>
-      <w:r>
-        <w:t>?????complex dev??</w:t>
-      </w:r>
-    </w:p>
-    <w:p>
-      <w:r>
-        <w:t>baseline(post-ft) vs best multistep?Recall@10 0.3909465 ? 0.3909465?MRR@10 0.2960138 ? 0.2960873</w:t>
-      </w:r>
-    </w:p>
-    <w:p>
-      <w:pPr>
-        <w:numPr>
-          <w:ilvl w:val="0"/>
-          <w:numId w:val="1"/>
-        </w:numPr>
-      </w:pPr>
-    </w:p>
-    <w:p>
-      <w:pPr>
-        <w:numPr>
-          <w:ilvl w:val="0"/>
-          <w:numId w:val="1"/>
-        </w:numPr>
-      </w:pPr>
-      <w:r>
-        <w:t>5.2 ??????</w:t>
-      </w:r>
-    </w:p>
-    <w:p>
-      <w:pPr>
-        <w:numPr>
-          <w:ilvl w:val="0"/>
-          <w:numId w:val="1"/>
-        </w:numPr>
-      </w:pPr>
-      <w:r>
-        <w:t>**?2 ??????numeric dev?**</w:t>
-      </w:r>
-    </w:p>
-    <w:p>
-      <w:pPr>
-        <w:numPr>
-          <w:ilvl w:val="0"/>
-          <w:numId w:val="1"/>
-        </w:numPr>
-      </w:pPr>
-    </w:p>
+      <w:pPr>
+        <w:rPr>
+          <w:rFonts w:hint="eastAsia"/>
+        </w:rPr>
+      </w:pPr>
+      <w:r>
+        <w:rPr>
+          <w:rFonts w:hint="eastAsia"/>
+        </w:rPr>
+        <w:t>**</w:t>
+      </w:r>
+      <w:r>
+        <w:rPr>
+          <w:rFonts w:hint="eastAsia"/>
+        </w:rPr>
+        <w:t>表</w:t>
+      </w:r>
+      <w:r>
+        <w:rPr>
+          <w:rFonts w:hint="eastAsia"/>
+        </w:rPr>
+        <w:t xml:space="preserve">A2 </w:t>
+      </w:r>
+      <w:r>
+        <w:rPr>
+          <w:rFonts w:hint="eastAsia"/>
+        </w:rPr>
+        <w:t>数值题结果（</w:t>
+      </w:r>
+      <w:r>
+        <w:rPr>
+          <w:rFonts w:hint="eastAsia"/>
+        </w:rPr>
+        <w:t>numeric dev</w:t>
+      </w:r>
+      <w:r>
+        <w:rPr>
+          <w:rFonts w:hint="eastAsia"/>
+        </w:rPr>
+        <w:t>）</w:t>
+      </w:r>
+      <w:r>
+        <w:rPr>
+          <w:rFonts w:hint="eastAsia"/>
+        </w:rPr>
+        <w:t>**</w:t>
+      </w:r>
+    </w:p>
+    <w:p/>
     <w:tbl>
       <w:tblPr>
         <w:tblW w:w="0" w:type="auto"/>
@@ -1006,13 +5869,6 @@
             <w:tcW w:w="1744" w:type="dxa"/>
           </w:tcPr>
           <w:p>
-            <w:pPr>
-              <w:numPr>
-                <w:ilvl w:val="0"/>
-                <w:numId w:val="1"/>
-              </w:numPr>
-              <w:ind w:left="0" w:firstLine="0"/>
-            </w:pPr>
             <w:r>
               <w:t>label</w:t>
             </w:r>
@@ -1023,13 +5879,6 @@
             <w:tcW w:w="1744" w:type="dxa"/>
           </w:tcPr>
           <w:p>
-            <w:pPr>
-              <w:numPr>
-                <w:ilvl w:val="0"/>
-                <w:numId w:val="1"/>
-              </w:numPr>
-              <w:ind w:left="0" w:firstLine="0"/>
-            </w:pPr>
             <w:r>
               <w:t>run_id</w:t>
             </w:r>
@@ -1040,13 +5889,6 @@
             <w:tcW w:w="1744" w:type="dxa"/>
           </w:tcPr>
           <w:p>
-            <w:pPr>
-              <w:numPr>
-                <w:ilvl w:val="0"/>
-                <w:numId w:val="1"/>
-              </w:numPr>
-              <w:ind w:left="0" w:firstLine="0"/>
-            </w:pPr>
             <w:r>
               <w:t>num_em</w:t>
             </w:r>
@@ -1057,13 +5899,6 @@
             <w:tcW w:w="1744" w:type="dxa"/>
           </w:tcPr>
           <w:p>
-            <w:pPr>
-              <w:numPr>
-                <w:ilvl w:val="0"/>
-                <w:numId w:val="1"/>
-              </w:numPr>
-              <w:ind w:left="0" w:firstLine="0"/>
-            </w:pPr>
             <w:r>
               <w:t>num_rel</w:t>
             </w:r>
@@ -1074,13 +5909,6 @@
             <w:tcW w:w="1744" w:type="dxa"/>
           </w:tcPr>
           <w:p>
-            <w:pPr>
-              <w:numPr>
-                <w:ilvl w:val="0"/>
-                <w:numId w:val="1"/>
-              </w:numPr>
-              <w:ind w:left="0" w:firstLine="0"/>
-            </w:pPr>
             <w:r>
               <w:t>num_cov</w:t>
             </w:r>
@@ -1099,13 +5927,6 @@
             <w:tcW w:w="1744" w:type="dxa"/>
           </w:tcPr>
           <w:p>
-            <w:pPr>
-              <w:numPr>
-                <w:ilvl w:val="0"/>
-                <w:numId w:val="1"/>
-              </w:numPr>
-              <w:ind w:left="0" w:firstLine="0"/>
-            </w:pPr>
             <w:r>
               <w:t>pre_ft_baseline</w:t>
             </w:r>
@@ -1116,13 +5937,6 @@
             <w:tcW w:w="1744" w:type="dxa"/>
           </w:tcPr>
           <w:p>
-            <w:pPr>
-              <w:numPr>
-                <w:ilvl w:val="0"/>
-                <w:numId w:val="1"/>
-              </w:numPr>
-              <w:ind w:left="0" w:firstLine="0"/>
-            </w:pPr>
             <w:r>
               <w:t>20260130_234540_ae7cdf_m01</w:t>
             </w:r>
@@ -1133,13 +5947,6 @@
             <w:tcW w:w="1744" w:type="dxa"/>
           </w:tcPr>
           <w:p>
-            <w:pPr>
-              <w:numPr>
-                <w:ilvl w:val="0"/>
-                <w:numId w:val="1"/>
-              </w:numPr>
-              <w:ind w:left="0" w:firstLine="0"/>
-            </w:pPr>
             <w:r>
               <w:t>0.3791</w:t>
             </w:r>
@@ -1150,13 +5957,6 @@
             <w:tcW w:w="1744" w:type="dxa"/>
           </w:tcPr>
           <w:p>
-            <w:pPr>
-              <w:numPr>
-                <w:ilvl w:val="0"/>
-                <w:numId w:val="1"/>
-              </w:numPr>
-              <w:ind w:left="0" w:firstLine="0"/>
-            </w:pPr>
             <w:r>
               <w:t>2874.5248</w:t>
             </w:r>
@@ -1167,13 +5967,6 @@
             <w:tcW w:w="1744" w:type="dxa"/>
           </w:tcPr>
           <w:p>
-            <w:pPr>
-              <w:numPr>
-                <w:ilvl w:val="0"/>
-                <w:numId w:val="1"/>
-              </w:numPr>
-              <w:ind w:left="0" w:firstLine="0"/>
-            </w:pPr>
             <w:r>
               <w:t>0.6202</w:t>
             </w:r>
@@ -1192,13 +5985,6 @@
             <w:tcW w:w="1744" w:type="dxa"/>
           </w:tcPr>
           <w:p>
-            <w:pPr>
-              <w:numPr>
-                <w:ilvl w:val="0"/>
-                <w:numId w:val="1"/>
-              </w:numPr>
-              <w:ind w:left="0" w:firstLine="0"/>
-            </w:pPr>
             <w:r>
               <w:t>post_ft_baseline</w:t>
             </w:r>
@@ -1209,13 +5995,6 @@
             <w:tcW w:w="1744" w:type="dxa"/>
           </w:tcPr>
           <w:p>
-            <w:pPr>
-              <w:numPr>
-                <w:ilvl w:val="0"/>
-                <w:numId w:val="1"/>
-              </w:numPr>
-              <w:ind w:left="0" w:firstLine="0"/>
-            </w:pPr>
             <w:r>
               <w:t>20260130_234540_ae7cdf_m02</w:t>
             </w:r>
@@ -1226,13 +6005,6 @@
             <w:tcW w:w="1744" w:type="dxa"/>
           </w:tcPr>
           <w:p>
-            <w:pPr>
-              <w:numPr>
-                <w:ilvl w:val="0"/>
-                <w:numId w:val="1"/>
-              </w:numPr>
-              <w:ind w:left="0" w:firstLine="0"/>
-            </w:pPr>
             <w:r>
               <w:t>0.3838</w:t>
             </w:r>
@@ -1243,13 +6015,6 @@
             <w:tcW w:w="1744" w:type="dxa"/>
           </w:tcPr>
           <w:p>
-            <w:pPr>
-              <w:numPr>
-                <w:ilvl w:val="0"/>
-                <w:numId w:val="1"/>
-              </w:numPr>
-              <w:ind w:left="0" w:firstLine="0"/>
-            </w:pPr>
             <w:r>
               <w:t>683.3536</w:t>
             </w:r>
@@ -1260,13 +6025,6 @@
             <w:tcW w:w="1744" w:type="dxa"/>
           </w:tcPr>
           <w:p>
-            <w:pPr>
-              <w:numPr>
-                <w:ilvl w:val="0"/>
-                <w:numId w:val="1"/>
-              </w:numPr>
-              <w:ind w:left="0" w:firstLine="0"/>
-            </w:pPr>
             <w:r>
               <w:t>0.6266</w:t>
             </w:r>
@@ -1285,13 +6043,6 @@
             <w:tcW w:w="1744" w:type="dxa"/>
           </w:tcPr>
           <w:p>
-            <w:pPr>
-              <w:numPr>
-                <w:ilvl w:val="0"/>
-                <w:numId w:val="1"/>
-              </w:numPr>
-              <w:ind w:left="0" w:firstLine="0"/>
-            </w:pPr>
             <w:r>
               <w:t>post_ft_multistep_best</w:t>
             </w:r>
@@ -1302,13 +6053,6 @@
             <w:tcW w:w="1744" w:type="dxa"/>
           </w:tcPr>
           <w:p>
-            <w:pPr>
-              <w:numPr>
-                <w:ilvl w:val="0"/>
-                <w:numId w:val="1"/>
-              </w:numPr>
-              <w:ind w:left="0" w:firstLine="0"/>
-            </w:pPr>
             <w:r>
               <w:t>20260130_234540_ae7cdf_m03</w:t>
             </w:r>
@@ -1319,13 +6063,6 @@
             <w:tcW w:w="1744" w:type="dxa"/>
           </w:tcPr>
           <w:p>
-            <w:pPr>
-              <w:numPr>
-                <w:ilvl w:val="0"/>
-                <w:numId w:val="1"/>
-              </w:numPr>
-              <w:ind w:left="0" w:firstLine="0"/>
-            </w:pPr>
             <w:r>
               <w:t>-</w:t>
             </w:r>
@@ -1336,13 +6073,6 @@
             <w:tcW w:w="1744" w:type="dxa"/>
           </w:tcPr>
           <w:p>
-            <w:pPr>
-              <w:numPr>
-                <w:ilvl w:val="0"/>
-                <w:numId w:val="1"/>
-              </w:numPr>
-              <w:ind w:left="0" w:firstLine="0"/>
-            </w:pPr>
             <w:r>
               <w:t>-</w:t>
             </w:r>
@@ -1353,13 +6083,6 @@
             <w:tcW w:w="1744" w:type="dxa"/>
           </w:tcPr>
           <w:p>
-            <w:pPr>
-              <w:numPr>
-                <w:ilvl w:val="0"/>
-                <w:numId w:val="1"/>
-              </w:numPr>
-              <w:ind w:left="0" w:firstLine="0"/>
-            </w:pPr>
             <w:r>
               <w:t>-</w:t>
             </w:r>
@@ -1378,13 +6101,6 @@
             <w:tcW w:w="1744" w:type="dxa"/>
           </w:tcPr>
           <w:p>
-            <w:pPr>
-              <w:numPr>
-                <w:ilvl w:val="0"/>
-                <w:numId w:val="1"/>
-              </w:numPr>
-              <w:ind w:left="0" w:firstLine="0"/>
-            </w:pPr>
             <w:r>
               <w:t>post_ft_baseline_calc_best</w:t>
             </w:r>
@@ -1395,13 +6111,6 @@
             <w:tcW w:w="1744" w:type="dxa"/>
           </w:tcPr>
           <w:p>
-            <w:pPr>
-              <w:numPr>
-                <w:ilvl w:val="0"/>
-                <w:numId w:val="1"/>
-              </w:numPr>
-              <w:ind w:left="0" w:firstLine="0"/>
-            </w:pPr>
             <w:r>
               <w:t>20260130_234540_ae7cdf_m04</w:t>
             </w:r>
@@ -1412,13 +6121,6 @@
             <w:tcW w:w="1744" w:type="dxa"/>
           </w:tcPr>
           <w:p>
-            <w:pPr>
-              <w:numPr>
-                <w:ilvl w:val="0"/>
-                <w:numId w:val="1"/>
-              </w:numPr>
-              <w:ind w:left="0" w:firstLine="0"/>
-            </w:pPr>
             <w:r>
               <w:t>0.3838</w:t>
             </w:r>
@@ -1429,13 +6131,6 @@
             <w:tcW w:w="1744" w:type="dxa"/>
           </w:tcPr>
           <w:p>
-            <w:pPr>
-              <w:numPr>
-                <w:ilvl w:val="0"/>
-                <w:numId w:val="1"/>
-              </w:numPr>
-              <w:ind w:left="0" w:firstLine="0"/>
-            </w:pPr>
             <w:r>
               <w:t>683.3536</w:t>
             </w:r>
@@ -1446,13 +6141,6 @@
             <w:tcW w:w="1744" w:type="dxa"/>
           </w:tcPr>
           <w:p>
-            <w:pPr>
-              <w:numPr>
-                <w:ilvl w:val="0"/>
-                <w:numId w:val="1"/>
-              </w:numPr>
-              <w:ind w:left="0" w:firstLine="0"/>
-            </w:pPr>
             <w:r>
               <w:t>0.6266</w:t>
             </w:r>
@@ -1471,13 +6159,6 @@
             <w:tcW w:w="1744" w:type="dxa"/>
           </w:tcPr>
           <w:p>
-            <w:pPr>
-              <w:numPr>
-                <w:ilvl w:val="0"/>
-                <w:numId w:val="1"/>
-              </w:numPr>
-              <w:ind w:left="0" w:firstLine="0"/>
-            </w:pPr>
             <w:r>
               <w:t>post_ft_multistep_calc_best</w:t>
             </w:r>
@@ -1488,13 +6169,6 @@
             <w:tcW w:w="1744" w:type="dxa"/>
           </w:tcPr>
           <w:p>
-            <w:pPr>
-              <w:numPr>
-                <w:ilvl w:val="0"/>
-                <w:numId w:val="1"/>
-              </w:numPr>
-              <w:ind w:left="0" w:firstLine="0"/>
-            </w:pPr>
             <w:r>
               <w:t>20260130_234540_ae7cdf_m05</w:t>
             </w:r>
@@ -1505,13 +6179,6 @@
             <w:tcW w:w="1744" w:type="dxa"/>
           </w:tcPr>
           <w:p>
-            <w:pPr>
-              <w:numPr>
-                <w:ilvl w:val="0"/>
-                <w:numId w:val="1"/>
-              </w:numPr>
-              <w:ind w:left="0" w:firstLine="0"/>
-            </w:pPr>
             <w:r>
               <w:t>0.3838</w:t>
             </w:r>
@@ -1522,13 +6189,6 @@
             <w:tcW w:w="1744" w:type="dxa"/>
           </w:tcPr>
           <w:p>
-            <w:pPr>
-              <w:numPr>
-                <w:ilvl w:val="0"/>
-                <w:numId w:val="1"/>
-              </w:numPr>
-              <w:ind w:left="0" w:firstLine="0"/>
-            </w:pPr>
             <w:r>
               <w:t>683.3536</w:t>
             </w:r>
@@ -1539,13 +6199,6 @@
             <w:tcW w:w="1744" w:type="dxa"/>
           </w:tcPr>
           <w:p>
-            <w:pPr>
-              <w:numPr>
-                <w:ilvl w:val="0"/>
-                <w:numId w:val="1"/>
-              </w:numPr>
-              <w:ind w:left="0" w:firstLine="0"/>
-            </w:pPr>
             <w:r>
               <w:t>0.6266</w:t>
             </w:r>
@@ -1564,13 +6217,6 @@
             <w:tcW w:w="1744" w:type="dxa"/>
           </w:tcPr>
           <w:p>
-            <w:pPr>
-              <w:numPr>
-                <w:ilvl w:val="0"/>
-                <w:numId w:val="1"/>
-              </w:numPr>
-              <w:ind w:left="0" w:firstLine="0"/>
-            </w:pPr>
             <w:r>
               <w:t>post_ft_multistep_T1_calc_best</w:t>
             </w:r>
@@ -1581,13 +6227,6 @@
             <w:tcW w:w="1744" w:type="dxa"/>
           </w:tcPr>
           <w:p>
-            <w:pPr>
-              <w:numPr>
-                <w:ilvl w:val="0"/>
-                <w:numId w:val="1"/>
-              </w:numPr>
-              <w:ind w:left="0" w:firstLine="0"/>
-            </w:pPr>
             <w:r>
               <w:t>20260130_234540_ae7cdf_m06</w:t>
             </w:r>
@@ -1598,13 +6237,6 @@
             <w:tcW w:w="1744" w:type="dxa"/>
           </w:tcPr>
           <w:p>
-            <w:pPr>
-              <w:numPr>
-                <w:ilvl w:val="0"/>
-                <w:numId w:val="1"/>
-              </w:numPr>
-              <w:ind w:left="0" w:firstLine="0"/>
-            </w:pPr>
             <w:r>
               <w:t>0.3838</w:t>
             </w:r>
@@ -1615,13 +6247,6 @@
             <w:tcW w:w="1744" w:type="dxa"/>
           </w:tcPr>
           <w:p>
-            <w:pPr>
-              <w:numPr>
-                <w:ilvl w:val="0"/>
-                <w:numId w:val="1"/>
-              </w:numPr>
-              <w:ind w:left="0" w:firstLine="0"/>
-            </w:pPr>
             <w:r>
               <w:t>683.3536</w:t>
             </w:r>
@@ -1632,13 +6257,6 @@
             <w:tcW w:w="1744" w:type="dxa"/>
           </w:tcPr>
           <w:p>
-            <w:pPr>
-              <w:numPr>
-                <w:ilvl w:val="0"/>
-                <w:numId w:val="1"/>
-              </w:numPr>
-              <w:ind w:left="0" w:firstLine="0"/>
-            </w:pPr>
             <w:r>
               <w:t>0.6266</w:t>
             </w:r>
@@ -1646,53 +6264,43 @@
         </w:tc>
       </w:tr>
     </w:tbl>
-    <w:p>
-      <w:pPr>
-        <w:numPr>
-          <w:ilvl w:val="0"/>
-          <w:numId w:val="1"/>
-        </w:numPr>
-      </w:pPr>
-    </w:p>
-    <w:p>
-      <w:pPr>
-        <w:numPr>
-          <w:ilvl w:val="0"/>
-          <w:numId w:val="1"/>
-        </w:numPr>
-      </w:pPr>
-    </w:p>
-    <w:p>
-      <w:pPr>
-        <w:numPr>
-          <w:ilvl w:val="0"/>
-          <w:numId w:val="1"/>
-        </w:numPr>
-      </w:pPr>
-      <w:r>
-        <w:t>?????numeric dev??</w:t>
-      </w:r>
-    </w:p>
-    <w:p>
-      <w:pPr>
-        <w:numPr>
-          <w:ilvl w:val="0"/>
-          <w:numId w:val="1"/>
-        </w:numPr>
-      </w:pPr>
-      <w:r>
-        <w:t>baseline(post-ft) vs best calc gate?Numeric-EM 0.3838 ? 0.3838?RelErr(mean) 683.3536 ? 683.3536?Coverage 0.6266 ? 0.6266</w:t>
-      </w:r>
-    </w:p>
     <w:p/>
-    <w:p>
-      <w:r>
-        <w:t>5.3 ????</w:t>
-      </w:r>
-    </w:p>
-    <w:p>
-      <w:r>
-        <w:t>**?3 ????**</w:t>
+    <w:p/>
+    <w:p>
+      <w:pPr>
+        <w:rPr>
+          <w:rFonts w:hint="eastAsia"/>
+        </w:rPr>
+      </w:pPr>
+      <w:r>
+        <w:rPr>
+          <w:rFonts w:hint="eastAsia"/>
+        </w:rPr>
+        <w:t>**</w:t>
+      </w:r>
+      <w:r>
+        <w:rPr>
+          <w:rFonts w:hint="eastAsia"/>
+        </w:rPr>
+        <w:t>表</w:t>
+      </w:r>
+      <w:r>
+        <w:rPr>
+          <w:rFonts w:hint="eastAsia"/>
+        </w:rPr>
+        <w:t xml:space="preserve">A3 </w:t>
+      </w:r>
+      <w:r>
+        <w:rPr>
+          <w:rFonts w:hint="eastAsia"/>
+        </w:rPr>
+        <w:t>消融结果</w:t>
+      </w:r>
+      <w:r>
+        <w:rPr>
+          <w:rFonts w:hint="eastAsia"/>
+        </w:rPr>
+        <w:t>**</w:t>
       </w:r>
     </w:p>
     <w:p/>
@@ -1851,287 +6459,911 @@
     <w:p/>
     <w:p/>
     <w:p>
-      <w:r>
-        <w:t>5.4 ?????????3??</w:t>
+      <w:pPr>
+        <w:rPr>
+          <w:rFonts w:hint="eastAsia"/>
+        </w:rPr>
+      </w:pPr>
+      <w:r>
+        <w:rPr>
+          <w:rFonts w:hint="eastAsia"/>
+        </w:rPr>
+        <w:t>附录</w:t>
+      </w:r>
+      <w:r>
+        <w:rPr>
+          <w:rFonts w:hint="eastAsia"/>
+        </w:rPr>
+        <w:t xml:space="preserve">B </w:t>
+      </w:r>
+      <w:r>
+        <w:rPr>
+          <w:rFonts w:hint="eastAsia"/>
+        </w:rPr>
+        <w:t>典型复杂查询案例</w:t>
       </w:r>
     </w:p>
     <w:p/>
     <w:p>
-      <w:r>
-        <w:t>**??1?qid=8c8c8c34?**</w:t>
+      <w:pPr>
+        <w:rPr>
+          <w:rFonts w:hint="eastAsia"/>
+        </w:rPr>
+      </w:pPr>
+      <w:r>
+        <w:rPr>
+          <w:rFonts w:hint="eastAsia"/>
+        </w:rPr>
+        <w:t xml:space="preserve">5.4 </w:t>
+      </w:r>
+      <w:r>
+        <w:rPr>
+          <w:rFonts w:hint="eastAsia"/>
+        </w:rPr>
+        <w:t>典型复杂查询案例（</w:t>
+      </w:r>
+      <w:r>
+        <w:rPr>
+          <w:rFonts w:hint="eastAsia"/>
+        </w:rPr>
+        <w:t>3</w:t>
+      </w:r>
+      <w:r>
+        <w:rPr>
+          <w:rFonts w:hint="eastAsia"/>
+        </w:rPr>
+        <w:t>个）</w:t>
       </w:r>
     </w:p>
     <w:p/>
     <w:p>
-      <w:r>
-        <w:t>Query?Hasbro (HAS) 2023 one-time charges impact on operating profitability vs historical trends and cap allocation implications.</w:t>
-      </w:r>
-    </w:p>
-    <w:p>
-      <w:pPr>
-        <w:numPr>
-          <w:ilvl w:val="0"/>
-          <w:numId w:val="2"/>
-        </w:numPr>
-      </w:pPr>
-      <w:r>
-        <w:t>Gold Answer?????In 2023, Hasbro’s operating result turned from a profit in prior years (407.7 million in 2022 and 763.3 million in 2021) to an operating loss of 1,538.8 million. A key driver behin...</w:t>
-      </w:r>
-    </w:p>
-    <w:p>
-      <w:r>
-        <w:t>Step0 Top3?008beea7_e0_c0, 8c8c8c34_e0_c2, f8aec91a_e0_c1</w:t>
-      </w:r>
-    </w:p>
-    <w:p>
-      <w:pPr>
-        <w:numPr>
-          <w:ilvl w:val="0"/>
-          <w:numId w:val="2"/>
-        </w:numPr>
-      </w:pPr>
-      <w:r>
-        <w:t>Step1 Top3?008beea7_e0_c0, f8aec91a_e0_c1, 8c8c8c34_e0_c2</w:t>
-      </w:r>
-    </w:p>
-    <w:p>
-      <w:r>
-        <w:t>gap/stop?MISSING_ENTITY / MAX_STEPS?final_topk_size=10</w:t>
-      </w:r>
-    </w:p>
-    <w:p>
-      <w:pPr>
-        <w:numPr>
-          <w:ilvl w:val="0"/>
-          <w:numId w:val="2"/>
-        </w:numPr>
-      </w:pPr>
-    </w:p>
-    <w:p>
-      <w:pPr>
-        <w:numPr>
-          <w:ilvl w:val="0"/>
-          <w:numId w:val="2"/>
-        </w:numPr>
-      </w:pPr>
-      <w:r>
-        <w:t>????????????/???????????????????????? gap ??? query ?????????????</w:t>
-      </w:r>
-    </w:p>
-    <w:p>
-      <w:pPr>
-        <w:numPr>
-          <w:ilvl w:val="0"/>
-          <w:numId w:val="2"/>
-        </w:numPr>
-      </w:pPr>
-    </w:p>
-    <w:p>
-      <w:pPr>
-        <w:numPr>
-          <w:ilvl w:val="0"/>
-          <w:numId w:val="2"/>
-        </w:numPr>
-      </w:pPr>
-      <w:r>
-        <w:t>**??2?qid=52e25ec7?**</w:t>
-      </w:r>
-    </w:p>
-    <w:p>
-      <w:pPr>
-        <w:numPr>
-          <w:ilvl w:val="0"/>
-          <w:numId w:val="2"/>
-        </w:numPr>
-      </w:pPr>
-    </w:p>
-    <w:p>
-      <w:pPr>
-        <w:numPr>
-          <w:ilvl w:val="0"/>
-          <w:numId w:val="2"/>
-        </w:numPr>
-      </w:pPr>
-      <w:r>
-        <w:t>Query?Impact on net investing cash flows from EUC sale cash inflow offsets vs acquisition outflows, AVGO.</w:t>
-      </w:r>
-    </w:p>
-    <w:p>
-      <w:r>
-        <w:t>Gold Answer?????The $3,485 million inflow from the sale of the EUC business helped to partially offset the significantly higher cash expenditures related to acquisitions. Specifically, Broadcom’s ...</w:t>
-      </w:r>
-    </w:p>
-    <w:p>
-      <w:pPr>
-        <w:numPr>
-          <w:ilvl w:val="0"/>
-          <w:numId w:val="3"/>
-        </w:numPr>
-      </w:pPr>
-      <w:r>
-        <w:t>Step0 Top3?506e7d1e_e0_c0, 52e25ec7_e0_c0, e4661352_e0_c3</w:t>
-      </w:r>
-    </w:p>
-    <w:p>
-      <w:r>
-        <w:t>Step1 Top3?506e7d1e_e0_c0, 52e25ec7_e0_c0, 1c47856d_e0_c1</w:t>
-      </w:r>
-    </w:p>
-    <w:p>
-      <w:pPr>
-        <w:numPr>
-          <w:ilvl w:val="0"/>
-          <w:numId w:val="3"/>
-        </w:numPr>
-      </w:pPr>
-      <w:r>
-        <w:t>gap/stop?MISSING_ENTITY / MAX_STEPS?final_topk_size=10</w:t>
+      <w:pPr>
+        <w:rPr>
+          <w:rFonts w:hint="eastAsia"/>
+        </w:rPr>
+      </w:pPr>
+      <w:r>
+        <w:rPr>
+          <w:rFonts w:hint="eastAsia"/>
+        </w:rPr>
+        <w:t>**</w:t>
+      </w:r>
+      <w:r>
+        <w:rPr>
+          <w:rFonts w:hint="eastAsia"/>
+        </w:rPr>
+        <w:t>案例</w:t>
+      </w:r>
+      <w:r>
+        <w:rPr>
+          <w:rFonts w:hint="eastAsia"/>
+        </w:rPr>
+        <w:t>1</w:t>
+      </w:r>
+      <w:r>
+        <w:rPr>
+          <w:rFonts w:hint="eastAsia"/>
+        </w:rPr>
+        <w:t>（</w:t>
+      </w:r>
+      <w:r>
+        <w:rPr>
+          <w:rFonts w:hint="eastAsia"/>
+        </w:rPr>
+        <w:t>qid=8c8c8c34</w:t>
+      </w:r>
+      <w:r>
+        <w:rPr>
+          <w:rFonts w:hint="eastAsia"/>
+        </w:rPr>
+        <w:t>）</w:t>
+      </w:r>
+      <w:r>
+        <w:rPr>
+          <w:rFonts w:hint="eastAsia"/>
+        </w:rPr>
+        <w:t>**</w:t>
+      </w:r>
+    </w:p>
+    <w:p>
+      <w:pPr>
+        <w:rPr>
+          <w:rFonts w:hint="eastAsia"/>
+        </w:rPr>
+      </w:pPr>
+      <w:r>
+        <w:rPr>
+          <w:rFonts w:hint="eastAsia"/>
+        </w:rPr>
+        <w:t>Query</w:t>
+      </w:r>
+      <w:r>
+        <w:rPr>
+          <w:rFonts w:hint="eastAsia"/>
+        </w:rPr>
+        <w:t>：</w:t>
+      </w:r>
+      <w:r>
+        <w:rPr>
+          <w:rFonts w:hint="eastAsia"/>
+        </w:rPr>
+        <w:t>Hasbro (HAS) 2023 one-time charges impact on operating profitability vs historical trends and cap allocation implications.</w:t>
+      </w:r>
+    </w:p>
+    <w:p>
+      <w:pPr>
+        <w:numPr>
+          <w:ilvl w:val="0"/>
+          <w:numId w:val="10"/>
+        </w:numPr>
+        <w:rPr>
+          <w:rFonts w:hint="eastAsia"/>
+        </w:rPr>
+      </w:pPr>
+      <w:r>
+        <w:rPr>
+          <w:rFonts w:hint="eastAsia"/>
+        </w:rPr>
+        <w:t>Gold Answer</w:t>
+      </w:r>
+      <w:r>
+        <w:rPr>
+          <w:rFonts w:hint="eastAsia"/>
+        </w:rPr>
+        <w:t>（摘要）：</w:t>
+      </w:r>
+      <w:r>
+        <w:rPr>
+          <w:rFonts w:hint="eastAsia"/>
+        </w:rPr>
+        <w:t>In 2023, Hasbro</w:t>
+      </w:r>
+      <w:r>
+        <w:rPr>
+          <w:rFonts w:hint="eastAsia"/>
+        </w:rPr>
+        <w:t>’</w:t>
+      </w:r>
+      <w:r>
+        <w:rPr>
+          <w:rFonts w:hint="eastAsia"/>
+        </w:rPr>
+        <w:t>s operating result turned from a profit in prior years (407.7 million in 2022 and 763.3 million in 2021) to an operating loss of 1,538.8 million</w:t>
+      </w:r>
+      <w:r>
+        <w:rPr>
+          <w:rFonts w:hint="eastAsia"/>
+        </w:rPr>
+        <w:t>…</w:t>
+      </w:r>
+    </w:p>
+    <w:p>
+      <w:pPr>
+        <w:rPr>
+          <w:rFonts w:hint="eastAsia"/>
+        </w:rPr>
+      </w:pPr>
+      <w:r>
+        <w:rPr>
+          <w:rFonts w:hint="eastAsia"/>
+        </w:rPr>
+        <w:t>Step0 Top3</w:t>
+      </w:r>
+      <w:r>
+        <w:rPr>
+          <w:rFonts w:hint="eastAsia"/>
+        </w:rPr>
+        <w:t>：</w:t>
+      </w:r>
+      <w:r>
+        <w:rPr>
+          <w:rFonts w:hint="eastAsia"/>
+        </w:rPr>
+        <w:t>008beea7_e0_c0</w:t>
+      </w:r>
+      <w:r>
+        <w:rPr>
+          <w:rFonts w:hint="eastAsia"/>
+        </w:rPr>
+        <w:t>，</w:t>
+      </w:r>
+      <w:r>
+        <w:rPr>
+          <w:rFonts w:hint="eastAsia"/>
+        </w:rPr>
+        <w:t>8c8c8c34_e0_c2</w:t>
+      </w:r>
+      <w:r>
+        <w:rPr>
+          <w:rFonts w:hint="eastAsia"/>
+        </w:rPr>
+        <w:t>，</w:t>
+      </w:r>
+      <w:r>
+        <w:rPr>
+          <w:rFonts w:hint="eastAsia"/>
+        </w:rPr>
+        <w:t>f8aec91a_e0_c1</w:t>
+      </w:r>
+    </w:p>
+    <w:p>
+      <w:pPr>
+        <w:numPr>
+          <w:ilvl w:val="0"/>
+          <w:numId w:val="10"/>
+        </w:numPr>
+        <w:rPr>
+          <w:rFonts w:hint="eastAsia"/>
+        </w:rPr>
+      </w:pPr>
+      <w:r>
+        <w:rPr>
+          <w:rFonts w:hint="eastAsia"/>
+        </w:rPr>
+        <w:t>Step1 Top3</w:t>
+      </w:r>
+      <w:r>
+        <w:rPr>
+          <w:rFonts w:hint="eastAsia"/>
+        </w:rPr>
+        <w:t>：</w:t>
+      </w:r>
+      <w:r>
+        <w:rPr>
+          <w:rFonts w:hint="eastAsia"/>
+        </w:rPr>
+        <w:t>008beea7_e0_c0</w:t>
+      </w:r>
+      <w:r>
+        <w:rPr>
+          <w:rFonts w:hint="eastAsia"/>
+        </w:rPr>
+        <w:t>，</w:t>
+      </w:r>
+      <w:r>
+        <w:rPr>
+          <w:rFonts w:hint="eastAsia"/>
+        </w:rPr>
+        <w:t>f8aec91a_e0_c1</w:t>
+      </w:r>
+      <w:r>
+        <w:rPr>
+          <w:rFonts w:hint="eastAsia"/>
+        </w:rPr>
+        <w:t>，</w:t>
+      </w:r>
+      <w:r>
+        <w:rPr>
+          <w:rFonts w:hint="eastAsia"/>
+        </w:rPr>
+        <w:t>8c8c8c34_e0_c2</w:t>
+      </w:r>
+    </w:p>
+    <w:p>
+      <w:pPr>
+        <w:rPr>
+          <w:rFonts w:hint="eastAsia"/>
+        </w:rPr>
+      </w:pPr>
+      <w:r>
+        <w:rPr>
+          <w:rFonts w:hint="eastAsia"/>
+        </w:rPr>
+        <w:t>gap/stop</w:t>
+      </w:r>
+      <w:r>
+        <w:rPr>
+          <w:rFonts w:hint="eastAsia"/>
+        </w:rPr>
+        <w:t>：</w:t>
+      </w:r>
+      <w:r>
+        <w:rPr>
+          <w:rFonts w:hint="eastAsia"/>
+        </w:rPr>
+        <w:t>MISSING_ENTITY / MAX_STEPS</w:t>
+      </w:r>
+      <w:r>
+        <w:rPr>
+          <w:rFonts w:hint="eastAsia"/>
+        </w:rPr>
+        <w:t>，</w:t>
+      </w:r>
+      <w:r>
+        <w:rPr>
+          <w:rFonts w:hint="eastAsia"/>
+        </w:rPr>
+        <w:t>final_topk_size=10</w:t>
+      </w:r>
+    </w:p>
+    <w:p>
+      <w:pPr>
+        <w:numPr>
+          <w:ilvl w:val="0"/>
+          <w:numId w:val="10"/>
+        </w:numPr>
+        <w:rPr>
+          <w:rFonts w:hint="eastAsia"/>
+        </w:rPr>
+      </w:pPr>
+      <w:r>
+        <w:rPr>
+          <w:rFonts w:hint="eastAsia"/>
+        </w:rPr>
+        <w:t>分析：该问题包含对比关系与年份信息，多步检索识别到</w:t>
+      </w:r>
+      <w:r>
+        <w:rPr>
+          <w:rFonts w:hint="eastAsia"/>
+        </w:rPr>
+        <w:t xml:space="preserve"> gap</w:t>
+      </w:r>
+      <w:r>
+        <w:rPr>
+          <w:rFonts w:hint="eastAsia"/>
+        </w:rPr>
+        <w:t>，但</w:t>
+      </w:r>
+      <w:r>
+        <w:rPr>
+          <w:rFonts w:hint="eastAsia"/>
+        </w:rPr>
+        <w:t xml:space="preserve"> refined query </w:t>
+      </w:r>
+      <w:r>
+        <w:rPr>
+          <w:rFonts w:hint="eastAsia"/>
+        </w:rPr>
+        <w:t>与原查询高度相似，导致后续步骤新增证据较少，表明实体拆分与重写仍需加强。</w:t>
       </w:r>
     </w:p>
     <w:p/>
     <w:p>
-      <w:r>
-        <w:t>????????????/???????????????????????? gap ??? query ?????????????</w:t>
+      <w:pPr>
+        <w:rPr>
+          <w:rFonts w:hint="eastAsia"/>
+        </w:rPr>
+      </w:pPr>
+      <w:r>
+        <w:rPr>
+          <w:rFonts w:hint="eastAsia"/>
+        </w:rPr>
+        <w:t>**</w:t>
+      </w:r>
+      <w:r>
+        <w:rPr>
+          <w:rFonts w:hint="eastAsia"/>
+        </w:rPr>
+        <w:t>案例</w:t>
+      </w:r>
+      <w:r>
+        <w:rPr>
+          <w:rFonts w:hint="eastAsia"/>
+        </w:rPr>
+        <w:t>2</w:t>
+      </w:r>
+      <w:r>
+        <w:rPr>
+          <w:rFonts w:hint="eastAsia"/>
+        </w:rPr>
+        <w:t>（</w:t>
+      </w:r>
+      <w:r>
+        <w:rPr>
+          <w:rFonts w:hint="eastAsia"/>
+        </w:rPr>
+        <w:t>qid=52e25ec7</w:t>
+      </w:r>
+      <w:r>
+        <w:rPr>
+          <w:rFonts w:hint="eastAsia"/>
+        </w:rPr>
+        <w:t>）</w:t>
+      </w:r>
+      <w:r>
+        <w:rPr>
+          <w:rFonts w:hint="eastAsia"/>
+        </w:rPr>
+        <w:t>**</w:t>
+      </w:r>
+    </w:p>
+    <w:p>
+      <w:pPr>
+        <w:rPr>
+          <w:rFonts w:hint="eastAsia"/>
+        </w:rPr>
+      </w:pPr>
+      <w:r>
+        <w:rPr>
+          <w:rFonts w:hint="eastAsia"/>
+        </w:rPr>
+        <w:t>Query</w:t>
+      </w:r>
+      <w:r>
+        <w:rPr>
+          <w:rFonts w:hint="eastAsia"/>
+        </w:rPr>
+        <w:t>：</w:t>
+      </w:r>
+      <w:r>
+        <w:rPr>
+          <w:rFonts w:hint="eastAsia"/>
+        </w:rPr>
+        <w:t>Impact on net investing cash flows from EUC sale cash inflow offsets vs acquisition outflows, AVGO.</w:t>
+      </w:r>
+    </w:p>
+    <w:p>
+      <w:pPr>
+        <w:numPr>
+          <w:ilvl w:val="0"/>
+          <w:numId w:val="10"/>
+        </w:numPr>
+        <w:rPr>
+          <w:rFonts w:hint="eastAsia"/>
+        </w:rPr>
+      </w:pPr>
+      <w:r>
+        <w:rPr>
+          <w:rFonts w:hint="eastAsia"/>
+        </w:rPr>
+        <w:t>Gold Answer</w:t>
+      </w:r>
+      <w:r>
+        <w:rPr>
+          <w:rFonts w:hint="eastAsia"/>
+        </w:rPr>
+        <w:t>（摘要）：</w:t>
+      </w:r>
+      <w:r>
+        <w:rPr>
+          <w:rFonts w:hint="eastAsia"/>
+        </w:rPr>
+        <w:t>The $3,485 million inflow from the sale of the EUC business helped to partially offset the significantly higher cash expenditures related to acquisitions</w:t>
+      </w:r>
+      <w:r>
+        <w:rPr>
+          <w:rFonts w:hint="eastAsia"/>
+        </w:rPr>
+        <w:t>…</w:t>
+      </w:r>
+    </w:p>
+    <w:p>
+      <w:pPr>
+        <w:rPr>
+          <w:rFonts w:hint="eastAsia"/>
+        </w:rPr>
+      </w:pPr>
+      <w:r>
+        <w:rPr>
+          <w:rFonts w:hint="eastAsia"/>
+        </w:rPr>
+        <w:t>Step0 Top3</w:t>
+      </w:r>
+      <w:r>
+        <w:rPr>
+          <w:rFonts w:hint="eastAsia"/>
+        </w:rPr>
+        <w:t>：</w:t>
+      </w:r>
+      <w:r>
+        <w:rPr>
+          <w:rFonts w:hint="eastAsia"/>
+        </w:rPr>
+        <w:t>506e7d1e_e0_c0</w:t>
+      </w:r>
+      <w:r>
+        <w:rPr>
+          <w:rFonts w:hint="eastAsia"/>
+        </w:rPr>
+        <w:t>，</w:t>
+      </w:r>
+      <w:r>
+        <w:rPr>
+          <w:rFonts w:hint="eastAsia"/>
+        </w:rPr>
+        <w:t>52e25ec7_e0_c0</w:t>
+      </w:r>
+      <w:r>
+        <w:rPr>
+          <w:rFonts w:hint="eastAsia"/>
+        </w:rPr>
+        <w:t>，</w:t>
+      </w:r>
+      <w:r>
+        <w:rPr>
+          <w:rFonts w:hint="eastAsia"/>
+        </w:rPr>
+        <w:t>e4661352_e0_c3</w:t>
+      </w:r>
+    </w:p>
+    <w:p>
+      <w:pPr>
+        <w:numPr>
+          <w:ilvl w:val="0"/>
+          <w:numId w:val="10"/>
+        </w:numPr>
+        <w:rPr>
+          <w:rFonts w:hint="eastAsia"/>
+        </w:rPr>
+      </w:pPr>
+      <w:r>
+        <w:rPr>
+          <w:rFonts w:hint="eastAsia"/>
+        </w:rPr>
+        <w:t>Step1 Top3</w:t>
+      </w:r>
+      <w:r>
+        <w:rPr>
+          <w:rFonts w:hint="eastAsia"/>
+        </w:rPr>
+        <w:t>：</w:t>
+      </w:r>
+      <w:r>
+        <w:rPr>
+          <w:rFonts w:hint="eastAsia"/>
+        </w:rPr>
+        <w:t>506e7d1e_e0_c0</w:t>
+      </w:r>
+      <w:r>
+        <w:rPr>
+          <w:rFonts w:hint="eastAsia"/>
+        </w:rPr>
+        <w:t>，</w:t>
+      </w:r>
+      <w:r>
+        <w:rPr>
+          <w:rFonts w:hint="eastAsia"/>
+        </w:rPr>
+        <w:t>52e25ec7_e0_c0</w:t>
+      </w:r>
+      <w:r>
+        <w:rPr>
+          <w:rFonts w:hint="eastAsia"/>
+        </w:rPr>
+        <w:t>，</w:t>
+      </w:r>
+      <w:r>
+        <w:rPr>
+          <w:rFonts w:hint="eastAsia"/>
+        </w:rPr>
+        <w:t>1c47856d_e0_c1</w:t>
+      </w:r>
+    </w:p>
+    <w:p>
+      <w:pPr>
+        <w:rPr>
+          <w:rFonts w:hint="eastAsia"/>
+        </w:rPr>
+      </w:pPr>
+      <w:r>
+        <w:rPr>
+          <w:rFonts w:hint="eastAsia"/>
+        </w:rPr>
+        <w:t>gap/stop</w:t>
+      </w:r>
+      <w:r>
+        <w:rPr>
+          <w:rFonts w:hint="eastAsia"/>
+        </w:rPr>
+        <w:t>：</w:t>
+      </w:r>
+      <w:r>
+        <w:rPr>
+          <w:rFonts w:hint="eastAsia"/>
+        </w:rPr>
+        <w:t>MISSING_ENTITY / MAX_STEPS</w:t>
+      </w:r>
+      <w:r>
+        <w:rPr>
+          <w:rFonts w:hint="eastAsia"/>
+        </w:rPr>
+        <w:t>，</w:t>
+      </w:r>
+      <w:r>
+        <w:rPr>
+          <w:rFonts w:hint="eastAsia"/>
+        </w:rPr>
+        <w:t>final_topk_size=10</w:t>
+      </w:r>
+    </w:p>
+    <w:p>
+      <w:pPr>
+        <w:numPr>
+          <w:ilvl w:val="0"/>
+          <w:numId w:val="10"/>
+        </w:numPr>
+        <w:rPr>
+          <w:rFonts w:hint="eastAsia"/>
+        </w:rPr>
+      </w:pPr>
+      <w:r>
+        <w:rPr>
+          <w:rFonts w:hint="eastAsia"/>
+        </w:rPr>
+        <w:t>分析：问题涉及“出售现金流入</w:t>
+      </w:r>
+      <w:r>
+        <w:rPr>
+          <w:rFonts w:hint="eastAsia"/>
+        </w:rPr>
+        <w:t xml:space="preserve"> vs </w:t>
+      </w:r>
+      <w:r>
+        <w:rPr>
+          <w:rFonts w:hint="eastAsia"/>
+        </w:rPr>
+        <w:t>并购现金流出”的对比。多步检索能够维持对核心证据的覆盖，但仍未显著扩展证据范围。</w:t>
       </w:r>
     </w:p>
     <w:p/>
     <w:p>
-      <w:r>
-        <w:t>**??3?qid=ed746c33?**</w:t>
-      </w:r>
-    </w:p>
-    <w:p/>
-    <w:p>
-      <w:r>
-        <w:t>Query?Cash flow &amp; cap alloc implications of IRM's ASC 842 storage rev rec vs other lines.</w:t>
-      </w:r>
-    </w:p>
-    <w:p>
-      <w:pPr>
-        <w:numPr>
-          <w:ilvl w:val="0"/>
-          <w:numId w:val="3"/>
-        </w:numPr>
-      </w:pPr>
-      <w:r>
-        <w:t>Gold Answer?????For its Global Data Center Business, Iron Mountain recognizes storage revenues under ASC 842 (leases) rather than ASC 606 (contracts with customers), which is applied to its other ...</w:t>
-      </w:r>
-    </w:p>
-    <w:p>
-      <w:r>
-        <w:t>Step0 Top3?ed746c33_e0_c0, 2a8785e8_e0_c15, a68b8600_e0_c5</w:t>
-      </w:r>
-    </w:p>
-    <w:p>
-      <w:pPr>
-        <w:numPr>
-          <w:ilvl w:val="0"/>
-          <w:numId w:val="3"/>
-        </w:numPr>
-      </w:pPr>
-      <w:r>
-        <w:t>gap/stop?NO_GAP / NO_GAP?final_topk_size=10</w:t>
-      </w:r>
-    </w:p>
-    <w:p/>
-    <w:p>
-      <w:r>
-        <w:t>????????????/???????????????????????? gap ??? query ?????????????</w:t>
-      </w:r>
-    </w:p>
-    <w:p/>
-    <w:p>
-      <w:r>
-        <w:t>---</w:t>
-      </w:r>
-    </w:p>
-    <w:p/>
-    <w:p>
-      <w:r>
-        <w:t>6 ??</w:t>
-      </w:r>
-    </w:p>
-    <w:p/>
-    <w:p>
-      <w:r>
-        <w:t>?????????</w:t>
-      </w:r>
-    </w:p>
-    <w:p>
-      <w:r>
-        <w:t>?????????</w:t>
-      </w:r>
-    </w:p>
-    <w:p>
-      <w:pPr>
-        <w:numPr>
-          <w:ilvl w:val="0"/>
-          <w:numId w:val="3"/>
-        </w:numPr>
-      </w:pPr>
-      <w:r>
-        <w:t>Query ?????????</w:t>
-      </w:r>
-    </w:p>
-    <w:p>
-      <w:r>
-        <w:t>?????????????</w:t>
-      </w:r>
-    </w:p>
-    <w:p>
-      <w:pPr>
-        <w:numPr>
-          <w:ilvl w:val="0"/>
-          <w:numId w:val="3"/>
-        </w:numPr>
-      </w:pPr>
-      <w:r>
-        <w:t>??????/????????????????</w:t>
-      </w:r>
-    </w:p>
-    <w:p/>
-    <w:p>
-      <w:r>
-        <w:t>?????????????? query ??????????????????????????? agent ????</w:t>
-      </w:r>
-    </w:p>
-    <w:p/>
-    <w:p>
-      <w:r>
-        <w:t>---</w:t>
-      </w:r>
-    </w:p>
-    <w:p/>
-    <w:p>
-      <w:r>
-        <w:t>7 ??</w:t>
-      </w:r>
-    </w:p>
-    <w:p/>
-    <w:p>
-      <w:r>
-        <w:t>???????????RAG????????????????????????????????????????????????????????????????????? gap ?????????</w:t>
-      </w:r>
-    </w:p>
-    <w:p/>
-    <w:p>
-      <w:r>
-        <w:t>---</w:t>
-      </w:r>
-    </w:p>
-    <w:p/>
-    <w:p>
-      <w:r>
-        <w:t>????</w:t>
-      </w:r>
-    </w:p>
-    <w:p/>
-    <w:p>
-      <w:r>
-        <w:t>[1] ???????</w:t>
-      </w:r>
-    </w:p>
-    <w:p/>
+      <w:pPr>
+        <w:rPr>
+          <w:rFonts w:hint="eastAsia"/>
+        </w:rPr>
+      </w:pPr>
+      <w:r>
+        <w:rPr>
+          <w:rFonts w:hint="eastAsia"/>
+        </w:rPr>
+        <w:t>**</w:t>
+      </w:r>
+      <w:r>
+        <w:rPr>
+          <w:rFonts w:hint="eastAsia"/>
+        </w:rPr>
+        <w:t>案例</w:t>
+      </w:r>
+      <w:r>
+        <w:rPr>
+          <w:rFonts w:hint="eastAsia"/>
+        </w:rPr>
+        <w:t>3</w:t>
+      </w:r>
+      <w:r>
+        <w:rPr>
+          <w:rFonts w:hint="eastAsia"/>
+        </w:rPr>
+        <w:t>（</w:t>
+      </w:r>
+      <w:r>
+        <w:rPr>
+          <w:rFonts w:hint="eastAsia"/>
+        </w:rPr>
+        <w:t>qid=ed746c33</w:t>
+      </w:r>
+      <w:r>
+        <w:rPr>
+          <w:rFonts w:hint="eastAsia"/>
+        </w:rPr>
+        <w:t>）</w:t>
+      </w:r>
+      <w:r>
+        <w:rPr>
+          <w:rFonts w:hint="eastAsia"/>
+        </w:rPr>
+        <w:t>**</w:t>
+      </w:r>
+    </w:p>
+    <w:p>
+      <w:pPr>
+        <w:rPr>
+          <w:rFonts w:hint="eastAsia"/>
+        </w:rPr>
+      </w:pPr>
+      <w:r>
+        <w:rPr>
+          <w:rFonts w:hint="eastAsia"/>
+        </w:rPr>
+        <w:t>Query</w:t>
+      </w:r>
+      <w:r>
+        <w:rPr>
+          <w:rFonts w:hint="eastAsia"/>
+        </w:rPr>
+        <w:t>：</w:t>
+      </w:r>
+      <w:r>
+        <w:rPr>
+          <w:rFonts w:hint="eastAsia"/>
+        </w:rPr>
+        <w:t>Cash flow &amp; cap alloc implications of IRM's ASC 842 storage rev rec vs other lines.</w:t>
+      </w:r>
+    </w:p>
+    <w:p>
+      <w:pPr>
+        <w:numPr>
+          <w:ilvl w:val="0"/>
+          <w:numId w:val="10"/>
+        </w:numPr>
+        <w:rPr>
+          <w:rFonts w:hint="eastAsia"/>
+        </w:rPr>
+      </w:pPr>
+      <w:r>
+        <w:rPr>
+          <w:rFonts w:hint="eastAsia"/>
+        </w:rPr>
+        <w:t>Gold Answer</w:t>
+      </w:r>
+      <w:r>
+        <w:rPr>
+          <w:rFonts w:hint="eastAsia"/>
+        </w:rPr>
+        <w:t>（摘要）：</w:t>
+      </w:r>
+      <w:r>
+        <w:rPr>
+          <w:rFonts w:hint="eastAsia"/>
+        </w:rPr>
+        <w:t>For its Global Data Center Business, Iron Mountain recognizes storage revenues under ASC 842</w:t>
+      </w:r>
+      <w:r>
+        <w:rPr>
+          <w:rFonts w:hint="eastAsia"/>
+        </w:rPr>
+        <w:t>…</w:t>
+      </w:r>
+    </w:p>
+    <w:p>
+      <w:pPr>
+        <w:rPr>
+          <w:rFonts w:hint="eastAsia"/>
+        </w:rPr>
+      </w:pPr>
+      <w:r>
+        <w:rPr>
+          <w:rFonts w:hint="eastAsia"/>
+        </w:rPr>
+        <w:t>Step0 Top3</w:t>
+      </w:r>
+      <w:r>
+        <w:rPr>
+          <w:rFonts w:hint="eastAsia"/>
+        </w:rPr>
+        <w:t>：</w:t>
+      </w:r>
+      <w:r>
+        <w:rPr>
+          <w:rFonts w:hint="eastAsia"/>
+        </w:rPr>
+        <w:t>ed746c33_e0_c0</w:t>
+      </w:r>
+      <w:r>
+        <w:rPr>
+          <w:rFonts w:hint="eastAsia"/>
+        </w:rPr>
+        <w:t>，</w:t>
+      </w:r>
+      <w:r>
+        <w:rPr>
+          <w:rFonts w:hint="eastAsia"/>
+        </w:rPr>
+        <w:t>2a8785e8_e0_c15</w:t>
+      </w:r>
+      <w:r>
+        <w:rPr>
+          <w:rFonts w:hint="eastAsia"/>
+        </w:rPr>
+        <w:t>，</w:t>
+      </w:r>
+      <w:r>
+        <w:rPr>
+          <w:rFonts w:hint="eastAsia"/>
+        </w:rPr>
+        <w:t>a68b8600_e0_c5</w:t>
+      </w:r>
+    </w:p>
+    <w:p>
+      <w:pPr>
+        <w:numPr>
+          <w:ilvl w:val="0"/>
+          <w:numId w:val="10"/>
+        </w:numPr>
+        <w:rPr>
+          <w:rFonts w:hint="eastAsia"/>
+        </w:rPr>
+      </w:pPr>
+      <w:r>
+        <w:rPr>
+          <w:rFonts w:hint="eastAsia"/>
+        </w:rPr>
+        <w:t>gap/stop</w:t>
+      </w:r>
+      <w:r>
+        <w:rPr>
+          <w:rFonts w:hint="eastAsia"/>
+        </w:rPr>
+        <w:t>：</w:t>
+      </w:r>
+      <w:r>
+        <w:rPr>
+          <w:rFonts w:hint="eastAsia"/>
+        </w:rPr>
+        <w:t>NO_GAP / NO_GAP</w:t>
+      </w:r>
+      <w:r>
+        <w:rPr>
+          <w:rFonts w:hint="eastAsia"/>
+        </w:rPr>
+        <w:t>，</w:t>
+      </w:r>
+      <w:r>
+        <w:rPr>
+          <w:rFonts w:hint="eastAsia"/>
+        </w:rPr>
+        <w:t>final_topk_size=10</w:t>
+      </w:r>
+    </w:p>
+    <w:p>
+      <w:pPr>
+        <w:rPr>
+          <w:rFonts w:hint="eastAsia"/>
+        </w:rPr>
+      </w:pPr>
+      <w:r>
+        <w:rPr>
+          <w:rFonts w:hint="eastAsia"/>
+        </w:rPr>
+        <w:t>分析：该类问题实体明确、语义集中，单步即可覆盖核心证据，多步检索不会引入额外噪声。</w:t>
+      </w:r>
+    </w:p>
+    <w:p>
+      <w:pPr>
+        <w:numPr>
+          <w:ilvl w:val="0"/>
+          <w:numId w:val="10"/>
+        </w:numPr>
+      </w:pPr>
+    </w:p>
+    <w:p>
+      <w:pPr>
+        <w:numPr>
+          <w:ilvl w:val="0"/>
+          <w:numId w:val="10"/>
+        </w:numPr>
+        <w:rPr>
+          <w:rFonts w:hint="eastAsia"/>
+        </w:rPr>
+      </w:pPr>
+      <w:r>
+        <w:rPr>
+          <w:rFonts w:hint="eastAsia"/>
+        </w:rPr>
+        <w:t>参考文献</w:t>
+      </w:r>
+    </w:p>
+    <w:p>
+      <w:pPr>
+        <w:numPr>
+          <w:ilvl w:val="0"/>
+          <w:numId w:val="10"/>
+        </w:numPr>
+        <w:rPr>
+          <w:rFonts w:hint="eastAsia"/>
+        </w:rPr>
+      </w:pPr>
+      <w:r>
+        <w:rPr>
+          <w:rFonts w:hint="eastAsia"/>
+        </w:rPr>
+        <w:t xml:space="preserve">[1] </w:t>
+      </w:r>
+      <w:r>
+        <w:rPr>
+          <w:rFonts w:hint="eastAsia"/>
+        </w:rPr>
+        <w:t>参考文献占位。</w:t>
+      </w:r>
+    </w:p>
+    <w:p>
+      <w:pPr>
+        <w:numPr>
+          <w:ilvl w:val="0"/>
+          <w:numId w:val="10"/>
+        </w:numPr>
+      </w:pPr>
+    </w:p>
     <w:sectPr>
       <w:headerReference w:type="default" r:id="rId8"/>
       <w:footerReference w:type="default" r:id="rId9"/>
@@ -2364,7 +7596,7 @@
 <file path=word/numbering.xml><?xml version="1.0" encoding="utf-8"?>
 <w:numbering xmlns:wpc="http://schemas.microsoft.com/office/word/2010/wordprocessingCanvas" xmlns:cx="http://schemas.microsoft.com/office/drawing/2014/chartex" xmlns:cx1="http://schemas.microsoft.com/office/drawing/2015/9/8/chartex" xmlns:cx2="http://schemas.microsoft.com/office/drawing/2015/10/21/chartex" xmlns:cx3="http://schemas.microsoft.com/office/drawing/2016/5/9/chartex" xmlns:cx4="http://schemas.microsoft.com/office/drawing/2016/5/10/chartex" xmlns:cx5="http://schemas.microsoft.com/office/drawing/2016/5/11/chartex" xmlns:cx6="http://schemas.microsoft.com/office/drawing/2016/5/12/chartex" xmlns:cx7="http://schemas.microsoft.com/office/drawing/2016/5/13/chartex" xmlns:cx8="http://schemas.microsoft.com/office/drawing/2016/5/14/chartex" xmlns:mc="http://schemas.openxmlformats.org/markup-compatibility/2006" xmlns:aink="http://schemas.microsoft.com/office/drawing/2016/ink" xmlns:am3d="http://schemas.microsoft.com/office/drawing/2017/model3d" xmlns:o="urn:schemas-microsoft-com:office:office" xmlns:oel="http://schemas.microsoft.com/office/2019/extlst" xmlns:r="http://schemas.openxmlformats.org/officeDocument/2006/relationships" xmlns:m="http://schemas.openxmlformats.org/officeDocument/2006/math" xmlns:v="urn:schemas-microsoft-com:vml" xmlns:wp14="http://schemas.microsoft.com/office/word/2010/wordprocessingDrawing" xmlns:wp="http://schemas.openxmlformats.org/drawingml/2006/wordprocessingDrawing" xmlns:w10="urn:schemas-microsoft-com:office:word" xmlns:w="http://schemas.openxmlformats.org/wordprocessingml/2006/main" xmlns:w14="http://schemas.microsoft.com/office/word/2010/wordml" xmlns:w15="http://schemas.microsoft.com/office/word/2012/wordml" xmlns:w16cex="http://schemas.microsoft.com/office/word/2018/wordml/cex" xmlns:w16cid="http://schemas.microsoft.com/office/word/2016/wordml/cid" xmlns:w16="http://schemas.microsoft.com/office/word/2018/wordml" xmlns:w16du="http://schemas.microsoft.com/office/word/2023/wordml/word16du" xmlns:w16sdtdh="http://schemas.microsoft.com/office/word/2020/wordml/sdtdatahash" xmlns:w16sdtfl="http://schemas.microsoft.com/office/word/2024/wordml/sdtformatlock" xmlns:w16se="http://schemas.microsoft.com/office/word/2015/wordml/symex" xmlns:wpg="http://schemas.microsoft.com/office/word/2010/wordprocessingGroup" xmlns:wpi="http://schemas.microsoft.com/office/word/2010/wordprocessingInk" xmlns:wne="http://schemas.microsoft.com/office/word/2006/wordml" xmlns:wps="http://schemas.microsoft.com/office/word/2010/wordprocessingShape" mc:Ignorable="w14 w15 w16se w16cid w16 w16cex w16sdtdh w16sdtfl w16du wp14">
   <w:abstractNum w:abstractNumId="0" w15:restartNumberingAfterBreak="0">
-    <w:nsid w:val="176D6A57"/>
+    <w:nsid w:val="003518CB"/>
     <w:multiLevelType w:val="singleLevel"/>
     <w:tmpl w:val="04090001"/>
     <w:lvl w:ilvl="0">
@@ -2381,7 +7613,7 @@
     </w:lvl>
   </w:abstractNum>
   <w:abstractNum w:abstractNumId="1" w15:restartNumberingAfterBreak="0">
-    <w:nsid w:val="3D385651"/>
+    <w:nsid w:val="06DD0DA8"/>
     <w:multiLevelType w:val="singleLevel"/>
     <w:tmpl w:val="04090001"/>
     <w:lvl w:ilvl="0">
@@ -2398,7 +7630,7 @@
     </w:lvl>
   </w:abstractNum>
   <w:abstractNum w:abstractNumId="2" w15:restartNumberingAfterBreak="0">
-    <w:nsid w:val="51EF0D2A"/>
+    <w:nsid w:val="1C32690D"/>
     <w:multiLevelType w:val="singleLevel"/>
     <w:tmpl w:val="04090001"/>
     <w:lvl w:ilvl="0">
@@ -2414,14 +7646,154 @@
       </w:rPr>
     </w:lvl>
   </w:abstractNum>
-  <w:num w:numId="1" w16cid:durableId="288436220">
+  <w:abstractNum w:abstractNumId="3" w15:restartNumberingAfterBreak="0">
+    <w:nsid w:val="1C8F505A"/>
+    <w:multiLevelType w:val="singleLevel"/>
+    <w:tmpl w:val="04090001"/>
+    <w:lvl w:ilvl="0">
+      <w:start w:val="1"/>
+      <w:numFmt w:val="bullet"/>
+      <w:lvlText w:val=""/>
+      <w:lvlJc w:val="left"/>
+      <w:pPr>
+        <w:ind w:left="440" w:hanging="440"/>
+      </w:pPr>
+      <w:rPr>
+        <w:rFonts w:ascii="Wingdings" w:hAnsi="Wingdings" w:hint="default"/>
+      </w:rPr>
+    </w:lvl>
+  </w:abstractNum>
+  <w:abstractNum w:abstractNumId="4" w15:restartNumberingAfterBreak="0">
+    <w:nsid w:val="1D226122"/>
+    <w:multiLevelType w:val="singleLevel"/>
+    <w:tmpl w:val="04090001"/>
+    <w:lvl w:ilvl="0">
+      <w:start w:val="1"/>
+      <w:numFmt w:val="bullet"/>
+      <w:lvlText w:val=""/>
+      <w:lvlJc w:val="left"/>
+      <w:pPr>
+        <w:ind w:left="440" w:hanging="440"/>
+      </w:pPr>
+      <w:rPr>
+        <w:rFonts w:ascii="Wingdings" w:hAnsi="Wingdings" w:hint="default"/>
+      </w:rPr>
+    </w:lvl>
+  </w:abstractNum>
+  <w:abstractNum w:abstractNumId="5" w15:restartNumberingAfterBreak="0">
+    <w:nsid w:val="359149A8"/>
+    <w:multiLevelType w:val="singleLevel"/>
+    <w:tmpl w:val="04090001"/>
+    <w:lvl w:ilvl="0">
+      <w:start w:val="1"/>
+      <w:numFmt w:val="bullet"/>
+      <w:lvlText w:val=""/>
+      <w:lvlJc w:val="left"/>
+      <w:pPr>
+        <w:ind w:left="440" w:hanging="440"/>
+      </w:pPr>
+      <w:rPr>
+        <w:rFonts w:ascii="Wingdings" w:hAnsi="Wingdings" w:hint="default"/>
+      </w:rPr>
+    </w:lvl>
+  </w:abstractNum>
+  <w:abstractNum w:abstractNumId="6" w15:restartNumberingAfterBreak="0">
+    <w:nsid w:val="4C0A72C8"/>
+    <w:multiLevelType w:val="singleLevel"/>
+    <w:tmpl w:val="04090001"/>
+    <w:lvl w:ilvl="0">
+      <w:start w:val="1"/>
+      <w:numFmt w:val="bullet"/>
+      <w:lvlText w:val=""/>
+      <w:lvlJc w:val="left"/>
+      <w:pPr>
+        <w:ind w:left="440" w:hanging="440"/>
+      </w:pPr>
+      <w:rPr>
+        <w:rFonts w:ascii="Wingdings" w:hAnsi="Wingdings" w:hint="default"/>
+      </w:rPr>
+    </w:lvl>
+  </w:abstractNum>
+  <w:abstractNum w:abstractNumId="7" w15:restartNumberingAfterBreak="0">
+    <w:nsid w:val="66B757D8"/>
+    <w:multiLevelType w:val="singleLevel"/>
+    <w:tmpl w:val="04090001"/>
+    <w:lvl w:ilvl="0">
+      <w:start w:val="1"/>
+      <w:numFmt w:val="bullet"/>
+      <w:lvlText w:val=""/>
+      <w:lvlJc w:val="left"/>
+      <w:pPr>
+        <w:ind w:left="440" w:hanging="440"/>
+      </w:pPr>
+      <w:rPr>
+        <w:rFonts w:ascii="Wingdings" w:hAnsi="Wingdings" w:hint="default"/>
+      </w:rPr>
+    </w:lvl>
+  </w:abstractNum>
+  <w:abstractNum w:abstractNumId="8" w15:restartNumberingAfterBreak="0">
+    <w:nsid w:val="6F8C0E10"/>
+    <w:multiLevelType w:val="singleLevel"/>
+    <w:tmpl w:val="04090001"/>
+    <w:lvl w:ilvl="0">
+      <w:start w:val="1"/>
+      <w:numFmt w:val="bullet"/>
+      <w:lvlText w:val=""/>
+      <w:lvlJc w:val="left"/>
+      <w:pPr>
+        <w:ind w:left="440" w:hanging="440"/>
+      </w:pPr>
+      <w:rPr>
+        <w:rFonts w:ascii="Wingdings" w:hAnsi="Wingdings" w:hint="default"/>
+      </w:rPr>
+    </w:lvl>
+  </w:abstractNum>
+  <w:abstractNum w:abstractNumId="9" w15:restartNumberingAfterBreak="0">
+    <w:nsid w:val="7F8E3A71"/>
+    <w:multiLevelType w:val="singleLevel"/>
+    <w:tmpl w:val="04090001"/>
+    <w:lvl w:ilvl="0">
+      <w:start w:val="1"/>
+      <w:numFmt w:val="bullet"/>
+      <w:lvlText w:val=""/>
+      <w:lvlJc w:val="left"/>
+      <w:pPr>
+        <w:ind w:left="440" w:hanging="440"/>
+      </w:pPr>
+      <w:rPr>
+        <w:rFonts w:ascii="Wingdings" w:hAnsi="Wingdings" w:hint="default"/>
+      </w:rPr>
+    </w:lvl>
+  </w:abstractNum>
+  <w:num w:numId="1" w16cid:durableId="1923367918">
+    <w:abstractNumId w:val="5"/>
+  </w:num>
+  <w:num w:numId="2" w16cid:durableId="689184189">
+    <w:abstractNumId w:val="4"/>
+  </w:num>
+  <w:num w:numId="3" w16cid:durableId="1809931776">
+    <w:abstractNumId w:val="7"/>
+  </w:num>
+  <w:num w:numId="4" w16cid:durableId="1977174450">
+    <w:abstractNumId w:val="9"/>
+  </w:num>
+  <w:num w:numId="5" w16cid:durableId="429357081">
+    <w:abstractNumId w:val="2"/>
+  </w:num>
+  <w:num w:numId="6" w16cid:durableId="568729233">
+    <w:abstractNumId w:val="6"/>
+  </w:num>
+  <w:num w:numId="7" w16cid:durableId="680745726">
     <w:abstractNumId w:val="0"/>
   </w:num>
-  <w:num w:numId="2" w16cid:durableId="1615936453">
+  <w:num w:numId="8" w16cid:durableId="1031419320">
     <w:abstractNumId w:val="1"/>
   </w:num>
-  <w:num w:numId="3" w16cid:durableId="1466848426">
-    <w:abstractNumId w:val="2"/>
+  <w:num w:numId="9" w16cid:durableId="1968470623">
+    <w:abstractNumId w:val="8"/>
+  </w:num>
+  <w:num w:numId="10" w16cid:durableId="935092077">
+    <w:abstractNumId w:val="3"/>
   </w:num>
 </w:numbering>
 </file>
